--- a/Requisitos/CSU14 - Manter Organizacao.docx
+++ b/Requisitos/CSU14 - Manter Organizacao.docx
@@ -1,9 +1,10 @@
 
 <file path=word/document.xml><?xml version="1.0" encoding="utf-8"?>
-<w:document xmlns:wpc="http://schemas.microsoft.com/office/word/2010/wordprocessingCanvas" xmlns:cx="http://schemas.microsoft.com/office/drawing/2014/chartex" xmlns:cx1="http://schemas.microsoft.com/office/drawing/2015/9/8/chartex" xmlns:cx2="http://schemas.microsoft.com/office/drawing/2015/10/21/chartex" xmlns:cx3="http://schemas.microsoft.com/office/drawing/2016/5/9/chartex" xmlns:cx4="http://schemas.microsoft.com/office/drawing/2016/5/10/chartex" xmlns:cx5="http://schemas.microsoft.com/office/drawing/2016/5/11/chartex" xmlns:cx6="http://schemas.microsoft.com/office/drawing/2016/5/12/chartex" xmlns:cx7="http://schemas.microsoft.com/office/drawing/2016/5/13/chartex" xmlns:cx8="http://schemas.microsoft.com/office/drawing/2016/5/14/chartex" xmlns:mc="http://schemas.openxmlformats.org/markup-compatibility/2006" xmlns:aink="http://schemas.microsoft.com/office/drawing/2016/ink" xmlns:am3d="http://schemas.microsoft.com/office/drawing/2017/model3d" xmlns:o="urn:schemas-microsoft-com:office:office" xmlns:r="http://schemas.openxmlformats.org/officeDocument/2006/relationships" xmlns:m="http://schemas.openxmlformats.org/officeDocument/2006/math" xmlns:v="urn:schemas-microsoft-com:vml" xmlns:wp14="http://schemas.microsoft.com/office/word/2010/wordprocessingDrawing" xmlns:wp="http://schemas.openxmlformats.org/drawingml/2006/wordprocessingDrawing" xmlns:w10="urn:schemas-microsoft-com:office:word" xmlns:w="http://schemas.openxmlformats.org/wordprocessingml/2006/main" xmlns:w14="http://schemas.microsoft.com/office/word/2010/wordml" xmlns:w15="http://schemas.microsoft.com/office/word/2012/wordml" xmlns:w16cex="http://schemas.microsoft.com/office/word/2018/wordml/cex" xmlns:w16cid="http://schemas.microsoft.com/office/word/2016/wordml/cid" xmlns:w16="http://schemas.microsoft.com/office/word/2018/wordml" xmlns:w16sdtdh="http://schemas.microsoft.com/office/word/2020/wordml/sdtdatahash" xmlns:w16se="http://schemas.microsoft.com/office/word/2015/wordml/symex" xmlns:wpg="http://schemas.microsoft.com/office/word/2010/wordprocessingGroup" xmlns:wpi="http://schemas.microsoft.com/office/word/2010/wordprocessingInk" xmlns:wne="http://schemas.microsoft.com/office/word/2006/wordml" xmlns:wps="http://schemas.microsoft.com/office/word/2010/wordprocessingShape" mc:Ignorable="w14 w15 w16se w16cid w16 w16cex w16sdtdh wp14">
+<w:document xmlns:o="urn:schemas-microsoft-com:office:office" xmlns:r="http://schemas.openxmlformats.org/officeDocument/2006/relationships" xmlns:v="urn:schemas-microsoft-com:vml" xmlns:w="http://schemas.openxmlformats.org/wordprocessingml/2006/main" xmlns:w10="urn:schemas-microsoft-com:office:word" xmlns:wp="http://schemas.openxmlformats.org/drawingml/2006/wordprocessingDrawing" xmlns:wps="http://schemas.microsoft.com/office/word/2010/wordprocessingShape" xmlns:wpg="http://schemas.microsoft.com/office/word/2010/wordprocessingGroup" xmlns:mc="http://schemas.openxmlformats.org/markup-compatibility/2006" xmlns:wp14="http://schemas.microsoft.com/office/word/2010/wordprocessingDrawing" xmlns:w14="http://schemas.microsoft.com/office/word/2010/wordml" xmlns:w15="http://schemas.microsoft.com/office/word/2012/wordml" mc:Ignorable="w14 wp14 w15">
   <w:body>
     <w:p>
       <w:pPr>
+        <w:pStyle w:val="Normal"/>
         <w:jc w:val="center"/>
         <w:rPr>
           <w:b/>
@@ -20,17 +21,7 @@
           <w:sz w:val="36"/>
           <w:szCs w:val="36"/>
         </w:rPr>
-        <w:t>CSU1</w:t>
-      </w:r>
-      <w:r>
-        <w:rPr>
-          <w:b/>
-          <w:bCs/>
-          <w:color w:val="FF0000"/>
-          <w:sz w:val="36"/>
-          <w:szCs w:val="36"/>
-        </w:rPr>
-        <w:t>4</w:t>
+        <w:t>CSU14</w:t>
       </w:r>
       <w:r>
         <w:rPr>
@@ -39,20 +30,12 @@
           <w:sz w:val="36"/>
           <w:szCs w:val="36"/>
         </w:rPr>
-        <w:t>-Manter Organizaç</w:t>
-      </w:r>
-      <w:r>
-        <w:rPr>
-          <w:b/>
-          <w:bCs/>
-          <w:sz w:val="36"/>
-          <w:szCs w:val="36"/>
-        </w:rPr>
-        <w:t>ão</w:t>
+        <w:t>-Manter Organização</w:t>
       </w:r>
     </w:p>
     <w:p>
       <w:pPr>
+        <w:pStyle w:val="Normal"/>
         <w:jc w:val="center"/>
         <w:rPr>
           <w:b/>
@@ -60,9 +43,17 @@
           <w:szCs w:val="32"/>
         </w:rPr>
       </w:pPr>
+      <w:r>
+        <w:rPr>
+          <w:b/>
+          <w:sz w:val="32"/>
+          <w:szCs w:val="32"/>
+        </w:rPr>
+      </w:r>
     </w:p>
     <w:p>
       <w:pPr>
+        <w:pStyle w:val="Normal"/>
         <w:rPr>
           <w:sz w:val="32"/>
           <w:szCs w:val="32"/>
@@ -87,32 +78,36 @@
     <w:tbl>
       <w:tblPr>
         <w:tblW w:w="10510" w:type="dxa"/>
-        <w:tblBorders>
-          <w:top w:val="single" w:sz="4" w:space="0" w:color="auto"/>
-          <w:left w:val="single" w:sz="4" w:space="0" w:color="auto"/>
-          <w:bottom w:val="single" w:sz="4" w:space="0" w:color="auto"/>
-          <w:right w:val="single" w:sz="4" w:space="0" w:color="auto"/>
-          <w:insideH w:val="single" w:sz="4" w:space="0" w:color="auto"/>
-          <w:insideV w:val="single" w:sz="4" w:space="0" w:color="auto"/>
-        </w:tblBorders>
+        <w:jc w:val="left"/>
+        <w:tblInd w:w="0" w:type="dxa"/>
         <w:tblLayout w:type="fixed"/>
         <w:tblCellMar>
+          <w:top w:w="0" w:type="dxa"/>
           <w:left w:w="70" w:type="dxa"/>
+          <w:bottom w:w="0" w:type="dxa"/>
           <w:right w:w="70" w:type="dxa"/>
         </w:tblCellMar>
-        <w:tblLook w:val="04A0" w:firstRow="1" w:lastRow="0" w:firstColumn="1" w:lastColumn="0" w:noHBand="0" w:noVBand="1"/>
+        <w:tblLook w:val="04a0" w:noHBand="0" w:noVBand="1" w:firstColumn="1" w:lastRow="0" w:lastColumn="0" w:firstRow="1"/>
       </w:tblPr>
       <w:tblGrid>
-        <w:gridCol w:w="2905"/>
+        <w:gridCol w:w="2904"/>
         <w:gridCol w:w="7605"/>
       </w:tblGrid>
       <w:tr>
-        <w:tc>
-          <w:tcPr>
-            <w:tcW w:w="2905" w:type="dxa"/>
-          </w:tcPr>
-          <w:p>
-            <w:pPr>
+        <w:trPr/>
+        <w:tc>
+          <w:tcPr>
+            <w:tcW w:w="2904" w:type="dxa"/>
+            <w:tcBorders>
+              <w:top w:val="single" w:sz="4" w:space="0" w:color="000000"/>
+              <w:left w:val="single" w:sz="4" w:space="0" w:color="000000"/>
+              <w:bottom w:val="single" w:sz="4" w:space="0" w:color="000000"/>
+              <w:right w:val="single" w:sz="4" w:space="0" w:color="000000"/>
+            </w:tcBorders>
+          </w:tcPr>
+          <w:p>
+            <w:pPr>
+              <w:pStyle w:val="Normal"/>
               <w:rPr>
                 <w:b/>
                 <w:sz w:val="28"/>
@@ -130,9 +125,16 @@
         <w:tc>
           <w:tcPr>
             <w:tcW w:w="7605" w:type="dxa"/>
-          </w:tcPr>
-          <w:p>
-            <w:pPr>
+            <w:tcBorders>
+              <w:top w:val="single" w:sz="4" w:space="0" w:color="000000"/>
+              <w:left w:val="single" w:sz="4" w:space="0" w:color="000000"/>
+              <w:bottom w:val="single" w:sz="4" w:space="0" w:color="000000"/>
+              <w:right w:val="single" w:sz="4" w:space="0" w:color="000000"/>
+            </w:tcBorders>
+          </w:tcPr>
+          <w:p>
+            <w:pPr>
+              <w:pStyle w:val="Normal"/>
               <w:rPr>
                 <w:sz w:val="28"/>
               </w:rPr>
@@ -147,12 +149,20 @@
         </w:tc>
       </w:tr>
       <w:tr>
-        <w:tc>
-          <w:tcPr>
-            <w:tcW w:w="2905" w:type="dxa"/>
-          </w:tcPr>
-          <w:p>
-            <w:pPr>
+        <w:trPr/>
+        <w:tc>
+          <w:tcPr>
+            <w:tcW w:w="2904" w:type="dxa"/>
+            <w:tcBorders>
+              <w:top w:val="single" w:sz="4" w:space="0" w:color="000000"/>
+              <w:left w:val="single" w:sz="4" w:space="0" w:color="000000"/>
+              <w:bottom w:val="single" w:sz="4" w:space="0" w:color="000000"/>
+              <w:right w:val="single" w:sz="4" w:space="0" w:color="000000"/>
+            </w:tcBorders>
+          </w:tcPr>
+          <w:p>
+            <w:pPr>
+              <w:pStyle w:val="Normal"/>
               <w:rPr>
                 <w:b/>
                 <w:sz w:val="28"/>
@@ -170,31 +180,88 @@
         <w:tc>
           <w:tcPr>
             <w:tcW w:w="7605" w:type="dxa"/>
-          </w:tcPr>
-          <w:p>
-            <w:pPr>
-              <w:rPr>
-                <w:sz w:val="28"/>
-                <w:szCs w:val="28"/>
-              </w:rPr>
-            </w:pPr>
-            <w:r>
-              <w:rPr>
-                <w:sz w:val="28"/>
-                <w:szCs w:val="28"/>
-              </w:rPr>
-              <w:t>O ator pode solicitar, consultar, editar ou remover os dados de organizações.</w:t>
+            <w:tcBorders>
+              <w:top w:val="single" w:sz="4" w:space="0" w:color="000000"/>
+              <w:left w:val="single" w:sz="4" w:space="0" w:color="000000"/>
+              <w:bottom w:val="single" w:sz="4" w:space="0" w:color="000000"/>
+              <w:right w:val="single" w:sz="4" w:space="0" w:color="000000"/>
+            </w:tcBorders>
+          </w:tcPr>
+          <w:p>
+            <w:pPr>
+              <w:pStyle w:val="Normal"/>
+              <w:rPr>
+                <w:sz w:val="28"/>
+                <w:szCs w:val="28"/>
+              </w:rPr>
+            </w:pPr>
+            <w:r>
+              <w:rPr>
+                <w:sz w:val="28"/>
+                <w:szCs w:val="28"/>
+              </w:rPr>
+              <w:t xml:space="preserve">O ator pode </w:t>
+            </w:r>
+            <w:r>
+              <w:rPr>
+                <w:sz w:val="28"/>
+                <w:szCs w:val="28"/>
+              </w:rPr>
+              <w:t>cadastrar</w:t>
+            </w:r>
+            <w:r>
+              <w:rPr>
+                <w:sz w:val="28"/>
+                <w:szCs w:val="28"/>
+              </w:rPr>
+              <w:t xml:space="preserve">, consultar, editar ou remover os dados de </w:t>
+            </w:r>
+            <w:r>
+              <w:rPr>
+                <w:sz w:val="28"/>
+                <w:szCs w:val="28"/>
+              </w:rPr>
+              <w:t>uma o</w:t>
+            </w:r>
+            <w:r>
+              <w:rPr>
+                <w:sz w:val="28"/>
+                <w:szCs w:val="28"/>
+              </w:rPr>
+              <w:t>rganizaçã</w:t>
+            </w:r>
+            <w:r>
+              <w:rPr>
+                <w:sz w:val="28"/>
+                <w:szCs w:val="28"/>
+              </w:rPr>
+              <w:t>o</w:t>
+            </w:r>
+            <w:r>
+              <w:rPr>
+                <w:sz w:val="28"/>
+                <w:szCs w:val="28"/>
+              </w:rPr>
+              <w:t>.</w:t>
             </w:r>
           </w:p>
         </w:tc>
       </w:tr>
       <w:tr>
-        <w:tc>
-          <w:tcPr>
-            <w:tcW w:w="2905" w:type="dxa"/>
-          </w:tcPr>
-          <w:p>
-            <w:pPr>
+        <w:trPr/>
+        <w:tc>
+          <w:tcPr>
+            <w:tcW w:w="2904" w:type="dxa"/>
+            <w:tcBorders>
+              <w:top w:val="single" w:sz="4" w:space="0" w:color="000000"/>
+              <w:left w:val="single" w:sz="4" w:space="0" w:color="000000"/>
+              <w:bottom w:val="single" w:sz="4" w:space="0" w:color="000000"/>
+              <w:right w:val="single" w:sz="4" w:space="0" w:color="000000"/>
+            </w:tcBorders>
+          </w:tcPr>
+          <w:p>
+            <w:pPr>
+              <w:pStyle w:val="Normal"/>
               <w:rPr>
                 <w:b/>
                 <w:sz w:val="28"/>
@@ -212,9 +279,16 @@
         <w:tc>
           <w:tcPr>
             <w:tcW w:w="7605" w:type="dxa"/>
-          </w:tcPr>
-          <w:p>
-            <w:pPr>
+            <w:tcBorders>
+              <w:top w:val="single" w:sz="4" w:space="0" w:color="000000"/>
+              <w:left w:val="single" w:sz="4" w:space="0" w:color="000000"/>
+              <w:bottom w:val="single" w:sz="4" w:space="0" w:color="000000"/>
+              <w:right w:val="single" w:sz="4" w:space="0" w:color="000000"/>
+            </w:tcBorders>
+          </w:tcPr>
+          <w:p>
+            <w:pPr>
+              <w:pStyle w:val="Normal"/>
               <w:rPr>
                 <w:sz w:val="28"/>
               </w:rPr>
@@ -230,12 +304,20 @@
         </w:tc>
       </w:tr>
       <w:tr>
-        <w:tc>
-          <w:tcPr>
-            <w:tcW w:w="2905" w:type="dxa"/>
-          </w:tcPr>
-          <w:p>
-            <w:pPr>
+        <w:trPr/>
+        <w:tc>
+          <w:tcPr>
+            <w:tcW w:w="2904" w:type="dxa"/>
+            <w:tcBorders>
+              <w:top w:val="single" w:sz="4" w:space="0" w:color="000000"/>
+              <w:left w:val="single" w:sz="4" w:space="0" w:color="000000"/>
+              <w:bottom w:val="single" w:sz="4" w:space="0" w:color="000000"/>
+              <w:right w:val="single" w:sz="4" w:space="0" w:color="000000"/>
+            </w:tcBorders>
+          </w:tcPr>
+          <w:p>
+            <w:pPr>
+              <w:pStyle w:val="Normal"/>
               <w:rPr>
                 <w:b/>
                 <w:sz w:val="28"/>
@@ -253,9 +335,16 @@
         <w:tc>
           <w:tcPr>
             <w:tcW w:w="7605" w:type="dxa"/>
-          </w:tcPr>
-          <w:p>
-            <w:pPr>
+            <w:tcBorders>
+              <w:top w:val="single" w:sz="4" w:space="0" w:color="000000"/>
+              <w:left w:val="single" w:sz="4" w:space="0" w:color="000000"/>
+              <w:bottom w:val="single" w:sz="4" w:space="0" w:color="000000"/>
+              <w:right w:val="single" w:sz="4" w:space="0" w:color="000000"/>
+            </w:tcBorders>
+          </w:tcPr>
+          <w:p>
+            <w:pPr>
+              <w:pStyle w:val="Normal"/>
               <w:rPr>
                 <w:sz w:val="28"/>
               </w:rPr>
@@ -270,12 +359,20 @@
         </w:tc>
       </w:tr>
       <w:tr>
-        <w:tc>
-          <w:tcPr>
-            <w:tcW w:w="2905" w:type="dxa"/>
-          </w:tcPr>
-          <w:p>
-            <w:pPr>
+        <w:trPr/>
+        <w:tc>
+          <w:tcPr>
+            <w:tcW w:w="2904" w:type="dxa"/>
+            <w:tcBorders>
+              <w:top w:val="single" w:sz="4" w:space="0" w:color="000000"/>
+              <w:left w:val="single" w:sz="4" w:space="0" w:color="000000"/>
+              <w:bottom w:val="single" w:sz="4" w:space="0" w:color="000000"/>
+              <w:right w:val="single" w:sz="4" w:space="0" w:color="000000"/>
+            </w:tcBorders>
+          </w:tcPr>
+          <w:p>
+            <w:pPr>
+              <w:pStyle w:val="Normal"/>
               <w:rPr>
                 <w:b/>
                 <w:sz w:val="28"/>
@@ -293,9 +390,16 @@
         <w:tc>
           <w:tcPr>
             <w:tcW w:w="7605" w:type="dxa"/>
-          </w:tcPr>
-          <w:p>
-            <w:pPr>
+            <w:tcBorders>
+              <w:top w:val="single" w:sz="4" w:space="0" w:color="000000"/>
+              <w:left w:val="single" w:sz="4" w:space="0" w:color="000000"/>
+              <w:bottom w:val="single" w:sz="4" w:space="0" w:color="000000"/>
+              <w:right w:val="single" w:sz="4" w:space="0" w:color="000000"/>
+            </w:tcBorders>
+          </w:tcPr>
+          <w:p>
+            <w:pPr>
+              <w:pStyle w:val="Normal"/>
               <w:rPr>
                 <w:sz w:val="28"/>
               </w:rPr>
@@ -323,12 +427,20 @@
         </w:tc>
       </w:tr>
       <w:tr>
-        <w:tc>
-          <w:tcPr>
-            <w:tcW w:w="2905" w:type="dxa"/>
-          </w:tcPr>
-          <w:p>
-            <w:pPr>
+        <w:trPr/>
+        <w:tc>
+          <w:tcPr>
+            <w:tcW w:w="2904" w:type="dxa"/>
+            <w:tcBorders>
+              <w:top w:val="single" w:sz="4" w:space="0" w:color="000000"/>
+              <w:left w:val="single" w:sz="4" w:space="0" w:color="000000"/>
+              <w:bottom w:val="single" w:sz="4" w:space="0" w:color="000000"/>
+              <w:right w:val="single" w:sz="4" w:space="0" w:color="000000"/>
+            </w:tcBorders>
+          </w:tcPr>
+          <w:p>
+            <w:pPr>
+              <w:pStyle w:val="Normal"/>
               <w:rPr>
                 <w:b/>
                 <w:sz w:val="28"/>
@@ -346,9 +458,16 @@
         <w:tc>
           <w:tcPr>
             <w:tcW w:w="7605" w:type="dxa"/>
-          </w:tcPr>
-          <w:p>
-            <w:pPr>
+            <w:tcBorders>
+              <w:top w:val="single" w:sz="4" w:space="0" w:color="000000"/>
+              <w:left w:val="single" w:sz="4" w:space="0" w:color="000000"/>
+              <w:bottom w:val="single" w:sz="4" w:space="0" w:color="000000"/>
+              <w:right w:val="single" w:sz="4" w:space="0" w:color="000000"/>
+            </w:tcBorders>
+          </w:tcPr>
+          <w:p>
+            <w:pPr>
+              <w:pStyle w:val="Normal"/>
               <w:rPr>
                 <w:sz w:val="28"/>
               </w:rPr>
@@ -364,16 +483,22 @@
       </w:tr>
       <w:tr>
         <w:trPr>
-          <w:cantSplit/>
+          <w:cantSplit w:val="true"/>
         </w:trPr>
         <w:tc>
           <w:tcPr>
-            <w:tcW w:w="10510" w:type="dxa"/>
+            <w:tcW w:w="10509" w:type="dxa"/>
             <w:gridSpan w:val="2"/>
-          </w:tcPr>
-          <w:p>
-            <w:pPr>
-              <w:pStyle w:val="Ttulo2"/>
+            <w:tcBorders>
+              <w:top w:val="single" w:sz="4" w:space="0" w:color="000000"/>
+              <w:left w:val="single" w:sz="4" w:space="0" w:color="000000"/>
+              <w:bottom w:val="single" w:sz="4" w:space="0" w:color="000000"/>
+              <w:right w:val="single" w:sz="4" w:space="0" w:color="000000"/>
+            </w:tcBorders>
+          </w:tcPr>
+          <w:p>
+            <w:pPr>
+              <w:pStyle w:val="Heading2"/>
               <w:rPr>
                 <w:b/>
                 <w:sz w:val="32"/>
@@ -393,16 +518,23 @@
       </w:tr>
       <w:tr>
         <w:trPr>
-          <w:cantSplit/>
+          <w:cantSplit w:val="true"/>
         </w:trPr>
         <w:tc>
           <w:tcPr>
-            <w:tcW w:w="10510" w:type="dxa"/>
+            <w:tcW w:w="10509" w:type="dxa"/>
             <w:gridSpan w:val="2"/>
-          </w:tcPr>
-          <w:p>
-            <w:pPr>
-              <w:ind w:left="3" w:hanging="3"/>
+            <w:tcBorders>
+              <w:top w:val="single" w:sz="4" w:space="0" w:color="000000"/>
+              <w:left w:val="single" w:sz="4" w:space="0" w:color="000000"/>
+              <w:bottom w:val="single" w:sz="4" w:space="0" w:color="000000"/>
+              <w:right w:val="single" w:sz="4" w:space="0" w:color="000000"/>
+            </w:tcBorders>
+          </w:tcPr>
+          <w:p>
+            <w:pPr>
+              <w:pStyle w:val="Normal"/>
+              <w:ind w:hanging="3" w:left="3"/>
               <w:rPr>
                 <w:sz w:val="28"/>
                 <w:szCs w:val="28"/>
@@ -418,7 +550,8 @@
           </w:p>
           <w:p>
             <w:pPr>
-              <w:ind w:left="3" w:hanging="3"/>
+              <w:pStyle w:val="Normal"/>
+              <w:ind w:hanging="3" w:left="3"/>
               <w:rPr>
                 <w:sz w:val="28"/>
                 <w:szCs w:val="28"/>
@@ -437,12 +570,21 @@
                 <w:sz w:val="28"/>
                 <w:szCs w:val="28"/>
               </w:rPr>
-              <w:t>Seção Cadastrar Organizações</w:t>
-            </w:r>
-          </w:p>
-          <w:p>
-            <w:pPr>
-              <w:ind w:left="3" w:hanging="3"/>
+              <w:t>Seção Cadastrar  Organizaçã</w:t>
+            </w:r>
+            <w:r>
+              <w:rPr>
+                <w:color w:val="FF0000"/>
+                <w:sz w:val="28"/>
+                <w:szCs w:val="28"/>
+              </w:rPr>
+              <w:t>o</w:t>
+            </w:r>
+          </w:p>
+          <w:p>
+            <w:pPr>
+              <w:pStyle w:val="Normal"/>
+              <w:ind w:hanging="3" w:left="3"/>
               <w:rPr>
                 <w:sz w:val="28"/>
                 <w:szCs w:val="28"/>
@@ -469,12 +611,21 @@
                 <w:sz w:val="28"/>
                 <w:szCs w:val="28"/>
               </w:rPr>
-              <w:t>Seção Consultar Organizações</w:t>
-            </w:r>
-          </w:p>
-          <w:p>
-            <w:pPr>
-              <w:ind w:left="3" w:hanging="3"/>
+              <w:t>Seção Consultar  Organizaçã</w:t>
+            </w:r>
+            <w:r>
+              <w:rPr>
+                <w:color w:val="FF0000"/>
+                <w:sz w:val="28"/>
+                <w:szCs w:val="28"/>
+              </w:rPr>
+              <w:t>o</w:t>
+            </w:r>
+          </w:p>
+          <w:p>
+            <w:pPr>
+              <w:pStyle w:val="Normal"/>
+              <w:ind w:hanging="3" w:left="3"/>
               <w:rPr>
                 <w:sz w:val="28"/>
                 <w:szCs w:val="28"/>
@@ -493,16 +644,25 @@
                 <w:sz w:val="28"/>
                 <w:szCs w:val="28"/>
               </w:rPr>
-              <w:t>Seção Remover Organizações</w:t>
-            </w:r>
-          </w:p>
-          <w:p>
-            <w:pPr>
+              <w:t>Seção Remover  Organizaçã</w:t>
+            </w:r>
+            <w:r>
               <w:rPr>
                 <w:color w:val="FF0000"/>
                 <w:sz w:val="28"/>
                 <w:szCs w:val="28"/>
               </w:rPr>
+              <w:t>o</w:t>
+            </w:r>
+          </w:p>
+          <w:p>
+            <w:pPr>
+              <w:pStyle w:val="Normal"/>
+              <w:rPr>
+                <w:color w:val="FF0000"/>
+                <w:sz w:val="28"/>
+                <w:szCs w:val="28"/>
+              </w:rPr>
             </w:pPr>
             <w:r>
               <w:rPr>
@@ -517,7 +677,15 @@
                 <w:sz w:val="28"/>
                 <w:szCs w:val="28"/>
               </w:rPr>
-              <w:t>Seção Alterar Organizações</w:t>
+              <w:t>Seção Alterar  Organizaçã</w:t>
+            </w:r>
+            <w:r>
+              <w:rPr>
+                <w:color w:val="FF0000"/>
+                <w:sz w:val="28"/>
+                <w:szCs w:val="28"/>
+              </w:rPr>
+              <w:t>o</w:t>
             </w:r>
           </w:p>
         </w:tc>
@@ -525,94 +693,93 @@
     </w:tbl>
     <w:p>
       <w:pPr>
+        <w:pStyle w:val="Normal"/>
         <w:rPr>
           <w:b/>
           <w:sz w:val="28"/>
         </w:rPr>
       </w:pPr>
-    </w:p>
-    <w:p>
-      <w:pPr>
+      <w:r>
         <w:rPr>
           <w:b/>
           <w:sz w:val="28"/>
         </w:rPr>
-      </w:pPr>
+      </w:r>
     </w:p>
     <w:p>
       <w:pPr>
-        <w:pStyle w:val="Ttulo1"/>
+        <w:pStyle w:val="Normal"/>
         <w:rPr>
-          <w:b w:val="0"/>
+          <w:b/>
+          <w:sz w:val="28"/>
         </w:rPr>
       </w:pPr>
       <w:r>
+        <w:rPr>
+          <w:b/>
+          <w:sz w:val="28"/>
+        </w:rPr>
+      </w:r>
+    </w:p>
+    <w:p>
+      <w:pPr>
+        <w:pStyle w:val="Heading1"/>
+        <w:rPr>
+          <w:b w:val="false"/>
+        </w:rPr>
+      </w:pPr>
+      <w:r>
+        <w:rPr/>
         <w:t xml:space="preserve">Seção: </w:t>
       </w:r>
       <w:r>
         <w:rPr>
-          <w:b w:val="0"/>
+          <w:b w:val="false"/>
         </w:rPr>
-        <w:t>Cadastra</w:t>
+        <w:t xml:space="preserve">Cadastrar </w:t>
       </w:r>
       <w:r>
         <w:rPr>
-          <w:b w:val="0"/>
-        </w:rPr>
-        <w:t>r</w:t>
-      </w:r>
-      <w:r>
-        <w:rPr>
-          <w:b w:val="0"/>
-        </w:rPr>
-        <w:t xml:space="preserve"> </w:t>
-      </w:r>
-      <w:r>
-        <w:rPr>
-          <w:b w:val="0"/>
+          <w:b w:val="false"/>
           <w:bCs/>
           <w:szCs w:val="28"/>
         </w:rPr>
-        <w:t>Organizaç</w:t>
-      </w:r>
-      <w:r>
-        <w:rPr>
-          <w:b w:val="0"/>
-          <w:bCs/>
-          <w:szCs w:val="28"/>
-        </w:rPr>
-        <w:t>ão</w:t>
+        <w:t>Organização</w:t>
       </w:r>
     </w:p>
     <w:tbl>
       <w:tblPr>
         <w:tblW w:w="10330" w:type="dxa"/>
-        <w:tblBorders>
-          <w:top w:val="single" w:sz="4" w:space="0" w:color="auto"/>
-          <w:left w:val="single" w:sz="4" w:space="0" w:color="auto"/>
-          <w:bottom w:val="single" w:sz="4" w:space="0" w:color="auto"/>
-          <w:right w:val="single" w:sz="4" w:space="0" w:color="auto"/>
-          <w:insideH w:val="single" w:sz="4" w:space="0" w:color="auto"/>
-          <w:insideV w:val="single" w:sz="4" w:space="0" w:color="auto"/>
-        </w:tblBorders>
+        <w:jc w:val="left"/>
+        <w:tblInd w:w="0" w:type="dxa"/>
         <w:tblLayout w:type="fixed"/>
         <w:tblCellMar>
+          <w:top w:w="0" w:type="dxa"/>
           <w:left w:w="70" w:type="dxa"/>
+          <w:bottom w:w="0" w:type="dxa"/>
           <w:right w:w="70" w:type="dxa"/>
         </w:tblCellMar>
-        <w:tblLook w:val="04A0" w:firstRow="1" w:lastRow="0" w:firstColumn="1" w:lastColumn="0" w:noHBand="0" w:noVBand="1"/>
+        <w:tblLook w:val="04a0" w:noHBand="0" w:noVBand="1" w:firstColumn="1" w:lastRow="0" w:lastColumn="0" w:firstRow="1"/>
       </w:tblPr>
       <w:tblGrid>
-        <w:gridCol w:w="2905"/>
+        <w:gridCol w:w="2904"/>
         <w:gridCol w:w="7425"/>
       </w:tblGrid>
       <w:tr>
-        <w:tc>
-          <w:tcPr>
-            <w:tcW w:w="2905" w:type="dxa"/>
-          </w:tcPr>
-          <w:p>
-            <w:pPr>
+        <w:trPr/>
+        <w:tc>
+          <w:tcPr>
+            <w:tcW w:w="2904" w:type="dxa"/>
+            <w:tcBorders>
+              <w:top w:val="single" w:sz="4" w:space="0" w:color="000000"/>
+              <w:left w:val="single" w:sz="4" w:space="0" w:color="000000"/>
+              <w:bottom w:val="single" w:sz="4" w:space="0" w:color="000000"/>
+              <w:right w:val="single" w:sz="4" w:space="0" w:color="000000"/>
+            </w:tcBorders>
+          </w:tcPr>
+          <w:p>
+            <w:pPr>
+              <w:pStyle w:val="Normal"/>
               <w:rPr>
                 <w:b/>
                 <w:sz w:val="28"/>
@@ -630,35 +797,62 @@
         <w:tc>
           <w:tcPr>
             <w:tcW w:w="7425" w:type="dxa"/>
-          </w:tcPr>
-          <w:p>
-            <w:pPr>
-              <w:rPr>
-                <w:sz w:val="28"/>
-              </w:rPr>
-            </w:pPr>
-            <w:r>
-              <w:rPr>
-                <w:sz w:val="28"/>
-                <w:szCs w:val="28"/>
-              </w:rPr>
-              <w:t>Registar os dados da Organizações em meio persistente.</w:t>
+            <w:tcBorders>
+              <w:top w:val="single" w:sz="4" w:space="0" w:color="000000"/>
+              <w:left w:val="single" w:sz="4" w:space="0" w:color="000000"/>
+              <w:bottom w:val="single" w:sz="4" w:space="0" w:color="000000"/>
+              <w:right w:val="single" w:sz="4" w:space="0" w:color="000000"/>
+            </w:tcBorders>
+          </w:tcPr>
+          <w:p>
+            <w:pPr>
+              <w:pStyle w:val="Normal"/>
+              <w:rPr>
+                <w:sz w:val="28"/>
+              </w:rPr>
+            </w:pPr>
+            <w:r>
+              <w:rPr>
+                <w:sz w:val="28"/>
+                <w:szCs w:val="28"/>
+              </w:rPr>
+              <w:t>Registar os dados da Organizaçã</w:t>
+            </w:r>
+            <w:r>
+              <w:rPr>
+                <w:sz w:val="28"/>
+                <w:szCs w:val="28"/>
+              </w:rPr>
+              <w:t>o</w:t>
+            </w:r>
+            <w:r>
+              <w:rPr>
+                <w:sz w:val="28"/>
+                <w:szCs w:val="28"/>
+              </w:rPr>
+              <w:t xml:space="preserve"> em meio persistente.</w:t>
             </w:r>
           </w:p>
         </w:tc>
       </w:tr>
       <w:tr>
         <w:trPr>
-          <w:cantSplit/>
+          <w:cantSplit w:val="true"/>
         </w:trPr>
         <w:tc>
           <w:tcPr>
-            <w:tcW w:w="10330" w:type="dxa"/>
+            <w:tcW w:w="10329" w:type="dxa"/>
             <w:gridSpan w:val="2"/>
-          </w:tcPr>
-          <w:p>
-            <w:pPr>
-              <w:pStyle w:val="Ttulo2"/>
+            <w:tcBorders>
+              <w:top w:val="single" w:sz="4" w:space="0" w:color="000000"/>
+              <w:left w:val="single" w:sz="4" w:space="0" w:color="000000"/>
+              <w:bottom w:val="single" w:sz="4" w:space="0" w:color="000000"/>
+              <w:right w:val="single" w:sz="4" w:space="0" w:color="000000"/>
+            </w:tcBorders>
+          </w:tcPr>
+          <w:p>
+            <w:pPr>
+              <w:pStyle w:val="Heading2"/>
               <w:rPr>
                 <w:b/>
               </w:rPr>
@@ -674,48 +868,42 @@
       </w:tr>
       <w:tr>
         <w:trPr>
-          <w:trHeight w:val="1615"/>
+          <w:trHeight w:val="1615" w:hRule="atLeast"/>
         </w:trPr>
         <w:tc>
           <w:tcPr>
-            <w:tcW w:w="10330" w:type="dxa"/>
+            <w:tcW w:w="10329" w:type="dxa"/>
             <w:gridSpan w:val="2"/>
-          </w:tcPr>
-          <w:p>
-            <w:pPr>
+            <w:tcBorders>
+              <w:top w:val="single" w:sz="4" w:space="0" w:color="000000"/>
+              <w:left w:val="single" w:sz="4" w:space="0" w:color="000000"/>
+              <w:bottom w:val="single" w:sz="4" w:space="0" w:color="000000"/>
+              <w:right w:val="single" w:sz="4" w:space="0" w:color="000000"/>
+            </w:tcBorders>
+          </w:tcPr>
+          <w:p>
+            <w:pPr>
+              <w:pStyle w:val="Normal"/>
               <w:numPr>
                 <w:ilvl w:val="0"/>
-                <w:numId w:val="1"/>
+                <w:numId w:val="7"/>
               </w:numPr>
               <w:tabs>
-                <w:tab w:val="left" w:pos="360"/>
+                <w:tab w:val="clear" w:pos="708"/>
+                <w:tab w:val="left" w:pos="360" w:leader="none"/>
               </w:tabs>
-              <w:ind w:left="360"/>
-              <w:rPr>
-                <w:sz w:val="28"/>
-                <w:szCs w:val="28"/>
-              </w:rPr>
-            </w:pPr>
-            <w:r>
-              <w:rPr>
-                <w:sz w:val="28"/>
-                <w:szCs w:val="28"/>
-              </w:rPr>
-              <w:t>Ao acessar o sistema, o ator pressiona botão “Organizaç</w:t>
-            </w:r>
-            <w:r>
-              <w:rPr>
-                <w:sz w:val="28"/>
-                <w:szCs w:val="28"/>
-              </w:rPr>
-              <w:t>ão</w:t>
-            </w:r>
-            <w:r>
-              <w:rPr>
-                <w:sz w:val="28"/>
-                <w:szCs w:val="28"/>
-              </w:rPr>
-              <w:t>”. (</w:t>
+              <w:ind w:hanging="360" w:left="360"/>
+              <w:rPr>
+                <w:sz w:val="28"/>
+                <w:szCs w:val="28"/>
+              </w:rPr>
+            </w:pPr>
+            <w:r>
+              <w:rPr>
+                <w:sz w:val="28"/>
+                <w:szCs w:val="28"/>
+              </w:rPr>
+              <w:t>Ao acessar o sistema, o ator pressiona botão “Gerenciamento”. (</w:t>
             </w:r>
             <w:r>
               <w:rPr>
@@ -723,7 +911,7 @@
                 <w:sz w:val="28"/>
                 <w:szCs w:val="28"/>
               </w:rPr>
-              <w:t>Tela 02</w:t>
+              <w:t>Tela xxxx</w:t>
             </w:r>
             <w:r>
               <w:rPr>
@@ -735,53 +923,27 @@
           </w:p>
           <w:p>
             <w:pPr>
+              <w:pStyle w:val="Normal"/>
               <w:numPr>
                 <w:ilvl w:val="0"/>
-                <w:numId w:val="2"/>
+                <w:numId w:val="8"/>
               </w:numPr>
               <w:tabs>
-                <w:tab w:val="left" w:pos="360"/>
+                <w:tab w:val="clear" w:pos="708"/>
+                <w:tab w:val="left" w:pos="360" w:leader="none"/>
               </w:tabs>
-              <w:ind w:left="360"/>
-              <w:rPr>
-                <w:sz w:val="28"/>
-                <w:szCs w:val="28"/>
-              </w:rPr>
-            </w:pPr>
-            <w:r>
-              <w:rPr>
-                <w:sz w:val="28"/>
-                <w:szCs w:val="28"/>
-              </w:rPr>
-              <w:t>Ator clica no botão “Nov</w:t>
-            </w:r>
-            <w:r>
-              <w:rPr>
-                <w:sz w:val="28"/>
-                <w:szCs w:val="28"/>
-              </w:rPr>
-              <w:t>a</w:t>
-            </w:r>
-            <w:r>
-              <w:rPr>
-                <w:sz w:val="28"/>
-                <w:szCs w:val="28"/>
-              </w:rPr>
-              <w:t xml:space="preserve"> Organizaç</w:t>
-            </w:r>
-            <w:r>
-              <w:rPr>
-                <w:sz w:val="28"/>
-                <w:szCs w:val="28"/>
-              </w:rPr>
-              <w:t>ão</w:t>
-            </w:r>
-            <w:r>
-              <w:rPr>
-                <w:sz w:val="28"/>
-                <w:szCs w:val="28"/>
-              </w:rPr>
-              <w:t>” (</w:t>
+              <w:ind w:hanging="360" w:left="360"/>
+              <w:rPr>
+                <w:sz w:val="28"/>
+                <w:szCs w:val="28"/>
+              </w:rPr>
+            </w:pPr>
+            <w:r>
+              <w:rPr>
+                <w:sz w:val="28"/>
+                <w:szCs w:val="28"/>
+              </w:rPr>
+              <w:t>Ator pressiona a opção “Organização”. (</w:t>
             </w:r>
             <w:r>
               <w:rPr>
@@ -789,7 +951,7 @@
                 <w:sz w:val="28"/>
                 <w:szCs w:val="28"/>
               </w:rPr>
-              <w:t>Tela x</w:t>
+              <w:t>Tela xxxx</w:t>
             </w:r>
             <w:r>
               <w:rPr>
@@ -801,75 +963,218 @@
           </w:p>
           <w:p>
             <w:pPr>
+              <w:pStyle w:val="Normal"/>
               <w:numPr>
                 <w:ilvl w:val="0"/>
-                <w:numId w:val="2"/>
+                <w:numId w:val="9"/>
               </w:numPr>
               <w:tabs>
-                <w:tab w:val="left" w:pos="360"/>
+                <w:tab w:val="clear" w:pos="708"/>
+                <w:tab w:val="left" w:pos="360" w:leader="none"/>
               </w:tabs>
-              <w:ind w:left="360"/>
-              <w:rPr>
-                <w:sz w:val="28"/>
-                <w:szCs w:val="28"/>
-              </w:rPr>
-            </w:pPr>
-            <w:r>
-              <w:rPr>
-                <w:sz w:val="28"/>
-                <w:szCs w:val="28"/>
-              </w:rPr>
-              <w:t>Ator informa os dados e pressiona botão “Salvar”.</w:t>
-            </w:r>
-          </w:p>
-          <w:p>
-            <w:pPr>
+              <w:ind w:hanging="360" w:left="360"/>
+              <w:rPr>
+                <w:sz w:val="28"/>
+                <w:szCs w:val="28"/>
+              </w:rPr>
+            </w:pPr>
+            <w:r>
+              <w:rPr>
+                <w:sz w:val="28"/>
+                <w:szCs w:val="28"/>
+              </w:rPr>
+              <w:t>Ator clica no botão “Nov</w:t>
+            </w:r>
+            <w:r>
+              <w:rPr>
+                <w:sz w:val="28"/>
+                <w:szCs w:val="28"/>
+              </w:rPr>
+              <w:t>a</w:t>
+            </w:r>
+            <w:r>
+              <w:rPr>
+                <w:sz w:val="28"/>
+                <w:szCs w:val="28"/>
+              </w:rPr>
+              <w:t xml:space="preserve"> Organização” (</w:t>
+            </w:r>
+            <w:r>
+              <w:rPr>
+                <w:color w:val="FF0000"/>
+                <w:sz w:val="28"/>
+                <w:szCs w:val="28"/>
+              </w:rPr>
+              <w:t>Tela xxxx</w:t>
+            </w:r>
+            <w:r>
+              <w:rPr>
+                <w:sz w:val="28"/>
+                <w:szCs w:val="28"/>
+              </w:rPr>
+              <w:t>).</w:t>
+            </w:r>
+          </w:p>
+          <w:p>
+            <w:pPr>
+              <w:pStyle w:val="Normal"/>
               <w:numPr>
                 <w:ilvl w:val="0"/>
-                <w:numId w:val="2"/>
+                <w:numId w:val="10"/>
+              </w:numPr>
+              <w:ind w:hanging="360" w:left="360"/>
+              <w:rPr>
+                <w:sz w:val="28"/>
+                <w:szCs w:val="28"/>
+              </w:rPr>
+            </w:pPr>
+            <w:r>
+              <w:rPr>
+                <w:sz w:val="28"/>
+                <w:szCs w:val="28"/>
+              </w:rPr>
+              <w:t>Sistema exibe formulário para cadastrar dados d</w:t>
+            </w:r>
+            <w:r>
+              <w:rPr>
+                <w:sz w:val="28"/>
+                <w:szCs w:val="28"/>
+              </w:rPr>
+              <w:t>a</w:t>
+            </w:r>
+            <w:r>
+              <w:rPr>
+                <w:sz w:val="28"/>
+                <w:szCs w:val="28"/>
+              </w:rPr>
+              <w:t xml:space="preserve"> Organização (</w:t>
+            </w:r>
+            <w:r>
+              <w:rPr>
+                <w:color w:val="FF0000"/>
+                <w:sz w:val="28"/>
+                <w:szCs w:val="28"/>
+              </w:rPr>
+              <w:t>Tela xxxx</w:t>
+            </w:r>
+            <w:r>
+              <w:rPr>
+                <w:sz w:val="28"/>
+                <w:szCs w:val="28"/>
+              </w:rPr>
+              <w:t>)</w:t>
+            </w:r>
+          </w:p>
+          <w:p>
+            <w:pPr>
+              <w:pStyle w:val="Normal"/>
+              <w:numPr>
+                <w:ilvl w:val="0"/>
+                <w:numId w:val="11"/>
               </w:numPr>
               <w:tabs>
-                <w:tab w:val="left" w:pos="360"/>
+                <w:tab w:val="clear" w:pos="708"/>
+                <w:tab w:val="left" w:pos="360" w:leader="none"/>
               </w:tabs>
-              <w:ind w:left="360"/>
-              <w:rPr>
-                <w:sz w:val="28"/>
-                <w:szCs w:val="28"/>
-              </w:rPr>
-            </w:pPr>
-            <w:r>
-              <w:rPr>
-                <w:sz w:val="28"/>
-                <w:szCs w:val="28"/>
-              </w:rPr>
-              <w:t xml:space="preserve">Sistema verifica validade dos dados conforme </w:t>
-            </w:r>
-            <w:r>
-              <w:rPr>
-                <w:color w:val="FF0000"/>
-                <w:sz w:val="28"/>
-                <w:szCs w:val="28"/>
-              </w:rPr>
-              <w:t>DD- Produto</w:t>
-            </w:r>
-            <w:r>
-              <w:rPr>
-                <w:sz w:val="28"/>
-                <w:szCs w:val="28"/>
-              </w:rPr>
-              <w:t>.</w:t>
-            </w:r>
-          </w:p>
-          <w:p>
-            <w:pPr>
+              <w:ind w:hanging="360" w:left="360"/>
+              <w:rPr>
+                <w:sz w:val="28"/>
+                <w:szCs w:val="28"/>
+              </w:rPr>
+            </w:pPr>
+            <w:r>
+              <w:rPr>
+                <w:sz w:val="28"/>
+                <w:szCs w:val="28"/>
+              </w:rPr>
+              <w:t>Ator informa os dados.</w:t>
+            </w:r>
+          </w:p>
+          <w:p>
+            <w:pPr>
+              <w:pStyle w:val="Normal"/>
               <w:numPr>
                 <w:ilvl w:val="0"/>
-                <w:numId w:val="2"/>
+                <w:numId w:val="12"/>
               </w:numPr>
               <w:tabs>
-                <w:tab w:val="left" w:pos="360"/>
+                <w:tab w:val="clear" w:pos="708"/>
+                <w:tab w:val="left" w:pos="360" w:leader="none"/>
               </w:tabs>
-              <w:ind w:left="360"/>
+              <w:ind w:hanging="360" w:left="360"/>
+              <w:rPr>
+                <w:sz w:val="28"/>
+                <w:szCs w:val="28"/>
+              </w:rPr>
+            </w:pPr>
+            <w:r>
+              <w:rPr>
+                <w:sz w:val="28"/>
+                <w:szCs w:val="28"/>
+              </w:rPr>
+              <w:t>Ator pressiona botão “Salvar”.</w:t>
+            </w:r>
+          </w:p>
+          <w:p>
+            <w:pPr>
+              <w:pStyle w:val="Normal"/>
+              <w:numPr>
+                <w:ilvl w:val="0"/>
+                <w:numId w:val="13"/>
+              </w:numPr>
+              <w:tabs>
+                <w:tab w:val="clear" w:pos="708"/>
+                <w:tab w:val="left" w:pos="360" w:leader="none"/>
+              </w:tabs>
+              <w:ind w:hanging="360" w:left="360"/>
+              <w:rPr>
+                <w:sz w:val="28"/>
+                <w:szCs w:val="28"/>
+              </w:rPr>
+            </w:pPr>
+            <w:r>
+              <w:rPr>
+                <w:sz w:val="28"/>
+                <w:szCs w:val="28"/>
+              </w:rPr>
+              <w:t xml:space="preserve">Sistema verifica validade dos dados conforme </w:t>
+            </w:r>
+            <w:r>
+              <w:rPr>
+                <w:color w:val="FF0000"/>
+                <w:sz w:val="28"/>
+                <w:szCs w:val="28"/>
+              </w:rPr>
+              <w:t>DD-</w:t>
+            </w:r>
+            <w:r>
+              <w:rPr>
+                <w:color w:val="FF0000"/>
+                <w:sz w:val="28"/>
+                <w:szCs w:val="28"/>
+              </w:rPr>
+              <w:t>Cuidado</w:t>
+            </w:r>
+            <w:r>
+              <w:rPr>
+                <w:sz w:val="28"/>
+                <w:szCs w:val="28"/>
+              </w:rPr>
+              <w:t>.</w:t>
+            </w:r>
+          </w:p>
+          <w:p>
+            <w:pPr>
+              <w:pStyle w:val="Normal"/>
+              <w:numPr>
+                <w:ilvl w:val="0"/>
+                <w:numId w:val="14"/>
+              </w:numPr>
+              <w:tabs>
+                <w:tab w:val="clear" w:pos="708"/>
+                <w:tab w:val="left" w:pos="360" w:leader="none"/>
+              </w:tabs>
+              <w:ind w:hanging="360" w:left="360"/>
               <w:rPr>
                 <w:sz w:val="28"/>
                 <w:szCs w:val="28"/>
@@ -887,17 +1192,25 @@
       </w:tr>
       <w:tr>
         <w:trPr>
-          <w:trHeight w:val="58"/>
+          <w:trHeight w:val="58" w:hRule="atLeast"/>
         </w:trPr>
         <w:tc>
           <w:tcPr>
-            <w:tcW w:w="10330" w:type="dxa"/>
+            <w:tcW w:w="10329" w:type="dxa"/>
             <w:gridSpan w:val="2"/>
-          </w:tcPr>
-          <w:p>
-            <w:pPr>
+            <w:tcBorders>
+              <w:top w:val="single" w:sz="4" w:space="0" w:color="000000"/>
+              <w:left w:val="single" w:sz="4" w:space="0" w:color="000000"/>
+              <w:bottom w:val="single" w:sz="4" w:space="0" w:color="000000"/>
+              <w:right w:val="single" w:sz="4" w:space="0" w:color="000000"/>
+            </w:tcBorders>
+          </w:tcPr>
+          <w:p>
+            <w:pPr>
+              <w:pStyle w:val="Normal"/>
               <w:tabs>
-                <w:tab w:val="left" w:pos="360"/>
+                <w:tab w:val="clear" w:pos="708"/>
+                <w:tab w:val="left" w:pos="360" w:leader="none"/>
               </w:tabs>
               <w:jc w:val="center"/>
               <w:rPr>
@@ -919,17 +1232,25 @@
       </w:tr>
       <w:tr>
         <w:trPr>
-          <w:trHeight w:val="131"/>
+          <w:trHeight w:val="131" w:hRule="atLeast"/>
         </w:trPr>
         <w:tc>
           <w:tcPr>
-            <w:tcW w:w="10330" w:type="dxa"/>
+            <w:tcW w:w="10329" w:type="dxa"/>
             <w:gridSpan w:val="2"/>
-          </w:tcPr>
-          <w:p>
-            <w:pPr>
+            <w:tcBorders>
+              <w:top w:val="single" w:sz="4" w:space="0" w:color="000000"/>
+              <w:left w:val="single" w:sz="4" w:space="0" w:color="000000"/>
+              <w:bottom w:val="single" w:sz="4" w:space="0" w:color="000000"/>
+              <w:right w:val="single" w:sz="4" w:space="0" w:color="000000"/>
+            </w:tcBorders>
+          </w:tcPr>
+          <w:p>
+            <w:pPr>
+              <w:pStyle w:val="Normal"/>
               <w:tabs>
-                <w:tab w:val="left" w:pos="360"/>
+                <w:tab w:val="clear" w:pos="708"/>
+                <w:tab w:val="left" w:pos="360" w:leader="none"/>
               </w:tabs>
               <w:jc w:val="both"/>
               <w:rPr>
@@ -944,7 +1265,7 @@
                 <w:sz w:val="28"/>
                 <w:szCs w:val="28"/>
               </w:rPr>
-              <w:t xml:space="preserve">Passo 2: </w:t>
+              <w:t xml:space="preserve">Passo 5: </w:t>
             </w:r>
             <w:r>
               <w:rPr>
@@ -973,17 +1294,25 @@
       </w:tr>
       <w:tr>
         <w:trPr>
-          <w:trHeight w:val="303"/>
+          <w:trHeight w:val="303" w:hRule="atLeast"/>
         </w:trPr>
         <w:tc>
           <w:tcPr>
-            <w:tcW w:w="10330" w:type="dxa"/>
+            <w:tcW w:w="10329" w:type="dxa"/>
             <w:gridSpan w:val="2"/>
-          </w:tcPr>
-          <w:p>
-            <w:pPr>
+            <w:tcBorders>
+              <w:top w:val="single" w:sz="4" w:space="0" w:color="000000"/>
+              <w:left w:val="single" w:sz="4" w:space="0" w:color="000000"/>
+              <w:bottom w:val="single" w:sz="4" w:space="0" w:color="000000"/>
+              <w:right w:val="single" w:sz="4" w:space="0" w:color="000000"/>
+            </w:tcBorders>
+          </w:tcPr>
+          <w:p>
+            <w:pPr>
+              <w:pStyle w:val="Normal"/>
               <w:tabs>
-                <w:tab w:val="left" w:pos="360"/>
+                <w:tab w:val="clear" w:pos="708"/>
+                <w:tab w:val="left" w:pos="360" w:leader="none"/>
               </w:tabs>
               <w:jc w:val="center"/>
               <w:rPr>
@@ -1005,17 +1334,25 @@
       </w:tr>
       <w:tr>
         <w:trPr>
-          <w:trHeight w:val="700"/>
+          <w:trHeight w:val="700" w:hRule="atLeast"/>
         </w:trPr>
         <w:tc>
           <w:tcPr>
-            <w:tcW w:w="10330" w:type="dxa"/>
+            <w:tcW w:w="10329" w:type="dxa"/>
             <w:gridSpan w:val="2"/>
-          </w:tcPr>
-          <w:p>
-            <w:pPr>
+            <w:tcBorders>
+              <w:top w:val="single" w:sz="4" w:space="0" w:color="000000"/>
+              <w:left w:val="single" w:sz="4" w:space="0" w:color="000000"/>
+              <w:bottom w:val="single" w:sz="4" w:space="0" w:color="000000"/>
+              <w:right w:val="single" w:sz="4" w:space="0" w:color="000000"/>
+            </w:tcBorders>
+          </w:tcPr>
+          <w:p>
+            <w:pPr>
+              <w:pStyle w:val="Normal"/>
               <w:tabs>
-                <w:tab w:val="left" w:pos="360"/>
+                <w:tab w:val="clear" w:pos="708"/>
+                <w:tab w:val="left" w:pos="360" w:leader="none"/>
               </w:tabs>
               <w:rPr>
                 <w:sz w:val="28"/>
@@ -1028,14 +1365,37 @@
                 <w:sz w:val="28"/>
                 <w:szCs w:val="28"/>
               </w:rPr>
-              <w:t>Passo 4</w:t>
-            </w:r>
-            <w:r>
-              <w:rPr>
-                <w:sz w:val="28"/>
-                <w:szCs w:val="28"/>
-              </w:rPr>
-              <w:t>. Dados não válidos. Sistema exibe mensagem “Dados inválidos” e exibe os campos que estão com problemas retornando ao passo 3.</w:t>
+              <w:t>Passo 7</w:t>
+            </w:r>
+            <w:r>
+              <w:rPr>
+                <w:sz w:val="28"/>
+                <w:szCs w:val="28"/>
+              </w:rPr>
+              <w:t>. Dados não válidos. Sistema exibe mensagem “Dados inválidos” (</w:t>
+            </w:r>
+            <w:r>
+              <w:rPr>
+                <w:color w:val="FF0000"/>
+                <w:sz w:val="28"/>
+                <w:szCs w:val="28"/>
+              </w:rPr>
+              <w:t>Pop-Up xxxx</w:t>
+            </w:r>
+            <w:r>
+              <w:rPr>
+                <w:color w:val="000000"/>
+                <w:sz w:val="28"/>
+                <w:szCs w:val="28"/>
+              </w:rPr>
+              <w:t>)</w:t>
+            </w:r>
+            <w:r>
+              <w:rPr>
+                <w:sz w:val="28"/>
+                <w:szCs w:val="28"/>
+              </w:rPr>
+              <w:t xml:space="preserve"> e exibe os campos que estão com problemas retornando ao passo 4.</w:t>
             </w:r>
           </w:p>
         </w:tc>
@@ -1043,58 +1403,63 @@
     </w:tbl>
     <w:p>
       <w:pPr>
+        <w:pStyle w:val="Normal"/>
         <w:jc w:val="center"/>
-      </w:pPr>
+        <w:rPr/>
+      </w:pPr>
+      <w:r>
+        <w:rPr/>
+      </w:r>
     </w:p>
     <w:p>
       <w:pPr>
-        <w:pStyle w:val="Ttulo1"/>
+        <w:pStyle w:val="Heading1"/>
+        <w:rPr/>
       </w:pPr>
       <w:r>
+        <w:rPr/>
         <w:t xml:space="preserve">Seção: </w:t>
       </w:r>
       <w:r>
         <w:rPr>
-          <w:b w:val="0"/>
+          <w:b w:val="false"/>
         </w:rPr>
-        <w:t>Consultar Organizaç</w:t>
-      </w:r>
-      <w:r>
-        <w:rPr>
-          <w:b w:val="0"/>
-        </w:rPr>
-        <w:t>ão</w:t>
+        <w:t>Consultar Organização</w:t>
       </w:r>
     </w:p>
     <w:tbl>
       <w:tblPr>
         <w:tblW w:w="10330" w:type="dxa"/>
-        <w:tblBorders>
-          <w:top w:val="single" w:sz="4" w:space="0" w:color="auto"/>
-          <w:left w:val="single" w:sz="4" w:space="0" w:color="auto"/>
-          <w:bottom w:val="single" w:sz="4" w:space="0" w:color="auto"/>
-          <w:right w:val="single" w:sz="4" w:space="0" w:color="auto"/>
-          <w:insideH w:val="single" w:sz="4" w:space="0" w:color="auto"/>
-          <w:insideV w:val="single" w:sz="4" w:space="0" w:color="auto"/>
-        </w:tblBorders>
+        <w:jc w:val="left"/>
+        <w:tblInd w:w="0" w:type="dxa"/>
         <w:tblLayout w:type="fixed"/>
         <w:tblCellMar>
+          <w:top w:w="0" w:type="dxa"/>
           <w:left w:w="70" w:type="dxa"/>
+          <w:bottom w:w="0" w:type="dxa"/>
           <w:right w:w="70" w:type="dxa"/>
         </w:tblCellMar>
-        <w:tblLook w:val="04A0" w:firstRow="1" w:lastRow="0" w:firstColumn="1" w:lastColumn="0" w:noHBand="0" w:noVBand="1"/>
+        <w:tblLook w:val="04a0" w:noHBand="0" w:noVBand="1" w:firstColumn="1" w:lastRow="0" w:lastColumn="0" w:firstRow="1"/>
       </w:tblPr>
       <w:tblGrid>
-        <w:gridCol w:w="2905"/>
+        <w:gridCol w:w="2904"/>
         <w:gridCol w:w="7425"/>
       </w:tblGrid>
       <w:tr>
-        <w:tc>
-          <w:tcPr>
-            <w:tcW w:w="2905" w:type="dxa"/>
-          </w:tcPr>
-          <w:p>
-            <w:pPr>
+        <w:trPr/>
+        <w:tc>
+          <w:tcPr>
+            <w:tcW w:w="2904" w:type="dxa"/>
+            <w:tcBorders>
+              <w:top w:val="single" w:sz="4" w:space="0" w:color="000000"/>
+              <w:left w:val="single" w:sz="4" w:space="0" w:color="000000"/>
+              <w:bottom w:val="single" w:sz="4" w:space="0" w:color="000000"/>
+              <w:right w:val="single" w:sz="4" w:space="0" w:color="000000"/>
+            </w:tcBorders>
+          </w:tcPr>
+          <w:p>
+            <w:pPr>
+              <w:pStyle w:val="Normal"/>
               <w:rPr>
                 <w:b/>
                 <w:sz w:val="28"/>
@@ -1112,35 +1477,76 @@
         <w:tc>
           <w:tcPr>
             <w:tcW w:w="7425" w:type="dxa"/>
-          </w:tcPr>
-          <w:p>
-            <w:pPr>
-              <w:rPr>
-                <w:sz w:val="28"/>
-              </w:rPr>
-            </w:pPr>
-            <w:r>
-              <w:rPr>
-                <w:sz w:val="28"/>
-                <w:szCs w:val="28"/>
-              </w:rPr>
-              <w:t>Consulta os dados de uma Organizações registrados.</w:t>
+            <w:tcBorders>
+              <w:top w:val="single" w:sz="4" w:space="0" w:color="000000"/>
+              <w:left w:val="single" w:sz="4" w:space="0" w:color="000000"/>
+              <w:bottom w:val="single" w:sz="4" w:space="0" w:color="000000"/>
+              <w:right w:val="single" w:sz="4" w:space="0" w:color="000000"/>
+            </w:tcBorders>
+          </w:tcPr>
+          <w:p>
+            <w:pPr>
+              <w:pStyle w:val="Normal"/>
+              <w:rPr>
+                <w:sz w:val="28"/>
+              </w:rPr>
+            </w:pPr>
+            <w:r>
+              <w:rPr>
+                <w:sz w:val="28"/>
+                <w:szCs w:val="28"/>
+              </w:rPr>
+              <w:t>Consulta os dados de uma Organizaçã</w:t>
+            </w:r>
+            <w:r>
+              <w:rPr>
+                <w:sz w:val="28"/>
+                <w:szCs w:val="28"/>
+              </w:rPr>
+              <w:t xml:space="preserve">o </w:t>
+            </w:r>
+            <w:r>
+              <w:rPr>
+                <w:sz w:val="28"/>
+                <w:szCs w:val="28"/>
+              </w:rPr>
+              <w:t>registrad</w:t>
+            </w:r>
+            <w:r>
+              <w:rPr>
+                <w:sz w:val="28"/>
+                <w:szCs w:val="28"/>
+              </w:rPr>
+              <w:t>a</w:t>
+            </w:r>
+            <w:r>
+              <w:rPr>
+                <w:sz w:val="28"/>
+                <w:szCs w:val="28"/>
+              </w:rPr>
+              <w:t>.</w:t>
             </w:r>
           </w:p>
         </w:tc>
       </w:tr>
       <w:tr>
         <w:trPr>
-          <w:cantSplit/>
+          <w:cantSplit w:val="true"/>
         </w:trPr>
         <w:tc>
           <w:tcPr>
-            <w:tcW w:w="10330" w:type="dxa"/>
+            <w:tcW w:w="10329" w:type="dxa"/>
             <w:gridSpan w:val="2"/>
-          </w:tcPr>
-          <w:p>
-            <w:pPr>
-              <w:pStyle w:val="Ttulo2"/>
+            <w:tcBorders>
+              <w:top w:val="single" w:sz="4" w:space="0" w:color="000000"/>
+              <w:left w:val="single" w:sz="4" w:space="0" w:color="000000"/>
+              <w:bottom w:val="single" w:sz="4" w:space="0" w:color="000000"/>
+              <w:right w:val="single" w:sz="4" w:space="0" w:color="000000"/>
+            </w:tcBorders>
+          </w:tcPr>
+          <w:p>
+            <w:pPr>
+              <w:pStyle w:val="Heading2"/>
               <w:rPr>
                 <w:b/>
               </w:rPr>
@@ -1156,34 +1562,96 @@
       </w:tr>
       <w:tr>
         <w:trPr>
-          <w:trHeight w:val="849"/>
+          <w:trHeight w:val="849" w:hRule="atLeast"/>
         </w:trPr>
         <w:tc>
           <w:tcPr>
-            <w:tcW w:w="10330" w:type="dxa"/>
+            <w:tcW w:w="10329" w:type="dxa"/>
             <w:gridSpan w:val="2"/>
-          </w:tcPr>
-          <w:p>
-            <w:pPr>
+            <w:tcBorders>
+              <w:top w:val="single" w:sz="4" w:space="0" w:color="000000"/>
+              <w:left w:val="single" w:sz="4" w:space="0" w:color="000000"/>
+              <w:bottom w:val="single" w:sz="4" w:space="0" w:color="000000"/>
+              <w:right w:val="single" w:sz="4" w:space="0" w:color="000000"/>
+            </w:tcBorders>
+          </w:tcPr>
+          <w:p>
+            <w:pPr>
+              <w:pStyle w:val="Normal"/>
+              <w:numPr>
+                <w:ilvl w:val="0"/>
+                <w:numId w:val="15"/>
+              </w:numPr>
+              <w:tabs>
+                <w:tab w:val="clear" w:pos="708"/>
+                <w:tab w:val="left" w:pos="360" w:leader="none"/>
+              </w:tabs>
+              <w:ind w:hanging="0" w:left="0"/>
+              <w:rPr>
+                <w:sz w:val="28"/>
+                <w:szCs w:val="28"/>
+              </w:rPr>
+            </w:pPr>
+            <w:r>
+              <w:rPr>
+                <w:sz w:val="28"/>
+                <w:szCs w:val="28"/>
+              </w:rPr>
+              <w:t>Ao acessar o sistema, o ator pressiona botão “Gerenciamento”. (</w:t>
+            </w:r>
+            <w:r>
+              <w:rPr>
+                <w:color w:val="FF0000"/>
+                <w:sz w:val="28"/>
+                <w:szCs w:val="28"/>
+              </w:rPr>
+              <w:t>Tela xxxx</w:t>
+            </w:r>
+            <w:r>
+              <w:rPr>
+                <w:sz w:val="28"/>
+                <w:szCs w:val="28"/>
+              </w:rPr>
+              <w:t>).</w:t>
+            </w:r>
+          </w:p>
+          <w:p>
+            <w:pPr>
+              <w:pStyle w:val="Normal"/>
               <w:numPr>
                 <w:ilvl w:val="0"/>
                 <w:numId w:val="3"/>
               </w:numPr>
               <w:tabs>
-                <w:tab w:val="left" w:pos="360"/>
+                <w:tab w:val="clear" w:pos="708"/>
+                <w:tab w:val="left" w:pos="360" w:leader="none"/>
               </w:tabs>
-              <w:ind w:left="0" w:firstLine="0"/>
-              <w:rPr>
-                <w:sz w:val="28"/>
-                <w:szCs w:val="28"/>
-              </w:rPr>
-            </w:pPr>
-            <w:r>
-              <w:rPr>
-                <w:sz w:val="28"/>
-                <w:szCs w:val="28"/>
-              </w:rPr>
-              <w:t>Ator pressiona na lupa (</w:t>
+              <w:ind w:hanging="0" w:left="0"/>
+              <w:rPr>
+                <w:sz w:val="28"/>
+                <w:szCs w:val="28"/>
+              </w:rPr>
+            </w:pPr>
+            <w:r>
+              <w:rPr>
+                <w:sz w:val="28"/>
+                <w:szCs w:val="28"/>
+              </w:rPr>
+              <w:t>Ator pressiona a opção “Organizaçã</w:t>
+            </w:r>
+            <w:r>
+              <w:rPr>
+                <w:sz w:val="28"/>
+                <w:szCs w:val="28"/>
+              </w:rPr>
+              <w:t>o</w:t>
+            </w:r>
+            <w:r>
+              <w:rPr>
+                <w:sz w:val="28"/>
+                <w:szCs w:val="28"/>
+              </w:rPr>
+              <w:t>”. (</w:t>
             </w:r>
             <w:r>
               <w:rPr>
@@ -1191,7 +1659,7 @@
                 <w:sz w:val="28"/>
                 <w:szCs w:val="28"/>
               </w:rPr>
-              <w:t>Tela x</w:t>
+              <w:t>Tela xxxx</w:t>
             </w:r>
             <w:r>
               <w:rPr>
@@ -1203,68 +1671,117 @@
           </w:p>
           <w:p>
             <w:pPr>
+              <w:pStyle w:val="Normal"/>
               <w:numPr>
                 <w:ilvl w:val="0"/>
                 <w:numId w:val="3"/>
               </w:numPr>
               <w:tabs>
-                <w:tab w:val="left" w:pos="360"/>
+                <w:tab w:val="clear" w:pos="708"/>
+                <w:tab w:val="left" w:pos="360" w:leader="none"/>
               </w:tabs>
-              <w:ind w:left="0" w:firstLine="0"/>
-              <w:rPr>
-                <w:sz w:val="28"/>
-                <w:szCs w:val="28"/>
-              </w:rPr>
-            </w:pPr>
-            <w:r>
-              <w:rPr>
-                <w:sz w:val="28"/>
-                <w:szCs w:val="28"/>
-              </w:rPr>
-              <w:t xml:space="preserve">Sistema exibe todos os dados da consulta </w:t>
-            </w:r>
-            <w:r>
-              <w:rPr>
-                <w:sz w:val="28"/>
-              </w:rPr>
-              <w:t>(</w:t>
+              <w:ind w:hanging="0" w:left="0"/>
+              <w:rPr>
+                <w:sz w:val="28"/>
+                <w:szCs w:val="28"/>
+              </w:rPr>
+            </w:pPr>
+            <w:r>
+              <w:rPr>
+                <w:sz w:val="28"/>
+                <w:szCs w:val="28"/>
+              </w:rPr>
+              <w:t>Ator informa dados para busca.</w:t>
+            </w:r>
+          </w:p>
+          <w:p>
+            <w:pPr>
+              <w:pStyle w:val="Normal"/>
+              <w:numPr>
+                <w:ilvl w:val="0"/>
+                <w:numId w:val="3"/>
+              </w:numPr>
+              <w:tabs>
+                <w:tab w:val="clear" w:pos="708"/>
+                <w:tab w:val="left" w:pos="360" w:leader="none"/>
+              </w:tabs>
+              <w:ind w:hanging="0" w:left="0"/>
+              <w:rPr>
+                <w:sz w:val="28"/>
+                <w:szCs w:val="28"/>
+              </w:rPr>
+            </w:pPr>
+            <w:r>
+              <w:rPr>
+                <w:sz w:val="28"/>
+                <w:szCs w:val="28"/>
+              </w:rPr>
+              <w:t>Ator pressiona na lupa.</w:t>
+            </w:r>
+          </w:p>
+          <w:p>
+            <w:pPr>
+              <w:pStyle w:val="Normal"/>
+              <w:numPr>
+                <w:ilvl w:val="0"/>
+                <w:numId w:val="3"/>
+              </w:numPr>
+              <w:tabs>
+                <w:tab w:val="clear" w:pos="708"/>
+                <w:tab w:val="left" w:pos="360" w:leader="none"/>
+              </w:tabs>
+              <w:ind w:hanging="0" w:left="0"/>
+              <w:rPr>
+                <w:sz w:val="28"/>
+                <w:szCs w:val="28"/>
+              </w:rPr>
+            </w:pPr>
+            <w:r>
+              <w:rPr>
+                <w:sz w:val="28"/>
+                <w:szCs w:val="28"/>
+              </w:rPr>
+              <w:t>Sistema exibe todos os dados da busca (</w:t>
             </w:r>
             <w:r>
               <w:rPr>
                 <w:color w:val="FF0000"/>
                 <w:sz w:val="28"/>
-              </w:rPr>
-              <w:t>Tela x</w:t>
-            </w:r>
-            <w:r>
-              <w:rPr>
-                <w:sz w:val="28"/>
-              </w:rPr>
-              <w:t>)</w:t>
-            </w:r>
-            <w:r>
-              <w:rPr>
-                <w:sz w:val="28"/>
-                <w:szCs w:val="28"/>
-              </w:rPr>
-              <w:t>.</w:t>
+                <w:szCs w:val="28"/>
+              </w:rPr>
+              <w:t>Tela xxxx</w:t>
+            </w:r>
+            <w:r>
+              <w:rPr>
+                <w:sz w:val="28"/>
+                <w:szCs w:val="28"/>
+              </w:rPr>
+              <w:t>).</w:t>
             </w:r>
           </w:p>
         </w:tc>
       </w:tr>
       <w:tr>
         <w:trPr>
-          <w:trHeight w:val="303"/>
+          <w:trHeight w:val="303" w:hRule="atLeast"/>
         </w:trPr>
         <w:tc>
           <w:tcPr>
-            <w:tcW w:w="10330" w:type="dxa"/>
+            <w:tcW w:w="10329" w:type="dxa"/>
             <w:gridSpan w:val="2"/>
-          </w:tcPr>
-          <w:p>
-            <w:pPr>
+            <w:tcBorders>
+              <w:top w:val="single" w:sz="4" w:space="0" w:color="000000"/>
+              <w:left w:val="single" w:sz="4" w:space="0" w:color="000000"/>
+              <w:bottom w:val="single" w:sz="4" w:space="0" w:color="000000"/>
+              <w:right w:val="single" w:sz="4" w:space="0" w:color="000000"/>
+            </w:tcBorders>
+          </w:tcPr>
+          <w:p>
+            <w:pPr>
+              <w:pStyle w:val="Normal"/>
               <w:tabs>
-                <w:tab w:val="left" w:pos="360"/>
+                <w:tab w:val="clear" w:pos="708"/>
+                <w:tab w:val="left" w:pos="360" w:leader="none"/>
               </w:tabs>
               <w:jc w:val="center"/>
               <w:rPr>
@@ -1286,17 +1803,25 @@
       </w:tr>
       <w:tr>
         <w:trPr>
-          <w:trHeight w:val="303"/>
+          <w:trHeight w:val="303" w:hRule="atLeast"/>
         </w:trPr>
         <w:tc>
           <w:tcPr>
-            <w:tcW w:w="10330" w:type="dxa"/>
+            <w:tcW w:w="10329" w:type="dxa"/>
             <w:gridSpan w:val="2"/>
-          </w:tcPr>
-          <w:p>
-            <w:pPr>
+            <w:tcBorders>
+              <w:top w:val="single" w:sz="4" w:space="0" w:color="000000"/>
+              <w:left w:val="single" w:sz="4" w:space="0" w:color="000000"/>
+              <w:bottom w:val="single" w:sz="4" w:space="0" w:color="000000"/>
+              <w:right w:val="single" w:sz="4" w:space="0" w:color="000000"/>
+            </w:tcBorders>
+          </w:tcPr>
+          <w:p>
+            <w:pPr>
+              <w:pStyle w:val="Normal"/>
               <w:tabs>
-                <w:tab w:val="left" w:pos="360"/>
+                <w:tab w:val="clear" w:pos="708"/>
+                <w:tab w:val="left" w:pos="360" w:leader="none"/>
               </w:tabs>
               <w:jc w:val="both"/>
               <w:rPr>
@@ -1310,7 +1835,23 @@
                 <w:sz w:val="28"/>
                 <w:szCs w:val="28"/>
               </w:rPr>
-              <w:t xml:space="preserve">Passo 2: </w:t>
+              <w:t xml:space="preserve">Passo </w:t>
+            </w:r>
+            <w:r>
+              <w:rPr>
+                <w:b/>
+                <w:sz w:val="28"/>
+                <w:szCs w:val="28"/>
+              </w:rPr>
+              <w:t>3</w:t>
+            </w:r>
+            <w:r>
+              <w:rPr>
+                <w:b/>
+                <w:sz w:val="28"/>
+                <w:szCs w:val="28"/>
+              </w:rPr>
+              <w:t xml:space="preserve">: </w:t>
             </w:r>
             <w:r>
               <w:rPr>
@@ -1325,7 +1866,7 @@
                 <w:sz w:val="28"/>
                 <w:szCs w:val="28"/>
               </w:rPr>
-              <w:t>Seção Remover Organizações</w:t>
+              <w:t>Seção Remover Planejamento</w:t>
             </w:r>
             <w:r>
               <w:rPr>
@@ -1337,8 +1878,10 @@
           </w:p>
           <w:p>
             <w:pPr>
+              <w:pStyle w:val="Normal"/>
               <w:tabs>
-                <w:tab w:val="left" w:pos="360"/>
+                <w:tab w:val="clear" w:pos="708"/>
+                <w:tab w:val="left" w:pos="360" w:leader="none"/>
               </w:tabs>
               <w:jc w:val="both"/>
               <w:rPr>
@@ -1352,7 +1895,83 @@
                 <w:sz w:val="28"/>
                 <w:szCs w:val="28"/>
               </w:rPr>
-              <w:t xml:space="preserve">Passo 2: </w:t>
+              <w:t xml:space="preserve">Passo </w:t>
+            </w:r>
+            <w:r>
+              <w:rPr>
+                <w:b/>
+                <w:sz w:val="28"/>
+                <w:szCs w:val="28"/>
+              </w:rPr>
+              <w:t>3</w:t>
+            </w:r>
+            <w:r>
+              <w:rPr>
+                <w:b/>
+                <w:sz w:val="28"/>
+                <w:szCs w:val="28"/>
+              </w:rPr>
+              <w:t xml:space="preserve">: </w:t>
+            </w:r>
+            <w:r>
+              <w:rPr>
+                <w:sz w:val="28"/>
+                <w:szCs w:val="28"/>
+              </w:rPr>
+              <w:t xml:space="preserve">Ator pressiona o botão “Alterar”. Ver </w:t>
+            </w:r>
+            <w:r>
+              <w:rPr>
+                <w:color w:val="FF0000"/>
+                <w:sz w:val="28"/>
+                <w:szCs w:val="28"/>
+              </w:rPr>
+              <w:t>Seção Alterar Planejamento</w:t>
+            </w:r>
+            <w:r>
+              <w:rPr>
+                <w:sz w:val="28"/>
+                <w:szCs w:val="28"/>
+              </w:rPr>
+              <w:t>.</w:t>
+            </w:r>
+          </w:p>
+          <w:p>
+            <w:pPr>
+              <w:pStyle w:val="Normal"/>
+              <w:tabs>
+                <w:tab w:val="clear" w:pos="708"/>
+                <w:tab w:val="left" w:pos="360" w:leader="none"/>
+              </w:tabs>
+              <w:jc w:val="both"/>
+              <w:rPr>
+                <w:sz w:val="28"/>
+                <w:szCs w:val="28"/>
+              </w:rPr>
+            </w:pPr>
+            <w:r>
+              <w:rPr>
+                <w:b/>
+                <w:sz w:val="28"/>
+                <w:szCs w:val="28"/>
+              </w:rPr>
+              <w:t xml:space="preserve">Passo </w:t>
+            </w:r>
+            <w:r>
+              <w:rPr>
+                <w:b/>
+                <w:sz w:val="28"/>
+                <w:szCs w:val="28"/>
+              </w:rPr>
+              <w:t>3</w:t>
+            </w:r>
+            <w:r>
+              <w:rPr>
+                <w:b/>
+                <w:sz w:val="28"/>
+                <w:szCs w:val="28"/>
+              </w:rPr>
+              <w:t xml:space="preserve">: </w:t>
             </w:r>
             <w:r>
               <w:rPr>
@@ -1382,485 +2001,63 @@
     </w:tbl>
     <w:p>
       <w:pPr>
+        <w:pStyle w:val="Normal"/>
         <w:jc w:val="center"/>
-      </w:pPr>
+        <w:rPr/>
+      </w:pPr>
+      <w:r>
+        <w:rPr/>
+      </w:r>
     </w:p>
     <w:p>
       <w:pPr>
-        <w:pStyle w:val="Ttulo1"/>
+        <w:pStyle w:val="Heading1"/>
+        <w:rPr/>
       </w:pPr>
       <w:r>
+        <w:rPr/>
         <w:t xml:space="preserve">Seção: </w:t>
       </w:r>
       <w:r>
         <w:rPr>
-          <w:b w:val="0"/>
+          <w:b w:val="false"/>
         </w:rPr>
-        <w:t>Remover Organizaç</w:t>
-      </w:r>
-      <w:r>
-        <w:rPr>
-          <w:b w:val="0"/>
-        </w:rPr>
-        <w:t>ão</w:t>
-      </w:r>
-    </w:p>
-    <w:tbl>
-      <w:tblPr>
-        <w:tblW w:w="0" w:type="auto"/>
-        <w:tblBorders>
-          <w:top w:val="single" w:sz="4" w:space="0" w:color="auto"/>
-          <w:left w:val="single" w:sz="4" w:space="0" w:color="auto"/>
-          <w:bottom w:val="single" w:sz="4" w:space="0" w:color="auto"/>
-          <w:right w:val="single" w:sz="4" w:space="0" w:color="auto"/>
-          <w:insideH w:val="single" w:sz="4" w:space="0" w:color="auto"/>
-          <w:insideV w:val="single" w:sz="4" w:space="0" w:color="auto"/>
-        </w:tblBorders>
-        <w:tblLayout w:type="fixed"/>
-        <w:tblCellMar>
-          <w:left w:w="70" w:type="dxa"/>
-          <w:right w:w="70" w:type="dxa"/>
-        </w:tblCellMar>
-        <w:tblLook w:val="04A0" w:firstRow="1" w:lastRow="0" w:firstColumn="1" w:lastColumn="0" w:noHBand="0" w:noVBand="1"/>
-      </w:tblPr>
-      <w:tblGrid>
-        <w:gridCol w:w="2905"/>
-        <w:gridCol w:w="7425"/>
-      </w:tblGrid>
-      <w:tr>
-        <w:tc>
-          <w:tcPr>
-            <w:tcW w:w="2905" w:type="dxa"/>
-          </w:tcPr>
-          <w:p>
-            <w:pPr>
-              <w:rPr>
-                <w:b/>
-                <w:sz w:val="28"/>
-              </w:rPr>
-            </w:pPr>
-            <w:r>
-              <w:rPr>
-                <w:b/>
-                <w:sz w:val="28"/>
-              </w:rPr>
-              <w:t>Sumário</w:t>
-            </w:r>
-          </w:p>
-        </w:tc>
-        <w:tc>
-          <w:tcPr>
-            <w:tcW w:w="7425" w:type="dxa"/>
-          </w:tcPr>
-          <w:p>
-            <w:pPr>
-              <w:rPr>
-                <w:sz w:val="28"/>
-              </w:rPr>
-            </w:pPr>
-            <w:r>
-              <w:rPr>
-                <w:sz w:val="28"/>
-                <w:szCs w:val="28"/>
-              </w:rPr>
-              <w:t>Remove dados da Organizações do meio persistente.</w:t>
-            </w:r>
-          </w:p>
-        </w:tc>
-      </w:tr>
-      <w:tr>
-        <w:trPr>
-          <w:cantSplit/>
-        </w:trPr>
-        <w:tc>
-          <w:tcPr>
-            <w:tcW w:w="10330" w:type="dxa"/>
-            <w:gridSpan w:val="2"/>
-          </w:tcPr>
-          <w:p>
-            <w:pPr>
-              <w:pStyle w:val="Ttulo2"/>
-              <w:rPr>
-                <w:b/>
-              </w:rPr>
-            </w:pPr>
-            <w:r>
-              <w:rPr>
-                <w:b/>
-              </w:rPr>
-              <w:t>Fluxo Principal</w:t>
-            </w:r>
-          </w:p>
-        </w:tc>
-      </w:tr>
-      <w:tr>
-        <w:trPr>
-          <w:trHeight w:val="1615"/>
-        </w:trPr>
-        <w:tc>
-          <w:tcPr>
-            <w:tcW w:w="10330" w:type="dxa"/>
-            <w:gridSpan w:val="2"/>
-          </w:tcPr>
-          <w:p>
-            <w:pPr>
-              <w:numPr>
-                <w:ilvl w:val="0"/>
-                <w:numId w:val="4"/>
-              </w:numPr>
-              <w:ind w:left="360"/>
-              <w:rPr>
-                <w:sz w:val="28"/>
-                <w:szCs w:val="28"/>
-              </w:rPr>
-            </w:pPr>
-            <w:r>
-              <w:rPr>
-                <w:sz w:val="28"/>
-                <w:szCs w:val="28"/>
-              </w:rPr>
-              <w:t>Ator pressiona o botão “Excluir” e o sistema exibe a mensagem “Deseja realmente excluir a Organiza</w:t>
-            </w:r>
-            <w:r>
-              <w:rPr>
-                <w:sz w:val="28"/>
-                <w:szCs w:val="28"/>
-              </w:rPr>
-              <w:t>ção</w:t>
-            </w:r>
-            <w:r>
-              <w:rPr>
-                <w:sz w:val="28"/>
-                <w:szCs w:val="28"/>
-              </w:rPr>
-              <w:t>?”</w:t>
-            </w:r>
-          </w:p>
-          <w:p>
-            <w:pPr>
-              <w:numPr>
-                <w:ilvl w:val="0"/>
-                <w:numId w:val="4"/>
-              </w:numPr>
-              <w:ind w:left="360"/>
-              <w:rPr>
-                <w:sz w:val="28"/>
-                <w:szCs w:val="28"/>
-              </w:rPr>
-            </w:pPr>
-            <w:r>
-              <w:rPr>
-                <w:sz w:val="28"/>
-                <w:szCs w:val="28"/>
-              </w:rPr>
-              <w:t>Ator confirma remoção.</w:t>
-            </w:r>
-          </w:p>
-          <w:p>
-            <w:pPr>
-              <w:numPr>
-                <w:ilvl w:val="0"/>
-                <w:numId w:val="4"/>
-              </w:numPr>
-              <w:ind w:left="360"/>
-            </w:pPr>
-            <w:r>
-              <w:rPr>
-                <w:sz w:val="28"/>
-                <w:szCs w:val="28"/>
-              </w:rPr>
-              <w:t>Sistema exclui os dados do residente do meio persistente.</w:t>
-            </w:r>
-          </w:p>
-        </w:tc>
-      </w:tr>
-      <w:tr>
-        <w:trPr>
-          <w:trHeight w:val="303"/>
-        </w:trPr>
-        <w:tc>
-          <w:tcPr>
-            <w:tcW w:w="10330" w:type="dxa"/>
-            <w:gridSpan w:val="2"/>
-          </w:tcPr>
-          <w:p>
-            <w:pPr>
-              <w:tabs>
-                <w:tab w:val="left" w:pos="360"/>
-              </w:tabs>
-              <w:jc w:val="center"/>
-              <w:rPr>
-                <w:b/>
-                <w:sz w:val="28"/>
-                <w:szCs w:val="28"/>
-              </w:rPr>
-            </w:pPr>
-            <w:r>
-              <w:rPr>
-                <w:b/>
-                <w:sz w:val="28"/>
-                <w:szCs w:val="28"/>
-              </w:rPr>
-              <w:t>Fluxo Alternativo</w:t>
-            </w:r>
-          </w:p>
-        </w:tc>
-      </w:tr>
-      <w:tr>
-        <w:trPr>
-          <w:trHeight w:val="303"/>
-        </w:trPr>
-        <w:tc>
-          <w:tcPr>
-            <w:tcW w:w="10330" w:type="dxa"/>
-            <w:gridSpan w:val="2"/>
-          </w:tcPr>
-          <w:p>
-            <w:pPr>
-              <w:tabs>
-                <w:tab w:val="left" w:pos="360"/>
-              </w:tabs>
-              <w:jc w:val="both"/>
-              <w:rPr>
-                <w:b/>
-                <w:sz w:val="28"/>
-                <w:szCs w:val="28"/>
-              </w:rPr>
-            </w:pPr>
-            <w:r>
-              <w:rPr>
-                <w:b/>
-                <w:sz w:val="28"/>
-                <w:szCs w:val="28"/>
-              </w:rPr>
-              <w:t xml:space="preserve">Passo 2: </w:t>
-            </w:r>
-            <w:r>
-              <w:rPr>
-                <w:sz w:val="28"/>
-                <w:szCs w:val="28"/>
-              </w:rPr>
-              <w:t xml:space="preserve">Ator não confirma a remoção. Retorna ao passo 2 da </w:t>
-            </w:r>
-            <w:r>
-              <w:rPr>
-                <w:color w:val="FF0000"/>
-                <w:sz w:val="28"/>
-                <w:szCs w:val="28"/>
-              </w:rPr>
-              <w:t>Seção Principal</w:t>
-            </w:r>
-            <w:r>
-              <w:rPr>
-                <w:sz w:val="28"/>
-                <w:szCs w:val="28"/>
-              </w:rPr>
-              <w:t>.</w:t>
-            </w:r>
-          </w:p>
-        </w:tc>
-      </w:tr>
-      <w:tr>
-        <w:trPr>
-          <w:trHeight w:val="303"/>
-        </w:trPr>
-        <w:tc>
-          <w:tcPr>
-            <w:tcW w:w="10330" w:type="dxa"/>
-            <w:gridSpan w:val="2"/>
-          </w:tcPr>
-          <w:p>
-            <w:pPr>
-              <w:tabs>
-                <w:tab w:val="left" w:pos="360"/>
-              </w:tabs>
-              <w:jc w:val="center"/>
-              <w:rPr>
-                <w:b/>
-                <w:sz w:val="28"/>
-                <w:szCs w:val="28"/>
-              </w:rPr>
-            </w:pPr>
-            <w:r>
-              <w:rPr>
-                <w:b/>
-                <w:sz w:val="28"/>
-                <w:szCs w:val="28"/>
-              </w:rPr>
-              <w:t>Fluxo Exceção</w:t>
-            </w:r>
-          </w:p>
-        </w:tc>
-      </w:tr>
-      <w:tr>
-        <w:trPr>
-          <w:trHeight w:val="700"/>
-        </w:trPr>
-        <w:tc>
-          <w:tcPr>
-            <w:tcW w:w="10330" w:type="dxa"/>
-            <w:gridSpan w:val="2"/>
-          </w:tcPr>
-          <w:p>
-            <w:pPr>
-              <w:tabs>
-                <w:tab w:val="left" w:pos="360"/>
-              </w:tabs>
-              <w:rPr>
-                <w:sz w:val="28"/>
-                <w:szCs w:val="28"/>
-              </w:rPr>
-            </w:pPr>
-            <w:r>
-              <w:rPr>
-                <w:b/>
-                <w:sz w:val="28"/>
-                <w:szCs w:val="28"/>
-              </w:rPr>
-              <w:t>Passo 3</w:t>
-            </w:r>
-            <w:r>
-              <w:rPr>
-                <w:sz w:val="28"/>
-                <w:szCs w:val="28"/>
-              </w:rPr>
-              <w:t xml:space="preserve">. </w:t>
-            </w:r>
-            <w:r>
-              <w:rPr>
-                <w:sz w:val="28"/>
-                <w:szCs w:val="28"/>
-              </w:rPr>
-              <w:t>A organização</w:t>
-            </w:r>
-            <w:r>
-              <w:rPr>
-                <w:sz w:val="28"/>
-                <w:szCs w:val="28"/>
-              </w:rPr>
-              <w:t xml:space="preserve"> não pode ser excluíd</w:t>
-            </w:r>
-            <w:r>
-              <w:rPr>
-                <w:sz w:val="28"/>
-                <w:szCs w:val="28"/>
-              </w:rPr>
-              <w:t>a</w:t>
-            </w:r>
-            <w:r>
-              <w:rPr>
-                <w:sz w:val="28"/>
-                <w:szCs w:val="28"/>
-              </w:rPr>
-              <w:t>. Sistema exibe mensagem “A Organiza</w:t>
-            </w:r>
-            <w:r>
-              <w:rPr>
-                <w:sz w:val="28"/>
-                <w:szCs w:val="28"/>
-              </w:rPr>
-              <w:t>ção</w:t>
-            </w:r>
-            <w:r>
-              <w:rPr>
-                <w:sz w:val="28"/>
-                <w:szCs w:val="28"/>
-              </w:rPr>
-              <w:t xml:space="preserve"> não pode ser excluíd</w:t>
-            </w:r>
-            <w:r>
-              <w:rPr>
-                <w:sz w:val="28"/>
-                <w:szCs w:val="28"/>
-              </w:rPr>
-              <w:t>a</w:t>
-            </w:r>
-            <w:r>
-              <w:rPr>
-                <w:sz w:val="28"/>
-                <w:szCs w:val="28"/>
-              </w:rPr>
-              <w:t xml:space="preserve">.”. Retorna ao Passo 2 da </w:t>
-            </w:r>
-            <w:r>
-              <w:rPr>
-                <w:color w:val="FF0000"/>
-                <w:sz w:val="28"/>
-                <w:szCs w:val="28"/>
-              </w:rPr>
-              <w:t>Seção Consultar Organizações</w:t>
-            </w:r>
-            <w:r>
-              <w:rPr>
-                <w:sz w:val="28"/>
-                <w:szCs w:val="28"/>
-              </w:rPr>
-              <w:t>.</w:t>
-            </w:r>
-          </w:p>
-        </w:tc>
-      </w:tr>
-    </w:tbl>
-    <w:p>
-      <w:pPr>
-        <w:jc w:val="center"/>
-      </w:pPr>
-    </w:p>
-    <w:p>
-      <w:pPr>
-        <w:pStyle w:val="Ttulo1"/>
-      </w:pPr>
-      <w:r>
-        <w:t xml:space="preserve">Seção: </w:t>
-      </w:r>
-      <w:r>
-        <w:rPr>
-          <w:b w:val="0"/>
-        </w:rPr>
-        <w:t>Altera</w:t>
-      </w:r>
-      <w:r>
-        <w:rPr>
-          <w:b w:val="0"/>
-        </w:rPr>
-        <w:t>r</w:t>
-      </w:r>
-      <w:r>
-        <w:rPr>
-          <w:b w:val="0"/>
-        </w:rPr>
-        <w:t xml:space="preserve"> Organizações</w:t>
+        <w:t>Remover Organização</w:t>
       </w:r>
     </w:p>
     <w:tbl>
       <w:tblPr>
         <w:tblW w:w="10330" w:type="dxa"/>
-        <w:tblBorders>
-          <w:top w:val="single" w:sz="4" w:space="0" w:color="auto"/>
-          <w:left w:val="single" w:sz="4" w:space="0" w:color="auto"/>
-          <w:bottom w:val="single" w:sz="4" w:space="0" w:color="auto"/>
-          <w:right w:val="single" w:sz="4" w:space="0" w:color="auto"/>
-          <w:insideH w:val="single" w:sz="4" w:space="0" w:color="auto"/>
-          <w:insideV w:val="single" w:sz="4" w:space="0" w:color="auto"/>
-        </w:tblBorders>
+        <w:jc w:val="left"/>
+        <w:tblInd w:w="0" w:type="dxa"/>
         <w:tblLayout w:type="fixed"/>
         <w:tblCellMar>
+          <w:top w:w="0" w:type="dxa"/>
           <w:left w:w="70" w:type="dxa"/>
+          <w:bottom w:w="0" w:type="dxa"/>
           <w:right w:w="70" w:type="dxa"/>
         </w:tblCellMar>
-        <w:tblLook w:val="04A0" w:firstRow="1" w:lastRow="0" w:firstColumn="1" w:lastColumn="0" w:noHBand="0" w:noVBand="1"/>
+        <w:tblLook w:val="04a0" w:noHBand="0" w:noVBand="1" w:firstColumn="1" w:lastRow="0" w:lastColumn="0" w:firstRow="1"/>
       </w:tblPr>
       <w:tblGrid>
-        <w:gridCol w:w="2905"/>
+        <w:gridCol w:w="2904"/>
         <w:gridCol w:w="7425"/>
       </w:tblGrid>
       <w:tr>
-        <w:tc>
-          <w:tcPr>
-            <w:tcW w:w="2905" w:type="dxa"/>
-          </w:tcPr>
-          <w:p>
-            <w:pPr>
+        <w:trPr/>
+        <w:tc>
+          <w:tcPr>
+            <w:tcW w:w="2904" w:type="dxa"/>
+            <w:tcBorders>
+              <w:top w:val="single" w:sz="4" w:space="0" w:color="000000"/>
+              <w:left w:val="single" w:sz="4" w:space="0" w:color="000000"/>
+              <w:bottom w:val="single" w:sz="4" w:space="0" w:color="000000"/>
+              <w:right w:val="single" w:sz="4" w:space="0" w:color="000000"/>
+            </w:tcBorders>
+          </w:tcPr>
+          <w:p>
+            <w:pPr>
+              <w:pStyle w:val="Normal"/>
               <w:rPr>
                 <w:b/>
                 <w:sz w:val="28"/>
@@ -1878,35 +2075,62 @@
         <w:tc>
           <w:tcPr>
             <w:tcW w:w="7425" w:type="dxa"/>
-          </w:tcPr>
-          <w:p>
-            <w:pPr>
-              <w:rPr>
-                <w:sz w:val="28"/>
-              </w:rPr>
-            </w:pPr>
-            <w:r>
-              <w:rPr>
-                <w:sz w:val="28"/>
-                <w:szCs w:val="28"/>
-              </w:rPr>
-              <w:t>Altera os dados do Consulta e insere em meio persistente.</w:t>
+            <w:tcBorders>
+              <w:top w:val="single" w:sz="4" w:space="0" w:color="000000"/>
+              <w:left w:val="single" w:sz="4" w:space="0" w:color="000000"/>
+              <w:bottom w:val="single" w:sz="4" w:space="0" w:color="000000"/>
+              <w:right w:val="single" w:sz="4" w:space="0" w:color="000000"/>
+            </w:tcBorders>
+          </w:tcPr>
+          <w:p>
+            <w:pPr>
+              <w:pStyle w:val="Normal"/>
+              <w:rPr>
+                <w:sz w:val="28"/>
+              </w:rPr>
+            </w:pPr>
+            <w:r>
+              <w:rPr>
+                <w:sz w:val="28"/>
+                <w:szCs w:val="28"/>
+              </w:rPr>
+              <w:t>Remove dados da Organizaçã</w:t>
+            </w:r>
+            <w:r>
+              <w:rPr>
+                <w:sz w:val="28"/>
+                <w:szCs w:val="28"/>
+              </w:rPr>
+              <w:t>o</w:t>
+            </w:r>
+            <w:r>
+              <w:rPr>
+                <w:sz w:val="28"/>
+                <w:szCs w:val="28"/>
+              </w:rPr>
+              <w:t xml:space="preserve"> do meio persistente.</w:t>
             </w:r>
           </w:p>
         </w:tc>
       </w:tr>
       <w:tr>
         <w:trPr>
-          <w:cantSplit/>
+          <w:cantSplit w:val="true"/>
         </w:trPr>
         <w:tc>
           <w:tcPr>
-            <w:tcW w:w="10330" w:type="dxa"/>
+            <w:tcW w:w="10329" w:type="dxa"/>
             <w:gridSpan w:val="2"/>
-          </w:tcPr>
-          <w:p>
-            <w:pPr>
-              <w:pStyle w:val="Ttulo2"/>
+            <w:tcBorders>
+              <w:top w:val="single" w:sz="4" w:space="0" w:color="000000"/>
+              <w:left w:val="single" w:sz="4" w:space="0" w:color="000000"/>
+              <w:bottom w:val="single" w:sz="4" w:space="0" w:color="000000"/>
+              <w:right w:val="single" w:sz="4" w:space="0" w:color="000000"/>
+            </w:tcBorders>
+          </w:tcPr>
+          <w:p>
+            <w:pPr>
+              <w:pStyle w:val="Heading2"/>
               <w:rPr>
                 <w:b/>
               </w:rPr>
@@ -1922,135 +2146,1103 @@
       </w:tr>
       <w:tr>
         <w:trPr>
-          <w:trHeight w:val="1615"/>
+          <w:trHeight w:val="1615" w:hRule="atLeast"/>
         </w:trPr>
         <w:tc>
           <w:tcPr>
-            <w:tcW w:w="10330" w:type="dxa"/>
+            <w:tcW w:w="10329" w:type="dxa"/>
             <w:gridSpan w:val="2"/>
-          </w:tcPr>
-          <w:p>
-            <w:pPr>
+            <w:tcBorders>
+              <w:top w:val="single" w:sz="4" w:space="0" w:color="000000"/>
+              <w:left w:val="single" w:sz="4" w:space="0" w:color="000000"/>
+              <w:bottom w:val="single" w:sz="4" w:space="0" w:color="000000"/>
+              <w:right w:val="single" w:sz="4" w:space="0" w:color="000000"/>
+            </w:tcBorders>
+          </w:tcPr>
+          <w:p>
+            <w:pPr>
+              <w:pStyle w:val="Normal"/>
+              <w:numPr>
+                <w:ilvl w:val="0"/>
+                <w:numId w:val="16"/>
+              </w:numPr>
+              <w:tabs>
+                <w:tab w:val="clear" w:pos="708"/>
+                <w:tab w:val="left" w:pos="360" w:leader="none"/>
+              </w:tabs>
+              <w:ind w:hanging="360" w:left="360"/>
+              <w:rPr>
+                <w:sz w:val="28"/>
+                <w:szCs w:val="28"/>
+              </w:rPr>
+            </w:pPr>
+            <w:r>
+              <w:rPr>
+                <w:sz w:val="28"/>
+                <w:szCs w:val="28"/>
+              </w:rPr>
+              <w:t>Ao acessar o sistema, o ator pressiona botão “Gerenciamento”. (</w:t>
+            </w:r>
+            <w:r>
+              <w:rPr>
+                <w:color w:val="FF0000"/>
+                <w:sz w:val="28"/>
+                <w:szCs w:val="28"/>
+              </w:rPr>
+              <w:t>Tela xxxx</w:t>
+            </w:r>
+            <w:r>
+              <w:rPr>
+                <w:sz w:val="28"/>
+                <w:szCs w:val="28"/>
+              </w:rPr>
+              <w:t>).</w:t>
+            </w:r>
+          </w:p>
+          <w:p>
+            <w:pPr>
+              <w:pStyle w:val="Normal"/>
+              <w:numPr>
+                <w:ilvl w:val="0"/>
+                <w:numId w:val="4"/>
+              </w:numPr>
+              <w:ind w:hanging="360" w:left="360"/>
+              <w:rPr>
+                <w:sz w:val="28"/>
+                <w:szCs w:val="28"/>
+              </w:rPr>
+            </w:pPr>
+            <w:r>
+              <w:rPr>
+                <w:sz w:val="28"/>
+                <w:szCs w:val="28"/>
+              </w:rPr>
+              <w:t>Ator pressiona a opção “Organizaçã</w:t>
+            </w:r>
+            <w:r>
+              <w:rPr>
+                <w:sz w:val="28"/>
+                <w:szCs w:val="28"/>
+              </w:rPr>
+              <w:t>o</w:t>
+            </w:r>
+            <w:r>
+              <w:rPr>
+                <w:sz w:val="28"/>
+                <w:szCs w:val="28"/>
+              </w:rPr>
+              <w:t>”. (</w:t>
+            </w:r>
+            <w:r>
+              <w:rPr>
+                <w:color w:val="FF0000"/>
+                <w:sz w:val="28"/>
+                <w:szCs w:val="28"/>
+              </w:rPr>
+              <w:t>Tela xxxx</w:t>
+            </w:r>
+            <w:r>
+              <w:rPr>
+                <w:sz w:val="28"/>
+                <w:szCs w:val="28"/>
+              </w:rPr>
+              <w:t>).</w:t>
+            </w:r>
+          </w:p>
+          <w:p>
+            <w:pPr>
+              <w:pStyle w:val="Normal"/>
+              <w:numPr>
+                <w:ilvl w:val="0"/>
+                <w:numId w:val="4"/>
+              </w:numPr>
+              <w:tabs>
+                <w:tab w:val="clear" w:pos="708"/>
+                <w:tab w:val="left" w:pos="360" w:leader="none"/>
+              </w:tabs>
+              <w:ind w:hanging="0" w:left="0"/>
+              <w:rPr>
+                <w:sz w:val="28"/>
+                <w:szCs w:val="28"/>
+              </w:rPr>
+            </w:pPr>
+            <w:r>
+              <w:rPr>
+                <w:sz w:val="28"/>
+                <w:szCs w:val="28"/>
+              </w:rPr>
+              <w:t>Ator informa dados para busca.</w:t>
+            </w:r>
+          </w:p>
+          <w:p>
+            <w:pPr>
+              <w:pStyle w:val="Normal"/>
+              <w:numPr>
+                <w:ilvl w:val="0"/>
+                <w:numId w:val="4"/>
+              </w:numPr>
+              <w:tabs>
+                <w:tab w:val="clear" w:pos="708"/>
+                <w:tab w:val="left" w:pos="360" w:leader="none"/>
+              </w:tabs>
+              <w:ind w:hanging="0" w:left="0"/>
+              <w:rPr>
+                <w:sz w:val="28"/>
+                <w:szCs w:val="28"/>
+              </w:rPr>
+            </w:pPr>
+            <w:r>
+              <w:rPr>
+                <w:sz w:val="28"/>
+                <w:szCs w:val="28"/>
+              </w:rPr>
+              <w:t>Ator pressiona na lupa.</w:t>
+            </w:r>
+          </w:p>
+          <w:p>
+            <w:pPr>
+              <w:pStyle w:val="Normal"/>
+              <w:numPr>
+                <w:ilvl w:val="0"/>
+                <w:numId w:val="4"/>
+              </w:numPr>
+              <w:tabs>
+                <w:tab w:val="clear" w:pos="708"/>
+                <w:tab w:val="left" w:pos="360" w:leader="none"/>
+              </w:tabs>
+              <w:ind w:hanging="0" w:left="0"/>
+              <w:rPr>
+                <w:sz w:val="28"/>
+                <w:szCs w:val="28"/>
+              </w:rPr>
+            </w:pPr>
+            <w:r>
+              <w:rPr>
+                <w:sz w:val="28"/>
+                <w:szCs w:val="28"/>
+              </w:rPr>
+              <w:t>Sistema exibe todos os dados da busca (</w:t>
+            </w:r>
+            <w:r>
+              <w:rPr>
+                <w:color w:val="FF0000"/>
+                <w:sz w:val="28"/>
+                <w:szCs w:val="28"/>
+              </w:rPr>
+              <w:t>Tela xxxx</w:t>
+            </w:r>
+            <w:r>
+              <w:rPr>
+                <w:sz w:val="28"/>
+                <w:szCs w:val="28"/>
+              </w:rPr>
+              <w:t>).</w:t>
+            </w:r>
+          </w:p>
+          <w:p>
+            <w:pPr>
+              <w:pStyle w:val="Normal"/>
+              <w:numPr>
+                <w:ilvl w:val="0"/>
+                <w:numId w:val="4"/>
+              </w:numPr>
+              <w:ind w:hanging="360" w:left="360"/>
+              <w:rPr>
+                <w:sz w:val="28"/>
+                <w:szCs w:val="28"/>
+              </w:rPr>
+            </w:pPr>
+            <w:r>
+              <w:rPr>
+                <w:sz w:val="28"/>
+                <w:szCs w:val="28"/>
+              </w:rPr>
+              <w:t>Ator pressiona o botão “Excluir” e o sistema exibe a mensagem “Deseja realmente excluir a Organizaçã</w:t>
+            </w:r>
+            <w:r>
+              <w:rPr>
+                <w:sz w:val="28"/>
+                <w:szCs w:val="28"/>
+              </w:rPr>
+              <w:t>o</w:t>
+            </w:r>
+            <w:r>
+              <w:rPr>
+                <w:sz w:val="28"/>
+                <w:szCs w:val="28"/>
+              </w:rPr>
+              <w:t>?” (</w:t>
+            </w:r>
+            <w:r>
+              <w:rPr>
+                <w:color w:val="FF0000"/>
+                <w:sz w:val="28"/>
+                <w:szCs w:val="28"/>
+              </w:rPr>
+              <w:t>Pop-Up xxxx</w:t>
+            </w:r>
+            <w:r>
+              <w:rPr>
+                <w:color w:val="000000"/>
+                <w:sz w:val="28"/>
+                <w:szCs w:val="28"/>
+              </w:rPr>
+              <w:t>).</w:t>
+            </w:r>
+          </w:p>
+          <w:p>
+            <w:pPr>
+              <w:pStyle w:val="Normal"/>
+              <w:numPr>
+                <w:ilvl w:val="0"/>
+                <w:numId w:val="4"/>
+              </w:numPr>
+              <w:ind w:hanging="360" w:left="360"/>
+              <w:rPr>
+                <w:sz w:val="28"/>
+                <w:szCs w:val="28"/>
+              </w:rPr>
+            </w:pPr>
+            <w:r>
+              <w:rPr>
+                <w:sz w:val="28"/>
+                <w:szCs w:val="28"/>
+              </w:rPr>
+              <w:t>Ator confirma remoção.</w:t>
+            </w:r>
+          </w:p>
+          <w:p>
+            <w:pPr>
+              <w:pStyle w:val="Normal"/>
+              <w:numPr>
+                <w:ilvl w:val="0"/>
+                <w:numId w:val="4"/>
+              </w:numPr>
+              <w:ind w:hanging="360" w:left="360"/>
+              <w:rPr/>
+            </w:pPr>
+            <w:r>
+              <w:rPr>
+                <w:sz w:val="28"/>
+                <w:szCs w:val="28"/>
+              </w:rPr>
+              <w:t xml:space="preserve">Sistema exclui os dados do </w:t>
+            </w:r>
+            <w:r>
+              <w:rPr>
+                <w:sz w:val="28"/>
+                <w:szCs w:val="28"/>
+              </w:rPr>
+              <w:t>f</w:t>
+            </w:r>
+            <w:r>
+              <w:rPr>
+                <w:sz w:val="28"/>
+                <w:szCs w:val="28"/>
+              </w:rPr>
+              <w:t>ornecedor do meio persistente.</w:t>
+            </w:r>
+          </w:p>
+        </w:tc>
+      </w:tr>
+      <w:tr>
+        <w:trPr>
+          <w:trHeight w:val="303" w:hRule="atLeast"/>
+        </w:trPr>
+        <w:tc>
+          <w:tcPr>
+            <w:tcW w:w="10329" w:type="dxa"/>
+            <w:gridSpan w:val="2"/>
+            <w:tcBorders>
+              <w:top w:val="single" w:sz="4" w:space="0" w:color="000000"/>
+              <w:left w:val="single" w:sz="4" w:space="0" w:color="000000"/>
+              <w:bottom w:val="single" w:sz="4" w:space="0" w:color="000000"/>
+              <w:right w:val="single" w:sz="4" w:space="0" w:color="000000"/>
+            </w:tcBorders>
+          </w:tcPr>
+          <w:p>
+            <w:pPr>
+              <w:pStyle w:val="Normal"/>
+              <w:tabs>
+                <w:tab w:val="clear" w:pos="708"/>
+                <w:tab w:val="left" w:pos="360" w:leader="none"/>
+              </w:tabs>
+              <w:jc w:val="center"/>
+              <w:rPr>
+                <w:b/>
+                <w:sz w:val="28"/>
+                <w:szCs w:val="28"/>
+              </w:rPr>
+            </w:pPr>
+            <w:r>
+              <w:rPr>
+                <w:b/>
+                <w:sz w:val="28"/>
+                <w:szCs w:val="28"/>
+              </w:rPr>
+              <w:t>Fluxo Alternativo</w:t>
+            </w:r>
+          </w:p>
+        </w:tc>
+      </w:tr>
+      <w:tr>
+        <w:trPr>
+          <w:trHeight w:val="303" w:hRule="atLeast"/>
+        </w:trPr>
+        <w:tc>
+          <w:tcPr>
+            <w:tcW w:w="10329" w:type="dxa"/>
+            <w:gridSpan w:val="2"/>
+            <w:tcBorders>
+              <w:top w:val="single" w:sz="4" w:space="0" w:color="000000"/>
+              <w:left w:val="single" w:sz="4" w:space="0" w:color="000000"/>
+              <w:bottom w:val="single" w:sz="4" w:space="0" w:color="000000"/>
+              <w:right w:val="single" w:sz="4" w:space="0" w:color="000000"/>
+            </w:tcBorders>
+          </w:tcPr>
+          <w:p>
+            <w:pPr>
+              <w:pStyle w:val="Normal"/>
+              <w:tabs>
+                <w:tab w:val="clear" w:pos="708"/>
+                <w:tab w:val="left" w:pos="360" w:leader="none"/>
+              </w:tabs>
+              <w:jc w:val="both"/>
+              <w:rPr>
+                <w:b/>
+                <w:sz w:val="28"/>
+                <w:szCs w:val="28"/>
+              </w:rPr>
+            </w:pPr>
+            <w:r>
+              <w:rPr>
+                <w:b/>
+                <w:sz w:val="28"/>
+                <w:szCs w:val="28"/>
+              </w:rPr>
+              <w:t xml:space="preserve">Passo 7: </w:t>
+            </w:r>
+            <w:r>
+              <w:rPr>
+                <w:sz w:val="28"/>
+                <w:szCs w:val="28"/>
+              </w:rPr>
+              <w:t xml:space="preserve">Ator não confirma a remoção. Retorna ao passo 5 da </w:t>
+            </w:r>
+            <w:r>
+              <w:rPr>
+                <w:color w:val="FF0000"/>
+                <w:sz w:val="28"/>
+                <w:szCs w:val="28"/>
+              </w:rPr>
+              <w:t>Seção Principal</w:t>
+            </w:r>
+            <w:r>
+              <w:rPr>
+                <w:sz w:val="28"/>
+                <w:szCs w:val="28"/>
+              </w:rPr>
+              <w:t>.</w:t>
+            </w:r>
+          </w:p>
+        </w:tc>
+      </w:tr>
+      <w:tr>
+        <w:trPr>
+          <w:trHeight w:val="303" w:hRule="atLeast"/>
+        </w:trPr>
+        <w:tc>
+          <w:tcPr>
+            <w:tcW w:w="10329" w:type="dxa"/>
+            <w:gridSpan w:val="2"/>
+            <w:tcBorders>
+              <w:top w:val="single" w:sz="4" w:space="0" w:color="000000"/>
+              <w:left w:val="single" w:sz="4" w:space="0" w:color="000000"/>
+              <w:bottom w:val="single" w:sz="4" w:space="0" w:color="000000"/>
+              <w:right w:val="single" w:sz="4" w:space="0" w:color="000000"/>
+            </w:tcBorders>
+          </w:tcPr>
+          <w:p>
+            <w:pPr>
+              <w:pStyle w:val="Normal"/>
+              <w:tabs>
+                <w:tab w:val="clear" w:pos="708"/>
+                <w:tab w:val="left" w:pos="360" w:leader="none"/>
+              </w:tabs>
+              <w:jc w:val="center"/>
+              <w:rPr>
+                <w:b/>
+                <w:sz w:val="28"/>
+                <w:szCs w:val="28"/>
+              </w:rPr>
+            </w:pPr>
+            <w:r>
+              <w:rPr>
+                <w:b/>
+                <w:sz w:val="28"/>
+                <w:szCs w:val="28"/>
+              </w:rPr>
+              <w:t>Fluxo Exceção</w:t>
+            </w:r>
+          </w:p>
+        </w:tc>
+      </w:tr>
+      <w:tr>
+        <w:trPr>
+          <w:trHeight w:val="700" w:hRule="atLeast"/>
+        </w:trPr>
+        <w:tc>
+          <w:tcPr>
+            <w:tcW w:w="10329" w:type="dxa"/>
+            <w:gridSpan w:val="2"/>
+            <w:tcBorders>
+              <w:top w:val="single" w:sz="4" w:space="0" w:color="000000"/>
+              <w:left w:val="single" w:sz="4" w:space="0" w:color="000000"/>
+              <w:bottom w:val="single" w:sz="4" w:space="0" w:color="000000"/>
+              <w:right w:val="single" w:sz="4" w:space="0" w:color="000000"/>
+            </w:tcBorders>
+          </w:tcPr>
+          <w:p>
+            <w:pPr>
+              <w:pStyle w:val="Normal"/>
+              <w:tabs>
+                <w:tab w:val="clear" w:pos="708"/>
+                <w:tab w:val="left" w:pos="360" w:leader="none"/>
+              </w:tabs>
+              <w:rPr>
+                <w:sz w:val="28"/>
+                <w:szCs w:val="28"/>
+              </w:rPr>
+            </w:pPr>
+            <w:r>
+              <w:rPr>
+                <w:b/>
+                <w:sz w:val="28"/>
+                <w:szCs w:val="28"/>
+              </w:rPr>
+              <w:t>Passo 8:</w:t>
+            </w:r>
+            <w:r>
+              <w:rPr>
+                <w:sz w:val="28"/>
+                <w:szCs w:val="28"/>
+              </w:rPr>
+              <w:t xml:space="preserve"> Planejamento consultado não pode ser excluído. Sistema exibe mensagem “</w:t>
+            </w:r>
+            <w:r>
+              <w:rPr>
+                <w:sz w:val="28"/>
+                <w:szCs w:val="28"/>
+              </w:rPr>
+              <w:t xml:space="preserve"> Organizaçã</w:t>
+            </w:r>
+            <w:r>
+              <w:rPr>
+                <w:sz w:val="28"/>
+                <w:szCs w:val="28"/>
+              </w:rPr>
+              <w:t>o</w:t>
+            </w:r>
+            <w:r>
+              <w:rPr>
+                <w:sz w:val="28"/>
+                <w:szCs w:val="28"/>
+              </w:rPr>
+              <w:t xml:space="preserve"> não pode ser excluído.” (</w:t>
+            </w:r>
+            <w:r>
+              <w:rPr>
+                <w:color w:val="FF0000"/>
+                <w:sz w:val="28"/>
+                <w:szCs w:val="28"/>
+              </w:rPr>
+              <w:t>Pop-Up xxxx</w:t>
+            </w:r>
+            <w:r>
+              <w:rPr>
+                <w:color w:val="000000"/>
+                <w:sz w:val="28"/>
+                <w:szCs w:val="28"/>
+              </w:rPr>
+              <w:t>)</w:t>
+            </w:r>
+            <w:r>
+              <w:rPr>
+                <w:sz w:val="28"/>
+                <w:szCs w:val="28"/>
+              </w:rPr>
+              <w:t xml:space="preserve">. Retorna ao Passo 5 da </w:t>
+            </w:r>
+            <w:r>
+              <w:rPr>
+                <w:color w:val="FF0000"/>
+                <w:sz w:val="28"/>
+                <w:szCs w:val="28"/>
+              </w:rPr>
+              <w:t>Seção Principal</w:t>
+            </w:r>
+            <w:r>
+              <w:rPr>
+                <w:sz w:val="28"/>
+                <w:szCs w:val="28"/>
+              </w:rPr>
+              <w:t>.</w:t>
+            </w:r>
+          </w:p>
+        </w:tc>
+      </w:tr>
+    </w:tbl>
+    <w:p>
+      <w:pPr>
+        <w:pStyle w:val="Normal"/>
+        <w:jc w:val="center"/>
+        <w:rPr/>
+      </w:pPr>
+      <w:r>
+        <w:rPr/>
+      </w:r>
+    </w:p>
+    <w:p>
+      <w:pPr>
+        <w:pStyle w:val="Heading1"/>
+        <w:rPr/>
+      </w:pPr>
+      <w:r>
+        <w:rPr/>
+        <w:t xml:space="preserve">Seção: </w:t>
+      </w:r>
+      <w:r>
+        <w:rPr>
+          <w:b w:val="false"/>
+        </w:rPr>
+        <w:t>Alterar Organizações</w:t>
+      </w:r>
+    </w:p>
+    <w:tbl>
+      <w:tblPr>
+        <w:tblW w:w="10330" w:type="dxa"/>
+        <w:jc w:val="left"/>
+        <w:tblInd w:w="0" w:type="dxa"/>
+        <w:tblLayout w:type="fixed"/>
+        <w:tblCellMar>
+          <w:top w:w="0" w:type="dxa"/>
+          <w:left w:w="70" w:type="dxa"/>
+          <w:bottom w:w="0" w:type="dxa"/>
+          <w:right w:w="70" w:type="dxa"/>
+        </w:tblCellMar>
+        <w:tblLook w:val="04a0" w:noHBand="0" w:noVBand="1" w:firstColumn="1" w:lastRow="0" w:lastColumn="0" w:firstRow="1"/>
+      </w:tblPr>
+      <w:tblGrid>
+        <w:gridCol w:w="2904"/>
+        <w:gridCol w:w="7425"/>
+      </w:tblGrid>
+      <w:tr>
+        <w:trPr/>
+        <w:tc>
+          <w:tcPr>
+            <w:tcW w:w="2904" w:type="dxa"/>
+            <w:tcBorders>
+              <w:top w:val="single" w:sz="4" w:space="0" w:color="000000"/>
+              <w:left w:val="single" w:sz="4" w:space="0" w:color="000000"/>
+              <w:bottom w:val="single" w:sz="4" w:space="0" w:color="000000"/>
+              <w:right w:val="single" w:sz="4" w:space="0" w:color="000000"/>
+            </w:tcBorders>
+          </w:tcPr>
+          <w:p>
+            <w:pPr>
+              <w:pStyle w:val="Normal"/>
+              <w:rPr>
+                <w:b/>
+                <w:sz w:val="28"/>
+              </w:rPr>
+            </w:pPr>
+            <w:r>
+              <w:rPr>
+                <w:b/>
+                <w:sz w:val="28"/>
+              </w:rPr>
+              <w:t>Sumário</w:t>
+            </w:r>
+          </w:p>
+        </w:tc>
+        <w:tc>
+          <w:tcPr>
+            <w:tcW w:w="7425" w:type="dxa"/>
+            <w:tcBorders>
+              <w:top w:val="single" w:sz="4" w:space="0" w:color="000000"/>
+              <w:left w:val="single" w:sz="4" w:space="0" w:color="000000"/>
+              <w:bottom w:val="single" w:sz="4" w:space="0" w:color="000000"/>
+              <w:right w:val="single" w:sz="4" w:space="0" w:color="000000"/>
+            </w:tcBorders>
+          </w:tcPr>
+          <w:p>
+            <w:pPr>
+              <w:pStyle w:val="Normal"/>
+              <w:rPr>
+                <w:sz w:val="28"/>
+              </w:rPr>
+            </w:pPr>
+            <w:r>
+              <w:rPr>
+                <w:sz w:val="28"/>
+                <w:szCs w:val="28"/>
+              </w:rPr>
+              <w:t>Altera os dados d</w:t>
+            </w:r>
+            <w:r>
+              <w:rPr>
+                <w:sz w:val="28"/>
+                <w:szCs w:val="28"/>
+              </w:rPr>
+              <w:t>a</w:t>
+            </w:r>
+            <w:r>
+              <w:rPr>
+                <w:sz w:val="28"/>
+                <w:szCs w:val="28"/>
+              </w:rPr>
+              <w:t xml:space="preserve"> Organizaçã</w:t>
+            </w:r>
+            <w:r>
+              <w:rPr>
+                <w:sz w:val="28"/>
+                <w:szCs w:val="28"/>
+              </w:rPr>
+              <w:t>o</w:t>
+            </w:r>
+            <w:r>
+              <w:rPr>
+                <w:sz w:val="28"/>
+                <w:szCs w:val="28"/>
+              </w:rPr>
+              <w:t xml:space="preserve"> e insere em meio persistente.</w:t>
+            </w:r>
+          </w:p>
+        </w:tc>
+      </w:tr>
+      <w:tr>
+        <w:trPr>
+          <w:cantSplit w:val="true"/>
+        </w:trPr>
+        <w:tc>
+          <w:tcPr>
+            <w:tcW w:w="10329" w:type="dxa"/>
+            <w:gridSpan w:val="2"/>
+            <w:tcBorders>
+              <w:top w:val="single" w:sz="4" w:space="0" w:color="000000"/>
+              <w:left w:val="single" w:sz="4" w:space="0" w:color="000000"/>
+              <w:bottom w:val="single" w:sz="4" w:space="0" w:color="000000"/>
+              <w:right w:val="single" w:sz="4" w:space="0" w:color="000000"/>
+            </w:tcBorders>
+          </w:tcPr>
+          <w:p>
+            <w:pPr>
+              <w:pStyle w:val="Heading2"/>
+              <w:rPr>
+                <w:b/>
+              </w:rPr>
+            </w:pPr>
+            <w:r>
+              <w:rPr>
+                <w:b/>
+              </w:rPr>
+              <w:t>Fluxo Principal</w:t>
+            </w:r>
+          </w:p>
+        </w:tc>
+      </w:tr>
+      <w:tr>
+        <w:trPr>
+          <w:trHeight w:val="1615" w:hRule="atLeast"/>
+        </w:trPr>
+        <w:tc>
+          <w:tcPr>
+            <w:tcW w:w="10329" w:type="dxa"/>
+            <w:gridSpan w:val="2"/>
+            <w:tcBorders>
+              <w:top w:val="single" w:sz="4" w:space="0" w:color="000000"/>
+              <w:left w:val="single" w:sz="4" w:space="0" w:color="000000"/>
+              <w:bottom w:val="single" w:sz="4" w:space="0" w:color="000000"/>
+              <w:right w:val="single" w:sz="4" w:space="0" w:color="000000"/>
+            </w:tcBorders>
+          </w:tcPr>
+          <w:p>
+            <w:pPr>
+              <w:pStyle w:val="Normal"/>
+              <w:numPr>
+                <w:ilvl w:val="0"/>
+                <w:numId w:val="17"/>
+              </w:numPr>
+              <w:tabs>
+                <w:tab w:val="clear" w:pos="708"/>
+                <w:tab w:val="left" w:pos="360" w:leader="none"/>
+              </w:tabs>
+              <w:ind w:hanging="360" w:left="360"/>
+              <w:rPr>
+                <w:sz w:val="28"/>
+                <w:szCs w:val="28"/>
+              </w:rPr>
+            </w:pPr>
+            <w:r>
+              <w:rPr>
+                <w:sz w:val="28"/>
+                <w:szCs w:val="28"/>
+              </w:rPr>
+              <w:t>Ao acessar o sistema, o ator pressiona botão “Gerenciamento”. (</w:t>
+            </w:r>
+            <w:r>
+              <w:rPr>
+                <w:color w:val="FF0000"/>
+                <w:sz w:val="28"/>
+                <w:szCs w:val="28"/>
+              </w:rPr>
+              <w:t>Tela xxxx</w:t>
+            </w:r>
+            <w:r>
+              <w:rPr>
+                <w:sz w:val="28"/>
+                <w:szCs w:val="28"/>
+              </w:rPr>
+              <w:t>).</w:t>
+            </w:r>
+          </w:p>
+          <w:p>
+            <w:pPr>
+              <w:pStyle w:val="Normal"/>
               <w:numPr>
                 <w:ilvl w:val="0"/>
                 <w:numId w:val="5"/>
               </w:numPr>
-              <w:ind w:left="360"/>
-              <w:rPr>
-                <w:sz w:val="28"/>
-                <w:szCs w:val="28"/>
-              </w:rPr>
-            </w:pPr>
-            <w:r>
-              <w:rPr>
-                <w:sz w:val="28"/>
-                <w:szCs w:val="28"/>
-              </w:rPr>
-              <w:t xml:space="preserve">Sistema exibe formulário com </w:t>
-            </w:r>
-            <w:r>
-              <w:rPr>
-                <w:sz w:val="28"/>
-                <w:szCs w:val="28"/>
-              </w:rPr>
-              <w:t>a</w:t>
-            </w:r>
-            <w:r>
-              <w:rPr>
-                <w:sz w:val="28"/>
-                <w:szCs w:val="28"/>
-              </w:rPr>
-              <w:t xml:space="preserve">s atuais Consultas </w:t>
-            </w:r>
-            <w:r>
-              <w:rPr>
-                <w:sz w:val="28"/>
-              </w:rPr>
-              <w:t>(</w:t>
+              <w:ind w:hanging="360" w:left="360"/>
+              <w:rPr>
+                <w:sz w:val="28"/>
+                <w:szCs w:val="28"/>
+              </w:rPr>
+            </w:pPr>
+            <w:r>
+              <w:rPr>
+                <w:sz w:val="28"/>
+                <w:szCs w:val="28"/>
+              </w:rPr>
+              <w:t>Ator pressiona a opção “</w:t>
+            </w:r>
+            <w:r>
+              <w:rPr>
+                <w:sz w:val="28"/>
+                <w:szCs w:val="28"/>
+              </w:rPr>
+              <w:t>Organizaçã</w:t>
+            </w:r>
+            <w:r>
+              <w:rPr>
+                <w:sz w:val="28"/>
+                <w:szCs w:val="28"/>
+              </w:rPr>
+              <w:t>o</w:t>
+            </w:r>
+            <w:r>
+              <w:rPr>
+                <w:sz w:val="28"/>
+                <w:szCs w:val="28"/>
+              </w:rPr>
+              <w:t>”. (</w:t>
             </w:r>
             <w:r>
               <w:rPr>
                 <w:color w:val="FF0000"/>
                 <w:sz w:val="28"/>
-              </w:rPr>
-              <w:t>Tela x</w:t>
-            </w:r>
-            <w:r>
-              <w:rPr>
-                <w:sz w:val="28"/>
-              </w:rPr>
-              <w:t>)</w:t>
-            </w:r>
-            <w:r>
-              <w:rPr>
-                <w:sz w:val="28"/>
-                <w:szCs w:val="28"/>
-              </w:rPr>
-              <w:t>.</w:t>
-            </w:r>
-          </w:p>
-          <w:p>
-            <w:pPr>
+                <w:szCs w:val="28"/>
+              </w:rPr>
+              <w:t>Tela xxxx</w:t>
+            </w:r>
+            <w:r>
+              <w:rPr>
+                <w:sz w:val="28"/>
+                <w:szCs w:val="28"/>
+              </w:rPr>
+              <w:t>).</w:t>
+            </w:r>
+          </w:p>
+          <w:p>
+            <w:pPr>
+              <w:pStyle w:val="Normal"/>
               <w:numPr>
                 <w:ilvl w:val="0"/>
                 <w:numId w:val="5"/>
               </w:numPr>
-              <w:ind w:left="360"/>
-              <w:rPr>
-                <w:sz w:val="28"/>
-                <w:szCs w:val="28"/>
-              </w:rPr>
-            </w:pPr>
-            <w:r>
-              <w:rPr>
-                <w:sz w:val="28"/>
-                <w:szCs w:val="28"/>
-              </w:rPr>
-              <w:t>Ator informa alterações e submete dados para o sistema.</w:t>
-            </w:r>
-          </w:p>
-          <w:p>
-            <w:pPr>
+              <w:tabs>
+                <w:tab w:val="clear" w:pos="708"/>
+                <w:tab w:val="left" w:pos="360" w:leader="none"/>
+              </w:tabs>
+              <w:ind w:hanging="0" w:left="0"/>
+              <w:rPr>
+                <w:sz w:val="28"/>
+                <w:szCs w:val="28"/>
+              </w:rPr>
+            </w:pPr>
+            <w:r>
+              <w:rPr>
+                <w:sz w:val="28"/>
+                <w:szCs w:val="28"/>
+              </w:rPr>
+              <w:t>Ator informa dados para busca.</w:t>
+            </w:r>
+          </w:p>
+          <w:p>
+            <w:pPr>
+              <w:pStyle w:val="Normal"/>
               <w:numPr>
                 <w:ilvl w:val="0"/>
                 <w:numId w:val="5"/>
               </w:numPr>
-              <w:ind w:left="360"/>
-              <w:rPr>
-                <w:sz w:val="28"/>
-                <w:szCs w:val="28"/>
-              </w:rPr>
-            </w:pPr>
-            <w:r>
-              <w:rPr>
-                <w:sz w:val="28"/>
-                <w:szCs w:val="28"/>
-              </w:rPr>
-              <w:t xml:space="preserve">Sistema verifica validade dos dados conforme </w:t>
-            </w:r>
-            <w:r>
-              <w:rPr>
-                <w:color w:val="FF0000"/>
-                <w:sz w:val="28"/>
-                <w:szCs w:val="28"/>
-              </w:rPr>
-              <w:t>DD-Consulta</w:t>
-            </w:r>
-            <w:r>
-              <w:rPr>
-                <w:sz w:val="28"/>
-                <w:szCs w:val="28"/>
-              </w:rPr>
-              <w:t>.</w:t>
-            </w:r>
-          </w:p>
-          <w:p>
-            <w:pPr>
+              <w:tabs>
+                <w:tab w:val="clear" w:pos="708"/>
+                <w:tab w:val="left" w:pos="360" w:leader="none"/>
+              </w:tabs>
+              <w:ind w:hanging="0" w:left="0"/>
+              <w:rPr>
+                <w:sz w:val="28"/>
+                <w:szCs w:val="28"/>
+              </w:rPr>
+            </w:pPr>
+            <w:r>
+              <w:rPr>
+                <w:sz w:val="28"/>
+                <w:szCs w:val="28"/>
+              </w:rPr>
+              <w:t>Ator pressiona na lupa.</w:t>
+            </w:r>
+          </w:p>
+          <w:p>
+            <w:pPr>
+              <w:pStyle w:val="Normal"/>
               <w:numPr>
                 <w:ilvl w:val="0"/>
                 <w:numId w:val="5"/>
               </w:numPr>
-              <w:ind w:left="360"/>
+              <w:tabs>
+                <w:tab w:val="clear" w:pos="708"/>
+                <w:tab w:val="left" w:pos="360" w:leader="none"/>
+              </w:tabs>
+              <w:ind w:hanging="0" w:left="0"/>
+              <w:rPr>
+                <w:sz w:val="28"/>
+                <w:szCs w:val="28"/>
+              </w:rPr>
+            </w:pPr>
+            <w:r>
+              <w:rPr>
+                <w:sz w:val="28"/>
+                <w:szCs w:val="28"/>
+              </w:rPr>
+              <w:t>Sistema exibe todos os dados da busca (</w:t>
+            </w:r>
+            <w:r>
+              <w:rPr>
+                <w:color w:val="FF0000"/>
+                <w:sz w:val="28"/>
+                <w:szCs w:val="28"/>
+              </w:rPr>
+              <w:t>Tela xxxx</w:t>
+            </w:r>
+            <w:r>
+              <w:rPr>
+                <w:sz w:val="28"/>
+                <w:szCs w:val="28"/>
+              </w:rPr>
+              <w:t>).</w:t>
+            </w:r>
+          </w:p>
+          <w:p>
+            <w:pPr>
+              <w:pStyle w:val="Normal"/>
+              <w:numPr>
+                <w:ilvl w:val="0"/>
+                <w:numId w:val="5"/>
+              </w:numPr>
+              <w:ind w:hanging="360" w:left="360"/>
+              <w:rPr>
+                <w:sz w:val="28"/>
+                <w:szCs w:val="28"/>
+              </w:rPr>
+            </w:pPr>
+            <w:r>
+              <w:rPr>
+                <w:sz w:val="28"/>
+                <w:szCs w:val="28"/>
+              </w:rPr>
+              <w:t>Ator clica em “Alterar”.</w:t>
+            </w:r>
+          </w:p>
+          <w:p>
+            <w:pPr>
+              <w:pStyle w:val="Normal"/>
+              <w:numPr>
+                <w:ilvl w:val="0"/>
+                <w:numId w:val="5"/>
+              </w:numPr>
+              <w:ind w:hanging="360" w:left="360"/>
+              <w:rPr>
+                <w:sz w:val="28"/>
+                <w:szCs w:val="28"/>
+              </w:rPr>
+            </w:pPr>
+            <w:r>
+              <w:rPr>
+                <w:sz w:val="28"/>
+                <w:szCs w:val="28"/>
+              </w:rPr>
+              <w:t xml:space="preserve">Sistema exibe formulário com as atuais dados do </w:t>
+            </w:r>
+            <w:r>
+              <w:rPr>
+                <w:sz w:val="28"/>
+                <w:szCs w:val="28"/>
+              </w:rPr>
+              <w:t>o</w:t>
+            </w:r>
+            <w:r>
+              <w:rPr>
+                <w:sz w:val="28"/>
+                <w:szCs w:val="28"/>
+              </w:rPr>
+              <w:t>rganizaçã</w:t>
+            </w:r>
+            <w:r>
+              <w:rPr>
+                <w:sz w:val="28"/>
+                <w:szCs w:val="28"/>
+              </w:rPr>
+              <w:t>o</w:t>
+            </w:r>
+            <w:r>
+              <w:rPr>
+                <w:sz w:val="28"/>
+                <w:szCs w:val="28"/>
+              </w:rPr>
+              <w:t xml:space="preserve"> </w:t>
+            </w:r>
+            <w:r>
+              <w:rPr>
+                <w:sz w:val="28"/>
+              </w:rPr>
+              <w:t>(</w:t>
+            </w:r>
+            <w:r>
+              <w:rPr>
+                <w:color w:val="FF0000"/>
+                <w:sz w:val="28"/>
+              </w:rPr>
+              <w:t>Tela xxxx</w:t>
+            </w:r>
+            <w:r>
+              <w:rPr>
+                <w:sz w:val="28"/>
+              </w:rPr>
+              <w:t>)</w:t>
+            </w:r>
+            <w:r>
+              <w:rPr>
+                <w:sz w:val="28"/>
+                <w:szCs w:val="28"/>
+              </w:rPr>
+              <w:t>.</w:t>
+            </w:r>
+          </w:p>
+          <w:p>
+            <w:pPr>
+              <w:pStyle w:val="Normal"/>
+              <w:numPr>
+                <w:ilvl w:val="0"/>
+                <w:numId w:val="5"/>
+              </w:numPr>
+              <w:ind w:hanging="360" w:left="360"/>
+              <w:rPr>
+                <w:sz w:val="28"/>
+                <w:szCs w:val="28"/>
+              </w:rPr>
+            </w:pPr>
+            <w:r>
+              <w:rPr>
+                <w:sz w:val="28"/>
+                <w:szCs w:val="28"/>
+              </w:rPr>
+              <w:t>Ator informa alterações.</w:t>
+            </w:r>
+          </w:p>
+          <w:p>
+            <w:pPr>
+              <w:pStyle w:val="Normal"/>
+              <w:numPr>
+                <w:ilvl w:val="0"/>
+                <w:numId w:val="5"/>
+              </w:numPr>
+              <w:ind w:hanging="360" w:left="360"/>
+              <w:rPr>
+                <w:sz w:val="28"/>
+                <w:szCs w:val="28"/>
+              </w:rPr>
+            </w:pPr>
+            <w:r>
+              <w:rPr>
+                <w:sz w:val="28"/>
+                <w:szCs w:val="28"/>
+              </w:rPr>
+              <w:t>Ator pressiona botão “Salvar”.</w:t>
+            </w:r>
+          </w:p>
+          <w:p>
+            <w:pPr>
+              <w:pStyle w:val="Normal"/>
+              <w:numPr>
+                <w:ilvl w:val="0"/>
+                <w:numId w:val="5"/>
+              </w:numPr>
+              <w:ind w:hanging="360" w:left="360"/>
+              <w:rPr>
+                <w:sz w:val="28"/>
+                <w:szCs w:val="28"/>
+              </w:rPr>
+            </w:pPr>
+            <w:r>
+              <w:rPr>
+                <w:sz w:val="28"/>
+                <w:szCs w:val="28"/>
+              </w:rPr>
+              <w:t xml:space="preserve">Sistema verifica validade dos dados conforme </w:t>
+            </w:r>
+            <w:r>
+              <w:rPr>
+                <w:color w:val="FF0000"/>
+                <w:sz w:val="28"/>
+                <w:szCs w:val="28"/>
+              </w:rPr>
+              <w:t>DD-</w:t>
+            </w:r>
+            <w:r>
+              <w:rPr>
+                <w:color w:val="FF0000"/>
+                <w:sz w:val="28"/>
+                <w:szCs w:val="28"/>
+              </w:rPr>
+              <w:t>Cuidado</w:t>
+            </w:r>
+            <w:r>
+              <w:rPr>
+                <w:sz w:val="28"/>
+                <w:szCs w:val="28"/>
+              </w:rPr>
+              <w:t>.</w:t>
+            </w:r>
+          </w:p>
+          <w:p>
+            <w:pPr>
+              <w:pStyle w:val="Normal"/>
+              <w:numPr>
+                <w:ilvl w:val="0"/>
+                <w:numId w:val="5"/>
+              </w:numPr>
+              <w:ind w:hanging="360" w:left="360"/>
               <w:rPr>
                 <w:sz w:val="28"/>
                 <w:szCs w:val="28"/>
@@ -2068,17 +3260,25 @@
       </w:tr>
       <w:tr>
         <w:trPr>
-          <w:trHeight w:val="95"/>
+          <w:trHeight w:val="95" w:hRule="atLeast"/>
         </w:trPr>
         <w:tc>
           <w:tcPr>
-            <w:tcW w:w="10330" w:type="dxa"/>
+            <w:tcW w:w="10329" w:type="dxa"/>
             <w:gridSpan w:val="2"/>
-          </w:tcPr>
-          <w:p>
-            <w:pPr>
+            <w:tcBorders>
+              <w:top w:val="single" w:sz="4" w:space="0" w:color="000000"/>
+              <w:left w:val="single" w:sz="4" w:space="0" w:color="000000"/>
+              <w:bottom w:val="single" w:sz="4" w:space="0" w:color="000000"/>
+              <w:right w:val="single" w:sz="4" w:space="0" w:color="000000"/>
+            </w:tcBorders>
+          </w:tcPr>
+          <w:p>
+            <w:pPr>
+              <w:pStyle w:val="Normal"/>
               <w:tabs>
-                <w:tab w:val="left" w:pos="360"/>
+                <w:tab w:val="clear" w:pos="708"/>
+                <w:tab w:val="left" w:pos="360" w:leader="none"/>
               </w:tabs>
               <w:jc w:val="center"/>
               <w:rPr>
@@ -2100,17 +3300,25 @@
       </w:tr>
       <w:tr>
         <w:trPr>
-          <w:trHeight w:val="95"/>
+          <w:trHeight w:val="95" w:hRule="atLeast"/>
         </w:trPr>
         <w:tc>
           <w:tcPr>
-            <w:tcW w:w="10330" w:type="dxa"/>
+            <w:tcW w:w="10329" w:type="dxa"/>
             <w:gridSpan w:val="2"/>
-          </w:tcPr>
-          <w:p>
-            <w:pPr>
+            <w:tcBorders>
+              <w:top w:val="single" w:sz="4" w:space="0" w:color="000000"/>
+              <w:left w:val="single" w:sz="4" w:space="0" w:color="000000"/>
+              <w:bottom w:val="single" w:sz="4" w:space="0" w:color="000000"/>
+              <w:right w:val="single" w:sz="4" w:space="0" w:color="000000"/>
+            </w:tcBorders>
+          </w:tcPr>
+          <w:p>
+            <w:pPr>
+              <w:pStyle w:val="Normal"/>
               <w:tabs>
-                <w:tab w:val="left" w:pos="360"/>
+                <w:tab w:val="clear" w:pos="708"/>
+                <w:tab w:val="left" w:pos="360" w:leader="none"/>
               </w:tabs>
               <w:jc w:val="both"/>
               <w:rPr>
@@ -2125,14 +3333,14 @@
                 <w:sz w:val="28"/>
                 <w:szCs w:val="28"/>
               </w:rPr>
-              <w:t xml:space="preserve">Passo 2: </w:t>
-            </w:r>
-            <w:r>
-              <w:rPr>
-                <w:sz w:val="28"/>
-                <w:szCs w:val="28"/>
-              </w:rPr>
-              <w:t xml:space="preserve">Ator pressiona botão “Cancelar”. Retorna ao passo 2 da </w:t>
+              <w:t xml:space="preserve">Passo 8: </w:t>
+            </w:r>
+            <w:r>
+              <w:rPr>
+                <w:sz w:val="28"/>
+                <w:szCs w:val="28"/>
+              </w:rPr>
+              <w:t xml:space="preserve">Ator pressiona botão “Cancelar”. Retorna ao passo 5 da </w:t>
             </w:r>
             <w:r>
               <w:rPr>
@@ -2154,17 +3362,25 @@
       </w:tr>
       <w:tr>
         <w:trPr>
-          <w:trHeight w:val="303"/>
+          <w:trHeight w:val="303" w:hRule="atLeast"/>
         </w:trPr>
         <w:tc>
           <w:tcPr>
-            <w:tcW w:w="10330" w:type="dxa"/>
+            <w:tcW w:w="10329" w:type="dxa"/>
             <w:gridSpan w:val="2"/>
-          </w:tcPr>
-          <w:p>
-            <w:pPr>
+            <w:tcBorders>
+              <w:top w:val="single" w:sz="4" w:space="0" w:color="000000"/>
+              <w:left w:val="single" w:sz="4" w:space="0" w:color="000000"/>
+              <w:bottom w:val="single" w:sz="4" w:space="0" w:color="000000"/>
+              <w:right w:val="single" w:sz="4" w:space="0" w:color="000000"/>
+            </w:tcBorders>
+          </w:tcPr>
+          <w:p>
+            <w:pPr>
+              <w:pStyle w:val="Normal"/>
               <w:tabs>
-                <w:tab w:val="left" w:pos="360"/>
+                <w:tab w:val="clear" w:pos="708"/>
+                <w:tab w:val="left" w:pos="360" w:leader="none"/>
               </w:tabs>
               <w:jc w:val="center"/>
               <w:rPr>
@@ -2186,17 +3402,25 @@
       </w:tr>
       <w:tr>
         <w:trPr>
-          <w:trHeight w:val="700"/>
+          <w:trHeight w:val="700" w:hRule="atLeast"/>
         </w:trPr>
         <w:tc>
           <w:tcPr>
-            <w:tcW w:w="10330" w:type="dxa"/>
+            <w:tcW w:w="10329" w:type="dxa"/>
             <w:gridSpan w:val="2"/>
-          </w:tcPr>
-          <w:p>
-            <w:pPr>
+            <w:tcBorders>
+              <w:top w:val="single" w:sz="4" w:space="0" w:color="000000"/>
+              <w:left w:val="single" w:sz="4" w:space="0" w:color="000000"/>
+              <w:bottom w:val="single" w:sz="4" w:space="0" w:color="000000"/>
+              <w:right w:val="single" w:sz="4" w:space="0" w:color="000000"/>
+            </w:tcBorders>
+          </w:tcPr>
+          <w:p>
+            <w:pPr>
+              <w:pStyle w:val="Normal"/>
               <w:tabs>
-                <w:tab w:val="left" w:pos="360"/>
+                <w:tab w:val="clear" w:pos="708"/>
+                <w:tab w:val="left" w:pos="360" w:leader="none"/>
               </w:tabs>
               <w:rPr>
                 <w:sz w:val="28"/>
@@ -2209,14 +3433,37 @@
                 <w:sz w:val="28"/>
                 <w:szCs w:val="28"/>
               </w:rPr>
-              <w:t>Passo 3</w:t>
-            </w:r>
-            <w:r>
-              <w:rPr>
-                <w:sz w:val="28"/>
-                <w:szCs w:val="28"/>
-              </w:rPr>
-              <w:t>. Dados não válidos. Sistema exibe mensagem “Dados inválidos” e exibe os campos que estão com problemas retornando ao passo 2.</w:t>
+              <w:t>Passo 10:</w:t>
+            </w:r>
+            <w:r>
+              <w:rPr>
+                <w:sz w:val="28"/>
+                <w:szCs w:val="28"/>
+              </w:rPr>
+              <w:t xml:space="preserve"> Dados não válidos. Sistema exibe mensagem “Dados inválidos” (</w:t>
+            </w:r>
+            <w:r>
+              <w:rPr>
+                <w:color w:val="FF0000"/>
+                <w:sz w:val="28"/>
+                <w:szCs w:val="28"/>
+              </w:rPr>
+              <w:t>Pop-Up xxxx</w:t>
+            </w:r>
+            <w:r>
+              <w:rPr>
+                <w:color w:val="000000"/>
+                <w:sz w:val="28"/>
+                <w:szCs w:val="28"/>
+              </w:rPr>
+              <w:t>)</w:t>
+            </w:r>
+            <w:r>
+              <w:rPr>
+                <w:sz w:val="28"/>
+                <w:szCs w:val="28"/>
+              </w:rPr>
+              <w:t xml:space="preserve"> e exibe os campos que estão com problemas retornando ao passo 8.</w:t>
             </w:r>
           </w:p>
         </w:tc>
@@ -2224,45 +3471,69 @@
     </w:tbl>
     <w:p>
       <w:pPr>
+        <w:pStyle w:val="Normal"/>
         <w:jc w:val="center"/>
-      </w:pPr>
+        <w:rPr/>
+      </w:pPr>
+      <w:r>
+        <w:rPr/>
+      </w:r>
     </w:p>
     <w:p>
       <w:pPr>
+        <w:pStyle w:val="Normal"/>
         <w:jc w:val="center"/>
-      </w:pPr>
+        <w:rPr/>
+      </w:pPr>
+      <w:r>
+        <w:rPr/>
+      </w:r>
     </w:p>
     <w:p>
       <w:pPr>
+        <w:pStyle w:val="Normal"/>
         <w:jc w:val="center"/>
-      </w:pPr>
+        <w:rPr/>
+      </w:pPr>
+      <w:r>
+        <w:rPr/>
+      </w:r>
     </w:p>
     <w:tbl>
       <w:tblPr>
         <w:tblW w:w="10548" w:type="dxa"/>
-        <w:tblBorders>
-          <w:top w:val="single" w:sz="4" w:space="0" w:color="auto"/>
-          <w:left w:val="single" w:sz="4" w:space="0" w:color="auto"/>
-          <w:bottom w:val="single" w:sz="4" w:space="0" w:color="auto"/>
-          <w:right w:val="single" w:sz="4" w:space="0" w:color="auto"/>
-          <w:insideH w:val="single" w:sz="4" w:space="0" w:color="auto"/>
-          <w:insideV w:val="single" w:sz="4" w:space="0" w:color="auto"/>
-        </w:tblBorders>
-        <w:tblLook w:val="04A0" w:firstRow="1" w:lastRow="0" w:firstColumn="1" w:lastColumn="0" w:noHBand="0" w:noVBand="1"/>
+        <w:jc w:val="left"/>
+        <w:tblInd w:w="0" w:type="dxa"/>
+        <w:tblLayout w:type="fixed"/>
+        <w:tblCellMar>
+          <w:top w:w="0" w:type="dxa"/>
+          <w:left w:w="108" w:type="dxa"/>
+          <w:bottom w:w="0" w:type="dxa"/>
+          <w:right w:w="108" w:type="dxa"/>
+        </w:tblCellMar>
+        <w:tblLook w:val="04a0" w:noHBand="0" w:noVBand="1" w:firstColumn="1" w:lastRow="0" w:lastColumn="0" w:firstRow="1"/>
       </w:tblPr>
       <w:tblGrid>
-        <w:gridCol w:w="2628"/>
-        <w:gridCol w:w="1800"/>
+        <w:gridCol w:w="2627"/>
+        <w:gridCol w:w="1801"/>
         <w:gridCol w:w="6120"/>
       </w:tblGrid>
       <w:tr>
+        <w:trPr/>
         <w:tc>
           <w:tcPr>
             <w:tcW w:w="10548" w:type="dxa"/>
             <w:gridSpan w:val="3"/>
-          </w:tcPr>
-          <w:p>
-            <w:pPr>
+            <w:tcBorders>
+              <w:top w:val="single" w:sz="4" w:space="0" w:color="000000"/>
+              <w:left w:val="single" w:sz="4" w:space="0" w:color="000000"/>
+              <w:bottom w:val="single" w:sz="4" w:space="0" w:color="000000"/>
+              <w:right w:val="single" w:sz="4" w:space="0" w:color="000000"/>
+            </w:tcBorders>
+          </w:tcPr>
+          <w:p>
+            <w:pPr>
+              <w:pStyle w:val="Normal"/>
               <w:jc w:val="center"/>
               <w:rPr>
                 <w:b/>
@@ -2282,28 +3553,47 @@
         </w:tc>
       </w:tr>
       <w:tr>
-        <w:tc>
-          <w:tcPr>
-            <w:tcW w:w="2628" w:type="dxa"/>
-          </w:tcPr>
-          <w:p>
-            <w:pPr>
+        <w:trPr/>
+        <w:tc>
+          <w:tcPr>
+            <w:tcW w:w="2627" w:type="dxa"/>
+            <w:tcBorders>
+              <w:top w:val="single" w:sz="4" w:space="0" w:color="000000"/>
+              <w:left w:val="single" w:sz="4" w:space="0" w:color="000000"/>
+              <w:bottom w:val="single" w:sz="4" w:space="0" w:color="000000"/>
+              <w:right w:val="single" w:sz="4" w:space="0" w:color="000000"/>
+            </w:tcBorders>
+          </w:tcPr>
+          <w:p>
+            <w:pPr>
+              <w:pStyle w:val="Normal"/>
               <w:jc w:val="center"/>
-            </w:pPr>
-            <w:r>
+              <w:rPr/>
+            </w:pPr>
+            <w:r>
+              <w:rPr/>
               <w:t>Data</w:t>
             </w:r>
           </w:p>
         </w:tc>
         <w:tc>
           <w:tcPr>
-            <w:tcW w:w="1800" w:type="dxa"/>
-          </w:tcPr>
-          <w:p>
-            <w:pPr>
+            <w:tcW w:w="1801" w:type="dxa"/>
+            <w:tcBorders>
+              <w:top w:val="single" w:sz="4" w:space="0" w:color="000000"/>
+              <w:left w:val="single" w:sz="4" w:space="0" w:color="000000"/>
+              <w:bottom w:val="single" w:sz="4" w:space="0" w:color="000000"/>
+              <w:right w:val="single" w:sz="4" w:space="0" w:color="000000"/>
+            </w:tcBorders>
+          </w:tcPr>
+          <w:p>
+            <w:pPr>
+              <w:pStyle w:val="Normal"/>
               <w:jc w:val="center"/>
-            </w:pPr>
-            <w:r>
+              <w:rPr/>
+            </w:pPr>
+            <w:r>
+              <w:rPr/>
               <w:t>Pessoa</w:t>
             </w:r>
           </w:p>
@@ -2311,40 +3601,68 @@
         <w:tc>
           <w:tcPr>
             <w:tcW w:w="6120" w:type="dxa"/>
-          </w:tcPr>
-          <w:p>
-            <w:pPr>
+            <w:tcBorders>
+              <w:top w:val="single" w:sz="4" w:space="0" w:color="000000"/>
+              <w:left w:val="single" w:sz="4" w:space="0" w:color="000000"/>
+              <w:bottom w:val="single" w:sz="4" w:space="0" w:color="000000"/>
+              <w:right w:val="single" w:sz="4" w:space="0" w:color="000000"/>
+            </w:tcBorders>
+          </w:tcPr>
+          <w:p>
+            <w:pPr>
+              <w:pStyle w:val="Normal"/>
               <w:jc w:val="center"/>
-            </w:pPr>
-            <w:r>
+              <w:rPr/>
+            </w:pPr>
+            <w:r>
+              <w:rPr/>
               <w:t>Alteração</w:t>
             </w:r>
           </w:p>
         </w:tc>
       </w:tr>
       <w:tr>
-        <w:tc>
-          <w:tcPr>
-            <w:tcW w:w="2628" w:type="dxa"/>
-          </w:tcPr>
-          <w:p>
-            <w:pPr>
+        <w:trPr/>
+        <w:tc>
+          <w:tcPr>
+            <w:tcW w:w="2627" w:type="dxa"/>
+            <w:tcBorders>
+              <w:top w:val="single" w:sz="4" w:space="0" w:color="000000"/>
+              <w:left w:val="single" w:sz="4" w:space="0" w:color="000000"/>
+              <w:bottom w:val="single" w:sz="4" w:space="0" w:color="000000"/>
+              <w:right w:val="single" w:sz="4" w:space="0" w:color="000000"/>
+            </w:tcBorders>
+          </w:tcPr>
+          <w:p>
+            <w:pPr>
+              <w:pStyle w:val="Normal"/>
               <w:jc w:val="center"/>
-            </w:pPr>
-            <w:r>
+              <w:rPr/>
+            </w:pPr>
+            <w:r>
+              <w:rPr/>
               <w:t>16/03/2024</w:t>
             </w:r>
           </w:p>
         </w:tc>
         <w:tc>
           <w:tcPr>
-            <w:tcW w:w="1800" w:type="dxa"/>
-          </w:tcPr>
-          <w:p>
-            <w:pPr>
+            <w:tcW w:w="1801" w:type="dxa"/>
+            <w:tcBorders>
+              <w:top w:val="single" w:sz="4" w:space="0" w:color="000000"/>
+              <w:left w:val="single" w:sz="4" w:space="0" w:color="000000"/>
+              <w:bottom w:val="single" w:sz="4" w:space="0" w:color="000000"/>
+              <w:right w:val="single" w:sz="4" w:space="0" w:color="000000"/>
+            </w:tcBorders>
+          </w:tcPr>
+          <w:p>
+            <w:pPr>
+              <w:pStyle w:val="Normal"/>
               <w:jc w:val="center"/>
-            </w:pPr>
-            <w:r>
+              <w:rPr/>
+            </w:pPr>
+            <w:r>
+              <w:rPr/>
               <w:t>Pedro Henrique</w:t>
             </w:r>
           </w:p>
@@ -2352,83 +3670,137 @@
         <w:tc>
           <w:tcPr>
             <w:tcW w:w="6120" w:type="dxa"/>
-          </w:tcPr>
-          <w:p>
-            <w:pPr>
+            <w:tcBorders>
+              <w:top w:val="single" w:sz="4" w:space="0" w:color="000000"/>
+              <w:left w:val="single" w:sz="4" w:space="0" w:color="000000"/>
+              <w:bottom w:val="single" w:sz="4" w:space="0" w:color="000000"/>
+              <w:right w:val="single" w:sz="4" w:space="0" w:color="000000"/>
+            </w:tcBorders>
+          </w:tcPr>
+          <w:p>
+            <w:pPr>
+              <w:pStyle w:val="Normal"/>
               <w:jc w:val="center"/>
-            </w:pPr>
-            <w:r>
+              <w:rPr/>
+            </w:pPr>
+            <w:r>
+              <w:rPr/>
               <w:t>Criação do Caso de Uso</w:t>
             </w:r>
           </w:p>
         </w:tc>
       </w:tr>
       <w:tr>
-        <w:tc>
-          <w:tcPr>
-            <w:tcW w:w="2628" w:type="dxa"/>
-          </w:tcPr>
-          <w:p>
-            <w:pPr>
+        <w:trPr/>
+        <w:tc>
+          <w:tcPr>
+            <w:tcW w:w="2627" w:type="dxa"/>
+            <w:tcBorders>
+              <w:top w:val="single" w:sz="4" w:space="0" w:color="000000"/>
+              <w:left w:val="single" w:sz="4" w:space="0" w:color="000000"/>
+              <w:bottom w:val="single" w:sz="4" w:space="0" w:color="000000"/>
+              <w:right w:val="single" w:sz="4" w:space="0" w:color="000000"/>
+            </w:tcBorders>
+          </w:tcPr>
+          <w:p>
+            <w:pPr>
+              <w:pStyle w:val="Normal"/>
               <w:jc w:val="center"/>
-            </w:pPr>
-            <w:r>
+              <w:rPr/>
+            </w:pPr>
+            <w:r>
+              <w:rPr/>
               <w:t>14/08/2024</w:t>
             </w:r>
           </w:p>
         </w:tc>
         <w:tc>
           <w:tcPr>
-            <w:tcW w:w="1800" w:type="dxa"/>
-          </w:tcPr>
-          <w:p>
-            <w:pPr>
+            <w:tcW w:w="1801" w:type="dxa"/>
+            <w:tcBorders>
+              <w:top w:val="single" w:sz="4" w:space="0" w:color="000000"/>
+              <w:left w:val="single" w:sz="4" w:space="0" w:color="000000"/>
+              <w:bottom w:val="single" w:sz="4" w:space="0" w:color="000000"/>
+              <w:right w:val="single" w:sz="4" w:space="0" w:color="000000"/>
+            </w:tcBorders>
+          </w:tcPr>
+          <w:p>
+            <w:pPr>
+              <w:pStyle w:val="Normal"/>
               <w:jc w:val="center"/>
-            </w:pPr>
-            <w:proofErr w:type="spellStart"/>
-            <w:r>
+              <w:rPr/>
+            </w:pPr>
+            <w:r>
+              <w:rPr/>
               <w:t>Jonatha</w:t>
             </w:r>
-            <w:proofErr w:type="spellEnd"/>
           </w:p>
         </w:tc>
         <w:tc>
           <w:tcPr>
             <w:tcW w:w="6120" w:type="dxa"/>
-          </w:tcPr>
-          <w:p>
-            <w:pPr>
+            <w:tcBorders>
+              <w:top w:val="single" w:sz="4" w:space="0" w:color="000000"/>
+              <w:left w:val="single" w:sz="4" w:space="0" w:color="000000"/>
+              <w:bottom w:val="single" w:sz="4" w:space="0" w:color="000000"/>
+              <w:right w:val="single" w:sz="4" w:space="0" w:color="000000"/>
+            </w:tcBorders>
+          </w:tcPr>
+          <w:p>
+            <w:pPr>
+              <w:pStyle w:val="Normal"/>
               <w:jc w:val="center"/>
-            </w:pPr>
-            <w:r>
+              <w:rPr/>
+            </w:pPr>
+            <w:r>
+              <w:rPr/>
               <w:t>Criação da seção Cadastrar Organizações</w:t>
             </w:r>
           </w:p>
         </w:tc>
       </w:tr>
       <w:tr>
-        <w:tc>
-          <w:tcPr>
-            <w:tcW w:w="2628" w:type="dxa"/>
-          </w:tcPr>
-          <w:p>
-            <w:pPr>
+        <w:trPr/>
+        <w:tc>
+          <w:tcPr>
+            <w:tcW w:w="2627" w:type="dxa"/>
+            <w:tcBorders>
+              <w:top w:val="single" w:sz="4" w:space="0" w:color="000000"/>
+              <w:left w:val="single" w:sz="4" w:space="0" w:color="000000"/>
+              <w:bottom w:val="single" w:sz="4" w:space="0" w:color="000000"/>
+              <w:right w:val="single" w:sz="4" w:space="0" w:color="000000"/>
+            </w:tcBorders>
+          </w:tcPr>
+          <w:p>
+            <w:pPr>
+              <w:pStyle w:val="Normal"/>
               <w:jc w:val="center"/>
-            </w:pPr>
-            <w:r>
+              <w:rPr/>
+            </w:pPr>
+            <w:r>
+              <w:rPr/>
               <w:t>15/08/2024</w:t>
             </w:r>
           </w:p>
         </w:tc>
         <w:tc>
           <w:tcPr>
-            <w:tcW w:w="1800" w:type="dxa"/>
-          </w:tcPr>
-          <w:p>
-            <w:pPr>
+            <w:tcW w:w="1801" w:type="dxa"/>
+            <w:tcBorders>
+              <w:top w:val="single" w:sz="4" w:space="0" w:color="000000"/>
+              <w:left w:val="single" w:sz="4" w:space="0" w:color="000000"/>
+              <w:bottom w:val="single" w:sz="4" w:space="0" w:color="000000"/>
+              <w:right w:val="single" w:sz="4" w:space="0" w:color="000000"/>
+            </w:tcBorders>
+          </w:tcPr>
+          <w:p>
+            <w:pPr>
+              <w:pStyle w:val="Normal"/>
               <w:jc w:val="center"/>
-            </w:pPr>
-            <w:r>
+              <w:rPr/>
+            </w:pPr>
+            <w:r>
+              <w:rPr/>
               <w:t>Guilherme</w:t>
             </w:r>
           </w:p>
@@ -2436,40 +3808,68 @@
         <w:tc>
           <w:tcPr>
             <w:tcW w:w="6120" w:type="dxa"/>
-          </w:tcPr>
-          <w:p>
-            <w:pPr>
+            <w:tcBorders>
+              <w:top w:val="single" w:sz="4" w:space="0" w:color="000000"/>
+              <w:left w:val="single" w:sz="4" w:space="0" w:color="000000"/>
+              <w:bottom w:val="single" w:sz="4" w:space="0" w:color="000000"/>
+              <w:right w:val="single" w:sz="4" w:space="0" w:color="000000"/>
+            </w:tcBorders>
+          </w:tcPr>
+          <w:p>
+            <w:pPr>
+              <w:pStyle w:val="Normal"/>
               <w:jc w:val="center"/>
-            </w:pPr>
-            <w:r>
+              <w:rPr/>
+            </w:pPr>
+            <w:r>
+              <w:rPr/>
               <w:t xml:space="preserve">Criação das seções Alterar, Remover e Consultar Organizações </w:t>
             </w:r>
           </w:p>
         </w:tc>
       </w:tr>
       <w:tr>
-        <w:tc>
-          <w:tcPr>
-            <w:tcW w:w="2628" w:type="dxa"/>
-          </w:tcPr>
-          <w:p>
-            <w:pPr>
+        <w:trPr/>
+        <w:tc>
+          <w:tcPr>
+            <w:tcW w:w="2627" w:type="dxa"/>
+            <w:tcBorders>
+              <w:top w:val="single" w:sz="4" w:space="0" w:color="000000"/>
+              <w:left w:val="single" w:sz="4" w:space="0" w:color="000000"/>
+              <w:bottom w:val="single" w:sz="4" w:space="0" w:color="000000"/>
+              <w:right w:val="single" w:sz="4" w:space="0" w:color="000000"/>
+            </w:tcBorders>
+          </w:tcPr>
+          <w:p>
+            <w:pPr>
+              <w:pStyle w:val="Normal"/>
               <w:jc w:val="center"/>
-            </w:pPr>
-            <w:r>
+              <w:rPr/>
+            </w:pPr>
+            <w:r>
+              <w:rPr/>
               <w:t>16/08/2024</w:t>
             </w:r>
           </w:p>
         </w:tc>
         <w:tc>
           <w:tcPr>
-            <w:tcW w:w="1800" w:type="dxa"/>
-          </w:tcPr>
-          <w:p>
-            <w:pPr>
+            <w:tcW w:w="1801" w:type="dxa"/>
+            <w:tcBorders>
+              <w:top w:val="single" w:sz="4" w:space="0" w:color="000000"/>
+              <w:left w:val="single" w:sz="4" w:space="0" w:color="000000"/>
+              <w:bottom w:val="single" w:sz="4" w:space="0" w:color="000000"/>
+              <w:right w:val="single" w:sz="4" w:space="0" w:color="000000"/>
+            </w:tcBorders>
+          </w:tcPr>
+          <w:p>
+            <w:pPr>
+              <w:pStyle w:val="Normal"/>
               <w:jc w:val="center"/>
-            </w:pPr>
-            <w:r>
+              <w:rPr/>
+            </w:pPr>
+            <w:r>
+              <w:rPr/>
               <w:t>Igor</w:t>
             </w:r>
           </w:p>
@@ -2477,13 +3877,88 @@
         <w:tc>
           <w:tcPr>
             <w:tcW w:w="6120" w:type="dxa"/>
-          </w:tcPr>
-          <w:p>
-            <w:pPr>
+            <w:tcBorders>
+              <w:top w:val="single" w:sz="4" w:space="0" w:color="000000"/>
+              <w:left w:val="single" w:sz="4" w:space="0" w:color="000000"/>
+              <w:bottom w:val="single" w:sz="4" w:space="0" w:color="000000"/>
+              <w:right w:val="single" w:sz="4" w:space="0" w:color="000000"/>
+            </w:tcBorders>
+          </w:tcPr>
+          <w:p>
+            <w:pPr>
+              <w:pStyle w:val="Normal"/>
               <w:jc w:val="center"/>
-            </w:pPr>
-            <w:r>
+              <w:rPr/>
+            </w:pPr>
+            <w:r>
+              <w:rPr/>
               <w:t>Alteração na seção “Remover Organizações” e adição de referências de protótipos.</w:t>
+            </w:r>
+          </w:p>
+        </w:tc>
+      </w:tr>
+      <w:tr>
+        <w:trPr/>
+        <w:tc>
+          <w:tcPr>
+            <w:tcW w:w="2627" w:type="dxa"/>
+            <w:tcBorders>
+              <w:left w:val="single" w:sz="4" w:space="0" w:color="000000"/>
+              <w:bottom w:val="single" w:sz="4" w:space="0" w:color="000000"/>
+              <w:right w:val="single" w:sz="4" w:space="0" w:color="000000"/>
+            </w:tcBorders>
+          </w:tcPr>
+          <w:p>
+            <w:pPr>
+              <w:pStyle w:val="Normal"/>
+              <w:jc w:val="center"/>
+              <w:rPr/>
+            </w:pPr>
+            <w:r>
+              <w:rPr/>
+              <w:t>30/08/2024</w:t>
+            </w:r>
+          </w:p>
+        </w:tc>
+        <w:tc>
+          <w:tcPr>
+            <w:tcW w:w="1801" w:type="dxa"/>
+            <w:tcBorders>
+              <w:left w:val="single" w:sz="4" w:space="0" w:color="000000"/>
+              <w:bottom w:val="single" w:sz="4" w:space="0" w:color="000000"/>
+              <w:right w:val="single" w:sz="4" w:space="0" w:color="000000"/>
+            </w:tcBorders>
+          </w:tcPr>
+          <w:p>
+            <w:pPr>
+              <w:pStyle w:val="Normal"/>
+              <w:jc w:val="center"/>
+              <w:rPr/>
+            </w:pPr>
+            <w:r>
+              <w:rPr/>
+              <w:t>Jonatha</w:t>
+            </w:r>
+          </w:p>
+        </w:tc>
+        <w:tc>
+          <w:tcPr>
+            <w:tcW w:w="6120" w:type="dxa"/>
+            <w:tcBorders>
+              <w:left w:val="single" w:sz="4" w:space="0" w:color="000000"/>
+              <w:bottom w:val="single" w:sz="4" w:space="0" w:color="000000"/>
+              <w:right w:val="single" w:sz="4" w:space="0" w:color="000000"/>
+            </w:tcBorders>
+          </w:tcPr>
+          <w:p>
+            <w:pPr>
+              <w:pStyle w:val="Normal"/>
+              <w:jc w:val="center"/>
+              <w:rPr/>
+            </w:pPr>
+            <w:r>
+              <w:rPr/>
+              <w:t>Atualização e melhoria da descrição do caso de uso.</w:t>
             </w:r>
           </w:p>
         </w:tc>
@@ -2491,25 +3966,30 @@
     </w:tbl>
     <w:p>
       <w:pPr>
+        <w:pStyle w:val="Normal"/>
         <w:jc w:val="center"/>
-      </w:pPr>
+        <w:rPr/>
+      </w:pPr>
+      <w:r>
+        <w:rPr/>
+      </w:r>
     </w:p>
     <w:sectPr>
+      <w:type w:val="nextPage"/>
       <w:pgSz w:w="11906" w:h="16838"/>
-      <w:pgMar w:top="1418" w:right="851" w:bottom="1418" w:left="851" w:header="709" w:footer="709" w:gutter="0"/>
-      <w:cols w:space="708"/>
-      <w:docGrid w:linePitch="360"/>
+      <w:pgMar w:left="851" w:right="851" w:gutter="0" w:header="0" w:top="1418" w:footer="0" w:bottom="1418"/>
+      <w:pgNumType w:fmt="decimal"/>
+      <w:formProt w:val="false"/>
+      <w:textDirection w:val="lrTb"/>
+      <w:docGrid w:type="default" w:linePitch="360" w:charSpace="0"/>
     </w:sectPr>
   </w:body>
 </w:document>
 </file>
 
 <file path=word/numbering.xml><?xml version="1.0" encoding="utf-8"?>
-<w:numbering xmlns:wpc="http://schemas.microsoft.com/office/word/2010/wordprocessingCanvas" xmlns:cx="http://schemas.microsoft.com/office/drawing/2014/chartex" xmlns:cx1="http://schemas.microsoft.com/office/drawing/2015/9/8/chartex" xmlns:cx2="http://schemas.microsoft.com/office/drawing/2015/10/21/chartex" xmlns:cx3="http://schemas.microsoft.com/office/drawing/2016/5/9/chartex" xmlns:cx4="http://schemas.microsoft.com/office/drawing/2016/5/10/chartex" xmlns:cx5="http://schemas.microsoft.com/office/drawing/2016/5/11/chartex" xmlns:cx6="http://schemas.microsoft.com/office/drawing/2016/5/12/chartex" xmlns:cx7="http://schemas.microsoft.com/office/drawing/2016/5/13/chartex" xmlns:cx8="http://schemas.microsoft.com/office/drawing/2016/5/14/chartex" xmlns:mc="http://schemas.openxmlformats.org/markup-compatibility/2006" xmlns:aink="http://schemas.microsoft.com/office/drawing/2016/ink" xmlns:am3d="http://schemas.microsoft.com/office/drawing/2017/model3d" xmlns:o="urn:schemas-microsoft-com:office:office" xmlns:r="http://schemas.openxmlformats.org/officeDocument/2006/relationships" xmlns:m="http://schemas.openxmlformats.org/officeDocument/2006/math" xmlns:v="urn:schemas-microsoft-com:vml" xmlns:wp14="http://schemas.microsoft.com/office/word/2010/wordprocessingDrawing" xmlns:wp="http://schemas.openxmlformats.org/drawingml/2006/wordprocessingDrawing" xmlns:w10="urn:schemas-microsoft-com:office:word" xmlns:w="http://schemas.openxmlformats.org/wordprocessingml/2006/main" xmlns:w14="http://schemas.microsoft.com/office/word/2010/wordml" xmlns:w15="http://schemas.microsoft.com/office/word/2012/wordml" xmlns:w16cex="http://schemas.microsoft.com/office/word/2018/wordml/cex" xmlns:w16cid="http://schemas.microsoft.com/office/word/2016/wordml/cid" xmlns:w16="http://schemas.microsoft.com/office/word/2018/wordml" xmlns:w16sdtdh="http://schemas.microsoft.com/office/word/2020/wordml/sdtdatahash" xmlns:w16se="http://schemas.microsoft.com/office/word/2015/wordml/symex" xmlns:wpg="http://schemas.microsoft.com/office/word/2010/wordprocessingGroup" xmlns:wpi="http://schemas.microsoft.com/office/word/2010/wordprocessingInk" xmlns:wne="http://schemas.microsoft.com/office/word/2006/wordml" xmlns:wps="http://schemas.microsoft.com/office/word/2010/wordprocessingShape" mc:Ignorable="w14 w15 w16se w16cid w16 w16cex w16sdtdh wp14">
-  <w:abstractNum w:abstractNumId="0" w15:restartNumberingAfterBreak="0">
-    <w:nsid w:val="09472AB4"/>
-    <w:multiLevelType w:val="multilevel"/>
-    <w:tmpl w:val="09472AB4"/>
+<w:numbering xmlns:w="http://schemas.openxmlformats.org/wordprocessingml/2006/main" xmlns:o="urn:schemas-microsoft-com:office:office" xmlns:r="http://schemas.openxmlformats.org/officeDocument/2006/relationships" xmlns:v="urn:schemas-microsoft-com:vml" xmlns:mc="http://schemas.openxmlformats.org/markup-compatibility/2006" xmlns:w14="http://schemas.microsoft.com/office/word/2010/wordml" mc:Ignorable="w14">
+  <w:abstractNum w:abstractNumId="1">
     <w:lvl w:ilvl="0">
       <w:start w:val="1"/>
       <w:numFmt w:val="decimal"/>
@@ -2517,120 +3997,7 @@
       <w:lvlJc w:val="left"/>
       <w:pPr>
         <w:tabs>
-          <w:tab w:val="left" w:pos="-720"/>
-        </w:tabs>
-        <w:ind w:left="-720" w:hanging="360"/>
-      </w:pPr>
-    </w:lvl>
-    <w:lvl w:ilvl="1">
-      <w:start w:val="1"/>
-      <w:numFmt w:val="lowerLetter"/>
-      <w:lvlText w:val="%2."/>
-      <w:lvlJc w:val="left"/>
-      <w:pPr>
-        <w:tabs>
-          <w:tab w:val="left" w:pos="0"/>
-        </w:tabs>
-        <w:ind w:left="0" w:hanging="360"/>
-      </w:pPr>
-    </w:lvl>
-    <w:lvl w:ilvl="2">
-      <w:start w:val="1"/>
-      <w:numFmt w:val="lowerRoman"/>
-      <w:lvlText w:val="%3."/>
-      <w:lvlJc w:val="right"/>
-      <w:pPr>
-        <w:tabs>
-          <w:tab w:val="left" w:pos="720"/>
-        </w:tabs>
-        <w:ind w:left="720" w:hanging="180"/>
-      </w:pPr>
-    </w:lvl>
-    <w:lvl w:ilvl="3">
-      <w:start w:val="1"/>
-      <w:numFmt w:val="decimal"/>
-      <w:lvlText w:val="%4."/>
-      <w:lvlJc w:val="left"/>
-      <w:pPr>
-        <w:tabs>
-          <w:tab w:val="left" w:pos="1440"/>
-        </w:tabs>
-        <w:ind w:left="1440" w:hanging="360"/>
-      </w:pPr>
-    </w:lvl>
-    <w:lvl w:ilvl="4">
-      <w:start w:val="1"/>
-      <w:numFmt w:val="lowerLetter"/>
-      <w:lvlText w:val="%5."/>
-      <w:lvlJc w:val="left"/>
-      <w:pPr>
-        <w:tabs>
-          <w:tab w:val="left" w:pos="2160"/>
-        </w:tabs>
-        <w:ind w:left="2160" w:hanging="360"/>
-      </w:pPr>
-    </w:lvl>
-    <w:lvl w:ilvl="5">
-      <w:start w:val="1"/>
-      <w:numFmt w:val="lowerRoman"/>
-      <w:lvlText w:val="%6."/>
-      <w:lvlJc w:val="right"/>
-      <w:pPr>
-        <w:tabs>
-          <w:tab w:val="left" w:pos="2880"/>
-        </w:tabs>
-        <w:ind w:left="2880" w:hanging="180"/>
-      </w:pPr>
-    </w:lvl>
-    <w:lvl w:ilvl="6">
-      <w:start w:val="1"/>
-      <w:numFmt w:val="decimal"/>
-      <w:lvlText w:val="%7."/>
-      <w:lvlJc w:val="left"/>
-      <w:pPr>
-        <w:tabs>
-          <w:tab w:val="left" w:pos="3600"/>
-        </w:tabs>
-        <w:ind w:left="3600" w:hanging="360"/>
-      </w:pPr>
-    </w:lvl>
-    <w:lvl w:ilvl="7">
-      <w:start w:val="1"/>
-      <w:numFmt w:val="lowerLetter"/>
-      <w:lvlText w:val="%8."/>
-      <w:lvlJc w:val="left"/>
-      <w:pPr>
-        <w:tabs>
-          <w:tab w:val="left" w:pos="4320"/>
-        </w:tabs>
-        <w:ind w:left="4320" w:hanging="360"/>
-      </w:pPr>
-    </w:lvl>
-    <w:lvl w:ilvl="8">
-      <w:start w:val="1"/>
-      <w:numFmt w:val="lowerRoman"/>
-      <w:lvlText w:val="%9."/>
-      <w:lvlJc w:val="right"/>
-      <w:pPr>
-        <w:tabs>
-          <w:tab w:val="left" w:pos="5040"/>
-        </w:tabs>
-        <w:ind w:left="5040" w:hanging="180"/>
-      </w:pPr>
-    </w:lvl>
-  </w:abstractNum>
-  <w:abstractNum w:abstractNumId="1" w15:restartNumberingAfterBreak="0">
-    <w:nsid w:val="2CF62498"/>
-    <w:multiLevelType w:val="multilevel"/>
-    <w:tmpl w:val="2CF62498"/>
-    <w:lvl w:ilvl="0">
-      <w:start w:val="1"/>
-      <w:numFmt w:val="decimal"/>
-      <w:lvlText w:val="%1."/>
-      <w:lvlJc w:val="left"/>
-      <w:pPr>
-        <w:tabs>
-          <w:tab w:val="left" w:pos="-720"/>
+          <w:tab w:val="num" w:pos="0"/>
         </w:tabs>
         <w:ind w:left="-720" w:hanging="360"/>
       </w:pPr>
@@ -2645,10 +4012,11 @@
       <w:lvlJc w:val="left"/>
       <w:pPr>
         <w:tabs>
-          <w:tab w:val="left" w:pos="0"/>
+          <w:tab w:val="num" w:pos="0"/>
         </w:tabs>
         <w:ind w:left="0" w:hanging="360"/>
       </w:pPr>
+      <w:rPr/>
     </w:lvl>
     <w:lvl w:ilvl="2">
       <w:start w:val="1"/>
@@ -2657,10 +4025,11 @@
       <w:lvlJc w:val="right"/>
       <w:pPr>
         <w:tabs>
-          <w:tab w:val="left" w:pos="720"/>
+          <w:tab w:val="num" w:pos="720"/>
         </w:tabs>
         <w:ind w:left="720" w:hanging="180"/>
       </w:pPr>
+      <w:rPr/>
     </w:lvl>
     <w:lvl w:ilvl="3">
       <w:start w:val="1"/>
@@ -2669,10 +4038,11 @@
       <w:lvlJc w:val="left"/>
       <w:pPr>
         <w:tabs>
-          <w:tab w:val="left" w:pos="1440"/>
+          <w:tab w:val="num" w:pos="1440"/>
         </w:tabs>
         <w:ind w:left="1440" w:hanging="360"/>
       </w:pPr>
+      <w:rPr/>
     </w:lvl>
     <w:lvl w:ilvl="4">
       <w:start w:val="1"/>
@@ -2681,10 +4051,11 @@
       <w:lvlJc w:val="left"/>
       <w:pPr>
         <w:tabs>
-          <w:tab w:val="left" w:pos="2160"/>
+          <w:tab w:val="num" w:pos="2160"/>
         </w:tabs>
         <w:ind w:left="2160" w:hanging="360"/>
       </w:pPr>
+      <w:rPr/>
     </w:lvl>
     <w:lvl w:ilvl="5">
       <w:start w:val="1"/>
@@ -2693,10 +4064,11 @@
       <w:lvlJc w:val="right"/>
       <w:pPr>
         <w:tabs>
-          <w:tab w:val="left" w:pos="2880"/>
+          <w:tab w:val="num" w:pos="2880"/>
         </w:tabs>
         <w:ind w:left="2880" w:hanging="180"/>
       </w:pPr>
+      <w:rPr/>
     </w:lvl>
     <w:lvl w:ilvl="6">
       <w:start w:val="1"/>
@@ -2705,10 +4077,11 @@
       <w:lvlJc w:val="left"/>
       <w:pPr>
         <w:tabs>
-          <w:tab w:val="left" w:pos="3600"/>
+          <w:tab w:val="num" w:pos="3600"/>
         </w:tabs>
         <w:ind w:left="3600" w:hanging="360"/>
       </w:pPr>
+      <w:rPr/>
     </w:lvl>
     <w:lvl w:ilvl="7">
       <w:start w:val="1"/>
@@ -2717,10 +4090,11 @@
       <w:lvlJc w:val="left"/>
       <w:pPr>
         <w:tabs>
-          <w:tab w:val="left" w:pos="4320"/>
+          <w:tab w:val="num" w:pos="4320"/>
         </w:tabs>
         <w:ind w:left="4320" w:hanging="360"/>
       </w:pPr>
+      <w:rPr/>
     </w:lvl>
     <w:lvl w:ilvl="8">
       <w:start w:val="1"/>
@@ -2729,16 +4103,14 @@
       <w:lvlJc w:val="right"/>
       <w:pPr>
         <w:tabs>
-          <w:tab w:val="left" w:pos="5040"/>
+          <w:tab w:val="num" w:pos="5040"/>
         </w:tabs>
         <w:ind w:left="5040" w:hanging="180"/>
       </w:pPr>
+      <w:rPr/>
     </w:lvl>
   </w:abstractNum>
-  <w:abstractNum w:abstractNumId="2" w15:restartNumberingAfterBreak="0">
-    <w:nsid w:val="4EDF174C"/>
-    <w:multiLevelType w:val="multilevel"/>
-    <w:tmpl w:val="4EDF174C"/>
+  <w:abstractNum w:abstractNumId="2">
     <w:lvl w:ilvl="0">
       <w:start w:val="1"/>
       <w:numFmt w:val="decimal"/>
@@ -2746,10 +4118,13 @@
       <w:lvlJc w:val="left"/>
       <w:pPr>
         <w:tabs>
-          <w:tab w:val="left" w:pos="-720"/>
+          <w:tab w:val="num" w:pos="0"/>
         </w:tabs>
         <w:ind w:left="-720" w:hanging="360"/>
       </w:pPr>
+      <w:rPr>
+        <w:color w:val="auto"/>
+      </w:rPr>
     </w:lvl>
     <w:lvl w:ilvl="1">
       <w:start w:val="1"/>
@@ -2758,10 +4133,11 @@
       <w:lvlJc w:val="left"/>
       <w:pPr>
         <w:tabs>
-          <w:tab w:val="left" w:pos="0"/>
+          <w:tab w:val="num" w:pos="0"/>
         </w:tabs>
         <w:ind w:left="0" w:hanging="360"/>
       </w:pPr>
+      <w:rPr/>
     </w:lvl>
     <w:lvl w:ilvl="2">
       <w:start w:val="1"/>
@@ -2770,10 +4146,11 @@
       <w:lvlJc w:val="right"/>
       <w:pPr>
         <w:tabs>
-          <w:tab w:val="left" w:pos="720"/>
+          <w:tab w:val="num" w:pos="720"/>
         </w:tabs>
         <w:ind w:left="720" w:hanging="180"/>
       </w:pPr>
+      <w:rPr/>
     </w:lvl>
     <w:lvl w:ilvl="3">
       <w:start w:val="1"/>
@@ -2782,10 +4159,11 @@
       <w:lvlJc w:val="left"/>
       <w:pPr>
         <w:tabs>
-          <w:tab w:val="left" w:pos="1440"/>
+          <w:tab w:val="num" w:pos="1440"/>
         </w:tabs>
         <w:ind w:left="1440" w:hanging="360"/>
       </w:pPr>
+      <w:rPr/>
     </w:lvl>
     <w:lvl w:ilvl="4">
       <w:start w:val="1"/>
@@ -2794,10 +4172,11 @@
       <w:lvlJc w:val="left"/>
       <w:pPr>
         <w:tabs>
-          <w:tab w:val="left" w:pos="2160"/>
+          <w:tab w:val="num" w:pos="2160"/>
         </w:tabs>
         <w:ind w:left="2160" w:hanging="360"/>
       </w:pPr>
+      <w:rPr/>
     </w:lvl>
     <w:lvl w:ilvl="5">
       <w:start w:val="1"/>
@@ -2806,10 +4185,11 @@
       <w:lvlJc w:val="right"/>
       <w:pPr>
         <w:tabs>
-          <w:tab w:val="left" w:pos="2880"/>
+          <w:tab w:val="num" w:pos="2880"/>
         </w:tabs>
         <w:ind w:left="2880" w:hanging="180"/>
       </w:pPr>
+      <w:rPr/>
     </w:lvl>
     <w:lvl w:ilvl="6">
       <w:start w:val="1"/>
@@ -2818,10 +4198,11 @@
       <w:lvlJc w:val="left"/>
       <w:pPr>
         <w:tabs>
-          <w:tab w:val="left" w:pos="3600"/>
+          <w:tab w:val="num" w:pos="3600"/>
         </w:tabs>
         <w:ind w:left="3600" w:hanging="360"/>
       </w:pPr>
+      <w:rPr/>
     </w:lvl>
     <w:lvl w:ilvl="7">
       <w:start w:val="1"/>
@@ -2830,10 +4211,11 @@
       <w:lvlJc w:val="left"/>
       <w:pPr>
         <w:tabs>
-          <w:tab w:val="left" w:pos="4320"/>
+          <w:tab w:val="num" w:pos="4320"/>
         </w:tabs>
         <w:ind w:left="4320" w:hanging="360"/>
       </w:pPr>
+      <w:rPr/>
     </w:lvl>
     <w:lvl w:ilvl="8">
       <w:start w:val="1"/>
@@ -2842,16 +4224,14 @@
       <w:lvlJc w:val="right"/>
       <w:pPr>
         <w:tabs>
-          <w:tab w:val="left" w:pos="5040"/>
+          <w:tab w:val="num" w:pos="5040"/>
         </w:tabs>
         <w:ind w:left="5040" w:hanging="180"/>
       </w:pPr>
+      <w:rPr/>
     </w:lvl>
   </w:abstractNum>
-  <w:abstractNum w:abstractNumId="3" w15:restartNumberingAfterBreak="0">
-    <w:nsid w:val="60392FE7"/>
-    <w:multiLevelType w:val="multilevel"/>
-    <w:tmpl w:val="60392FE7"/>
+  <w:abstractNum w:abstractNumId="3">
     <w:lvl w:ilvl="0">
       <w:start w:val="1"/>
       <w:numFmt w:val="decimal"/>
@@ -2859,10 +4239,11 @@
       <w:lvlJc w:val="left"/>
       <w:pPr>
         <w:tabs>
-          <w:tab w:val="left" w:pos="-720"/>
+          <w:tab w:val="num" w:pos="0"/>
         </w:tabs>
         <w:ind w:left="-720" w:hanging="360"/>
       </w:pPr>
+      <w:rPr/>
     </w:lvl>
     <w:lvl w:ilvl="1">
       <w:start w:val="1"/>
@@ -2871,10 +4252,11 @@
       <w:lvlJc w:val="left"/>
       <w:pPr>
         <w:tabs>
-          <w:tab w:val="left" w:pos="0"/>
+          <w:tab w:val="num" w:pos="0"/>
         </w:tabs>
         <w:ind w:left="0" w:hanging="360"/>
       </w:pPr>
+      <w:rPr/>
     </w:lvl>
     <w:lvl w:ilvl="2">
       <w:start w:val="1"/>
@@ -2883,10 +4265,11 @@
       <w:lvlJc w:val="right"/>
       <w:pPr>
         <w:tabs>
-          <w:tab w:val="left" w:pos="720"/>
+          <w:tab w:val="num" w:pos="720"/>
         </w:tabs>
         <w:ind w:left="720" w:hanging="180"/>
       </w:pPr>
+      <w:rPr/>
     </w:lvl>
     <w:lvl w:ilvl="3">
       <w:start w:val="1"/>
@@ -2895,10 +4278,11 @@
       <w:lvlJc w:val="left"/>
       <w:pPr>
         <w:tabs>
-          <w:tab w:val="left" w:pos="1440"/>
+          <w:tab w:val="num" w:pos="1440"/>
         </w:tabs>
         <w:ind w:left="1440" w:hanging="360"/>
       </w:pPr>
+      <w:rPr/>
     </w:lvl>
     <w:lvl w:ilvl="4">
       <w:start w:val="1"/>
@@ -2907,10 +4291,11 @@
       <w:lvlJc w:val="left"/>
       <w:pPr>
         <w:tabs>
-          <w:tab w:val="left" w:pos="2160"/>
+          <w:tab w:val="num" w:pos="2160"/>
         </w:tabs>
         <w:ind w:left="2160" w:hanging="360"/>
       </w:pPr>
+      <w:rPr/>
     </w:lvl>
     <w:lvl w:ilvl="5">
       <w:start w:val="1"/>
@@ -2919,10 +4304,11 @@
       <w:lvlJc w:val="right"/>
       <w:pPr>
         <w:tabs>
-          <w:tab w:val="left" w:pos="2880"/>
+          <w:tab w:val="num" w:pos="2880"/>
         </w:tabs>
         <w:ind w:left="2880" w:hanging="180"/>
       </w:pPr>
+      <w:rPr/>
     </w:lvl>
     <w:lvl w:ilvl="6">
       <w:start w:val="1"/>
@@ -2931,10 +4317,11 @@
       <w:lvlJc w:val="left"/>
       <w:pPr>
         <w:tabs>
-          <w:tab w:val="left" w:pos="3600"/>
+          <w:tab w:val="num" w:pos="3600"/>
         </w:tabs>
         <w:ind w:left="3600" w:hanging="360"/>
       </w:pPr>
+      <w:rPr/>
     </w:lvl>
     <w:lvl w:ilvl="7">
       <w:start w:val="1"/>
@@ -2943,10 +4330,11 @@
       <w:lvlJc w:val="left"/>
       <w:pPr>
         <w:tabs>
-          <w:tab w:val="left" w:pos="4320"/>
+          <w:tab w:val="num" w:pos="4320"/>
         </w:tabs>
         <w:ind w:left="4320" w:hanging="360"/>
       </w:pPr>
+      <w:rPr/>
     </w:lvl>
     <w:lvl w:ilvl="8">
       <w:start w:val="1"/>
@@ -2955,67 +4343,450 @@
       <w:lvlJc w:val="right"/>
       <w:pPr>
         <w:tabs>
-          <w:tab w:val="left" w:pos="5040"/>
+          <w:tab w:val="num" w:pos="5040"/>
         </w:tabs>
         <w:ind w:left="5040" w:hanging="180"/>
+      </w:pPr>
+      <w:rPr/>
+    </w:lvl>
+  </w:abstractNum>
+  <w:abstractNum w:abstractNumId="4">
+    <w:lvl w:ilvl="0">
+      <w:start w:val="1"/>
+      <w:numFmt w:val="decimal"/>
+      <w:lvlText w:val="%1."/>
+      <w:lvlJc w:val="left"/>
+      <w:pPr>
+        <w:tabs>
+          <w:tab w:val="num" w:pos="0"/>
+        </w:tabs>
+        <w:ind w:left="-720" w:hanging="360"/>
+      </w:pPr>
+      <w:rPr/>
+    </w:lvl>
+    <w:lvl w:ilvl="1">
+      <w:start w:val="1"/>
+      <w:numFmt w:val="lowerLetter"/>
+      <w:lvlText w:val="%2."/>
+      <w:lvlJc w:val="left"/>
+      <w:pPr>
+        <w:tabs>
+          <w:tab w:val="num" w:pos="0"/>
+        </w:tabs>
+        <w:ind w:left="0" w:hanging="360"/>
+      </w:pPr>
+      <w:rPr/>
+    </w:lvl>
+    <w:lvl w:ilvl="2">
+      <w:start w:val="1"/>
+      <w:numFmt w:val="lowerRoman"/>
+      <w:lvlText w:val="%3."/>
+      <w:lvlJc w:val="right"/>
+      <w:pPr>
+        <w:tabs>
+          <w:tab w:val="num" w:pos="720"/>
+        </w:tabs>
+        <w:ind w:left="720" w:hanging="180"/>
+      </w:pPr>
+      <w:rPr/>
+    </w:lvl>
+    <w:lvl w:ilvl="3">
+      <w:start w:val="1"/>
+      <w:numFmt w:val="decimal"/>
+      <w:lvlText w:val="%4."/>
+      <w:lvlJc w:val="left"/>
+      <w:pPr>
+        <w:tabs>
+          <w:tab w:val="num" w:pos="1440"/>
+        </w:tabs>
+        <w:ind w:left="1440" w:hanging="360"/>
+      </w:pPr>
+      <w:rPr/>
+    </w:lvl>
+    <w:lvl w:ilvl="4">
+      <w:start w:val="1"/>
+      <w:numFmt w:val="lowerLetter"/>
+      <w:lvlText w:val="%5."/>
+      <w:lvlJc w:val="left"/>
+      <w:pPr>
+        <w:tabs>
+          <w:tab w:val="num" w:pos="2160"/>
+        </w:tabs>
+        <w:ind w:left="2160" w:hanging="360"/>
+      </w:pPr>
+      <w:rPr/>
+    </w:lvl>
+    <w:lvl w:ilvl="5">
+      <w:start w:val="1"/>
+      <w:numFmt w:val="lowerRoman"/>
+      <w:lvlText w:val="%6."/>
+      <w:lvlJc w:val="right"/>
+      <w:pPr>
+        <w:tabs>
+          <w:tab w:val="num" w:pos="2880"/>
+        </w:tabs>
+        <w:ind w:left="2880" w:hanging="180"/>
+      </w:pPr>
+      <w:rPr/>
+    </w:lvl>
+    <w:lvl w:ilvl="6">
+      <w:start w:val="1"/>
+      <w:numFmt w:val="decimal"/>
+      <w:lvlText w:val="%7."/>
+      <w:lvlJc w:val="left"/>
+      <w:pPr>
+        <w:tabs>
+          <w:tab w:val="num" w:pos="3600"/>
+        </w:tabs>
+        <w:ind w:left="3600" w:hanging="360"/>
+      </w:pPr>
+      <w:rPr/>
+    </w:lvl>
+    <w:lvl w:ilvl="7">
+      <w:start w:val="1"/>
+      <w:numFmt w:val="lowerLetter"/>
+      <w:lvlText w:val="%8."/>
+      <w:lvlJc w:val="left"/>
+      <w:pPr>
+        <w:tabs>
+          <w:tab w:val="num" w:pos="4320"/>
+        </w:tabs>
+        <w:ind w:left="4320" w:hanging="360"/>
+      </w:pPr>
+      <w:rPr/>
+    </w:lvl>
+    <w:lvl w:ilvl="8">
+      <w:start w:val="1"/>
+      <w:numFmt w:val="lowerRoman"/>
+      <w:lvlText w:val="%9."/>
+      <w:lvlJc w:val="right"/>
+      <w:pPr>
+        <w:tabs>
+          <w:tab w:val="num" w:pos="5040"/>
+        </w:tabs>
+        <w:ind w:left="5040" w:hanging="180"/>
+      </w:pPr>
+      <w:rPr/>
+    </w:lvl>
+  </w:abstractNum>
+  <w:abstractNum w:abstractNumId="5">
+    <w:lvl w:ilvl="0">
+      <w:start w:val="1"/>
+      <w:numFmt w:val="decimal"/>
+      <w:lvlText w:val="%1."/>
+      <w:lvlJc w:val="left"/>
+      <w:pPr>
+        <w:tabs>
+          <w:tab w:val="num" w:pos="0"/>
+        </w:tabs>
+        <w:ind w:left="-720" w:hanging="360"/>
+      </w:pPr>
+      <w:rPr/>
+    </w:lvl>
+    <w:lvl w:ilvl="1">
+      <w:start w:val="1"/>
+      <w:numFmt w:val="lowerLetter"/>
+      <w:lvlText w:val="%2."/>
+      <w:lvlJc w:val="left"/>
+      <w:pPr>
+        <w:tabs>
+          <w:tab w:val="num" w:pos="0"/>
+        </w:tabs>
+        <w:ind w:left="0" w:hanging="360"/>
+      </w:pPr>
+      <w:rPr/>
+    </w:lvl>
+    <w:lvl w:ilvl="2">
+      <w:start w:val="1"/>
+      <w:numFmt w:val="lowerRoman"/>
+      <w:lvlText w:val="%3."/>
+      <w:lvlJc w:val="right"/>
+      <w:pPr>
+        <w:tabs>
+          <w:tab w:val="num" w:pos="720"/>
+        </w:tabs>
+        <w:ind w:left="720" w:hanging="180"/>
+      </w:pPr>
+      <w:rPr/>
+    </w:lvl>
+    <w:lvl w:ilvl="3">
+      <w:start w:val="1"/>
+      <w:numFmt w:val="decimal"/>
+      <w:lvlText w:val="%4."/>
+      <w:lvlJc w:val="left"/>
+      <w:pPr>
+        <w:tabs>
+          <w:tab w:val="num" w:pos="1440"/>
+        </w:tabs>
+        <w:ind w:left="1440" w:hanging="360"/>
+      </w:pPr>
+      <w:rPr/>
+    </w:lvl>
+    <w:lvl w:ilvl="4">
+      <w:start w:val="1"/>
+      <w:numFmt w:val="lowerLetter"/>
+      <w:lvlText w:val="%5."/>
+      <w:lvlJc w:val="left"/>
+      <w:pPr>
+        <w:tabs>
+          <w:tab w:val="num" w:pos="2160"/>
+        </w:tabs>
+        <w:ind w:left="2160" w:hanging="360"/>
+      </w:pPr>
+      <w:rPr/>
+    </w:lvl>
+    <w:lvl w:ilvl="5">
+      <w:start w:val="1"/>
+      <w:numFmt w:val="lowerRoman"/>
+      <w:lvlText w:val="%6."/>
+      <w:lvlJc w:val="right"/>
+      <w:pPr>
+        <w:tabs>
+          <w:tab w:val="num" w:pos="2880"/>
+        </w:tabs>
+        <w:ind w:left="2880" w:hanging="180"/>
+      </w:pPr>
+      <w:rPr/>
+    </w:lvl>
+    <w:lvl w:ilvl="6">
+      <w:start w:val="1"/>
+      <w:numFmt w:val="decimal"/>
+      <w:lvlText w:val="%7."/>
+      <w:lvlJc w:val="left"/>
+      <w:pPr>
+        <w:tabs>
+          <w:tab w:val="num" w:pos="3600"/>
+        </w:tabs>
+        <w:ind w:left="3600" w:hanging="360"/>
+      </w:pPr>
+      <w:rPr/>
+    </w:lvl>
+    <w:lvl w:ilvl="7">
+      <w:start w:val="1"/>
+      <w:numFmt w:val="lowerLetter"/>
+      <w:lvlText w:val="%8."/>
+      <w:lvlJc w:val="left"/>
+      <w:pPr>
+        <w:tabs>
+          <w:tab w:val="num" w:pos="4320"/>
+        </w:tabs>
+        <w:ind w:left="4320" w:hanging="360"/>
+      </w:pPr>
+      <w:rPr/>
+    </w:lvl>
+    <w:lvl w:ilvl="8">
+      <w:start w:val="1"/>
+      <w:numFmt w:val="lowerRoman"/>
+      <w:lvlText w:val="%9."/>
+      <w:lvlJc w:val="right"/>
+      <w:pPr>
+        <w:tabs>
+          <w:tab w:val="num" w:pos="5040"/>
+        </w:tabs>
+        <w:ind w:left="5040" w:hanging="180"/>
+      </w:pPr>
+      <w:rPr/>
+    </w:lvl>
+  </w:abstractNum>
+  <w:abstractNum w:abstractNumId="6">
+    <w:lvl w:ilvl="0">
+      <w:start w:val="1"/>
+      <w:numFmt w:val="none"/>
+      <w:suff w:val="nothing"/>
+      <w:lvlText w:val=""/>
+      <w:lvlJc w:val="left"/>
+      <w:pPr>
+        <w:tabs>
+          <w:tab w:val="num" w:pos="0"/>
+        </w:tabs>
+        <w:ind w:left="0" w:hanging="0"/>
+      </w:pPr>
+    </w:lvl>
+    <w:lvl w:ilvl="1">
+      <w:start w:val="1"/>
+      <w:numFmt w:val="none"/>
+      <w:suff w:val="nothing"/>
+      <w:lvlText w:val=""/>
+      <w:lvlJc w:val="left"/>
+      <w:pPr>
+        <w:tabs>
+          <w:tab w:val="num" w:pos="0"/>
+        </w:tabs>
+        <w:ind w:left="0" w:hanging="0"/>
+      </w:pPr>
+    </w:lvl>
+    <w:lvl w:ilvl="2">
+      <w:start w:val="1"/>
+      <w:numFmt w:val="none"/>
+      <w:suff w:val="nothing"/>
+      <w:lvlText w:val=""/>
+      <w:lvlJc w:val="left"/>
+      <w:pPr>
+        <w:tabs>
+          <w:tab w:val="num" w:pos="0"/>
+        </w:tabs>
+        <w:ind w:left="0" w:hanging="0"/>
+      </w:pPr>
+    </w:lvl>
+    <w:lvl w:ilvl="3">
+      <w:start w:val="1"/>
+      <w:numFmt w:val="none"/>
+      <w:suff w:val="nothing"/>
+      <w:lvlText w:val=""/>
+      <w:lvlJc w:val="left"/>
+      <w:pPr>
+        <w:tabs>
+          <w:tab w:val="num" w:pos="0"/>
+        </w:tabs>
+        <w:ind w:left="0" w:hanging="0"/>
+      </w:pPr>
+    </w:lvl>
+    <w:lvl w:ilvl="4">
+      <w:start w:val="1"/>
+      <w:numFmt w:val="none"/>
+      <w:suff w:val="nothing"/>
+      <w:lvlText w:val=""/>
+      <w:lvlJc w:val="left"/>
+      <w:pPr>
+        <w:tabs>
+          <w:tab w:val="num" w:pos="0"/>
+        </w:tabs>
+        <w:ind w:left="0" w:hanging="0"/>
+      </w:pPr>
+    </w:lvl>
+    <w:lvl w:ilvl="5">
+      <w:start w:val="1"/>
+      <w:numFmt w:val="none"/>
+      <w:suff w:val="nothing"/>
+      <w:lvlText w:val=""/>
+      <w:lvlJc w:val="left"/>
+      <w:pPr>
+        <w:tabs>
+          <w:tab w:val="num" w:pos="0"/>
+        </w:tabs>
+        <w:ind w:left="0" w:hanging="0"/>
+      </w:pPr>
+    </w:lvl>
+    <w:lvl w:ilvl="6">
+      <w:start w:val="1"/>
+      <w:numFmt w:val="none"/>
+      <w:suff w:val="nothing"/>
+      <w:lvlText w:val=""/>
+      <w:lvlJc w:val="left"/>
+      <w:pPr>
+        <w:tabs>
+          <w:tab w:val="num" w:pos="0"/>
+        </w:tabs>
+        <w:ind w:left="0" w:hanging="0"/>
+      </w:pPr>
+    </w:lvl>
+    <w:lvl w:ilvl="7">
+      <w:start w:val="1"/>
+      <w:numFmt w:val="none"/>
+      <w:suff w:val="nothing"/>
+      <w:lvlText w:val=""/>
+      <w:lvlJc w:val="left"/>
+      <w:pPr>
+        <w:tabs>
+          <w:tab w:val="num" w:pos="0"/>
+        </w:tabs>
+        <w:ind w:left="0" w:hanging="0"/>
+      </w:pPr>
+    </w:lvl>
+    <w:lvl w:ilvl="8">
+      <w:start w:val="1"/>
+      <w:numFmt w:val="none"/>
+      <w:suff w:val="nothing"/>
+      <w:lvlText w:val=""/>
+      <w:lvlJc w:val="left"/>
+      <w:pPr>
+        <w:tabs>
+          <w:tab w:val="num" w:pos="0"/>
+        </w:tabs>
+        <w:ind w:left="0" w:hanging="0"/>
       </w:pPr>
     </w:lvl>
   </w:abstractNum>
   <w:num w:numId="1">
     <w:abstractNumId w:val="1"/>
-    <w:lvlOverride w:ilvl="0">
-      <w:startOverride w:val="1"/>
-    </w:lvlOverride>
-    <w:lvlOverride w:ilvl="1">
-      <w:startOverride w:val="1"/>
-    </w:lvlOverride>
-    <w:lvlOverride w:ilvl="2">
-      <w:startOverride w:val="1"/>
-    </w:lvlOverride>
-    <w:lvlOverride w:ilvl="3">
-      <w:startOverride w:val="1"/>
-    </w:lvlOverride>
-    <w:lvlOverride w:ilvl="4">
-      <w:startOverride w:val="1"/>
-    </w:lvlOverride>
-    <w:lvlOverride w:ilvl="5">
-      <w:startOverride w:val="1"/>
-    </w:lvlOverride>
-    <w:lvlOverride w:ilvl="6">
-      <w:startOverride w:val="1"/>
-    </w:lvlOverride>
-    <w:lvlOverride w:ilvl="7">
-      <w:startOverride w:val="1"/>
-    </w:lvlOverride>
-    <w:lvlOverride w:ilvl="8">
-      <w:startOverride w:val="1"/>
-    </w:lvlOverride>
   </w:num>
   <w:num w:numId="2">
-    <w:abstractNumId w:val="1"/>
+    <w:abstractNumId w:val="2"/>
   </w:num>
   <w:num w:numId="3">
     <w:abstractNumId w:val="3"/>
   </w:num>
   <w:num w:numId="4">
-    <w:abstractNumId w:val="2"/>
+    <w:abstractNumId w:val="4"/>
   </w:num>
   <w:num w:numId="5">
-    <w:abstractNumId w:val="0"/>
+    <w:abstractNumId w:val="5"/>
+  </w:num>
+  <w:num w:numId="6">
+    <w:abstractNumId w:val="6"/>
+  </w:num>
+  <w:num w:numId="7">
+    <w:abstractNumId w:val="1"/>
+    <w:lvlOverride w:ilvl="0">
+      <w:startOverride w:val="1"/>
+    </w:lvlOverride>
+  </w:num>
+  <w:num w:numId="8">
+    <w:abstractNumId w:val="1"/>
+  </w:num>
+  <w:num w:numId="9">
+    <w:abstractNumId w:val="1"/>
+  </w:num>
+  <w:num w:numId="10">
+    <w:abstractNumId w:val="1"/>
+  </w:num>
+  <w:num w:numId="11">
+    <w:abstractNumId w:val="1"/>
+  </w:num>
+  <w:num w:numId="12">
+    <w:abstractNumId w:val="1"/>
+  </w:num>
+  <w:num w:numId="13">
+    <w:abstractNumId w:val="1"/>
+  </w:num>
+  <w:num w:numId="14">
+    <w:abstractNumId w:val="1"/>
+  </w:num>
+  <w:num w:numId="15">
+    <w:abstractNumId w:val="3"/>
+    <w:lvlOverride w:ilvl="0">
+      <w:startOverride w:val="1"/>
+    </w:lvlOverride>
+  </w:num>
+  <w:num w:numId="16">
+    <w:abstractNumId w:val="4"/>
+    <w:lvlOverride w:ilvl="0">
+      <w:startOverride w:val="1"/>
+    </w:lvlOverride>
+  </w:num>
+  <w:num w:numId="17">
+    <w:abstractNumId w:val="5"/>
+    <w:lvlOverride w:ilvl="0">
+      <w:startOverride w:val="1"/>
+    </w:lvlOverride>
   </w:num>
 </w:numbering>
 </file>
 
 <file path=word/styles.xml><?xml version="1.0" encoding="utf-8"?>
-<w:styles xmlns:mc="http://schemas.openxmlformats.org/markup-compatibility/2006" xmlns:r="http://schemas.openxmlformats.org/officeDocument/2006/relationships" xmlns:w="http://schemas.openxmlformats.org/wordprocessingml/2006/main" xmlns:w14="http://schemas.microsoft.com/office/word/2010/wordml" xmlns:w15="http://schemas.microsoft.com/office/word/2012/wordml" xmlns:w16cex="http://schemas.microsoft.com/office/word/2018/wordml/cex" xmlns:w16cid="http://schemas.microsoft.com/office/word/2016/wordml/cid" xmlns:w16="http://schemas.microsoft.com/office/word/2018/wordml" xmlns:w16sdtdh="http://schemas.microsoft.com/office/word/2020/wordml/sdtdatahash" xmlns:w16se="http://schemas.microsoft.com/office/word/2015/wordml/symex" mc:Ignorable="w14 w15 w16se w16cid w16 w16cex w16sdtdh">
+<w:styles xmlns:w="http://schemas.openxmlformats.org/wordprocessingml/2006/main" xmlns:w14="http://schemas.microsoft.com/office/word/2010/wordml" xmlns:mc="http://schemas.openxmlformats.org/markup-compatibility/2006" mc:Ignorable="w14">
   <w:docDefaults>
     <w:rPrDefault>
       <w:rPr>
-        <w:rFonts w:ascii="Times New Roman" w:eastAsia="Times New Roman" w:hAnsi="Times New Roman" w:cs="Times New Roman"/>
+        <w:rFonts w:ascii="Times New Roman" w:hAnsi="Times New Roman" w:eastAsia="Times New Roman" w:cs="Times New Roman"/>
         <w:lang w:val="pt-BR" w:eastAsia="pt-BR" w:bidi="ar-SA"/>
       </w:rPr>
     </w:rPrDefault>
-    <w:pPrDefault/>
+    <w:pPrDefault>
+      <w:pPr>
+        <w:suppressAutoHyphens w:val="true"/>
+      </w:pPr>
+    </w:pPrDefault>
   </w:docDefaults>
   <w:latentStyles w:defLockedState="0" w:defUIPriority="0" w:defSemiHidden="0" w:defUnhideWhenUsed="0" w:defQFormat="0" w:count="376">
     <w:lsdException w:name="Normal" w:qFormat="1"/>
@@ -3030,20 +4801,20 @@
     <w:lsdException w:name="heading 9" w:semiHidden="1" w:unhideWhenUsed="1" w:qFormat="1"/>
     <w:lsdException w:name="caption" w:semiHidden="1" w:unhideWhenUsed="1" w:qFormat="1"/>
     <w:lsdException w:name="Title" w:qFormat="1"/>
-    <w:lsdException w:name="Default Paragraph Font" w:semiHidden="1" w:uiPriority="1" w:unhideWhenUsed="1"/>
+    <w:lsdException w:name="Default Paragraph Font" w:uiPriority="1" w:semiHidden="1" w:unhideWhenUsed="1"/>
     <w:lsdException w:name="Body Text Indent" w:qFormat="1"/>
     <w:lsdException w:name="Subtitle" w:qFormat="1"/>
     <w:lsdException w:name="Strong" w:qFormat="1"/>
     <w:lsdException w:name="Emphasis" w:qFormat="1"/>
-    <w:lsdException w:name="HTML Top of Form" w:semiHidden="1" w:uiPriority="99" w:unhideWhenUsed="1"/>
-    <w:lsdException w:name="HTML Bottom of Form" w:semiHidden="1" w:uiPriority="99" w:unhideWhenUsed="1"/>
+    <w:lsdException w:name="HTML Top of Form" w:uiPriority="99" w:semiHidden="1" w:unhideWhenUsed="1"/>
+    <w:lsdException w:name="HTML Bottom of Form" w:uiPriority="99" w:semiHidden="1" w:unhideWhenUsed="1"/>
     <w:lsdException w:name="HTML Keyboard" w:semiHidden="1" w:unhideWhenUsed="1"/>
-    <w:lsdException w:name="Normal Table" w:semiHidden="1" w:uiPriority="99" w:unhideWhenUsed="1" w:qFormat="1"/>
+    <w:lsdException w:name="Normal Table" w:uiPriority="99" w:semiHidden="1" w:unhideWhenUsed="1" w:qFormat="1"/>
     <w:lsdException w:name="annotation subject" w:semiHidden="1" w:unhideWhenUsed="1"/>
-    <w:lsdException w:name="No List" w:semiHidden="1" w:uiPriority="99" w:unhideWhenUsed="1"/>
-    <w:lsdException w:name="Outline List 1" w:semiHidden="1" w:uiPriority="99" w:unhideWhenUsed="1"/>
-    <w:lsdException w:name="Outline List 2" w:semiHidden="1" w:uiPriority="99" w:unhideWhenUsed="1"/>
-    <w:lsdException w:name="Outline List 3" w:semiHidden="1" w:uiPriority="99" w:unhideWhenUsed="1"/>
+    <w:lsdException w:name="No List" w:uiPriority="99" w:semiHidden="1" w:unhideWhenUsed="1"/>
+    <w:lsdException w:name="Outline List 1" w:uiPriority="99" w:semiHidden="1" w:unhideWhenUsed="1"/>
+    <w:lsdException w:name="Outline List 2" w:uiPriority="99" w:semiHidden="1" w:unhideWhenUsed="1"/>
+    <w:lsdException w:name="Outline List 3" w:uiPriority="99" w:semiHidden="1" w:unhideWhenUsed="1"/>
     <w:lsdException w:name="Table Simple 1" w:semiHidden="1" w:unhideWhenUsed="1"/>
     <w:lsdException w:name="Table Simple 2" w:semiHidden="1" w:unhideWhenUsed="1"/>
     <w:lsdException w:name="Table Simple 3" w:semiHidden="1" w:unhideWhenUsed="1"/>
@@ -3089,7 +4860,7 @@
     <w:lsdException w:name="Balloon Text" w:semiHidden="1" w:unhideWhenUsed="1"/>
     <w:lsdException w:name="Table Grid" w:qFormat="1"/>
     <w:lsdException w:name="Table Theme" w:semiHidden="1" w:unhideWhenUsed="1"/>
-    <w:lsdException w:name="Placeholder Text" w:semiHidden="1" w:uiPriority="99"/>
+    <w:lsdException w:name="Placeholder Text" w:uiPriority="99" w:semiHidden="1"/>
     <w:lsdException w:name="No Spacing" w:uiPriority="99"/>
     <w:lsdException w:name="Light Shading" w:uiPriority="99"/>
     <w:lsdException w:name="Light List" w:uiPriority="99"/>
@@ -3111,7 +4882,7 @@
     <w:lsdException w:name="Medium Shading 1 Accent 1" w:uiPriority="99"/>
     <w:lsdException w:name="Medium Shading 2 Accent 1" w:uiPriority="99"/>
     <w:lsdException w:name="Medium List 1 Accent 1" w:uiPriority="99"/>
-    <w:lsdException w:name="Revision" w:semiHidden="1" w:uiPriority="99"/>
+    <w:lsdException w:name="Revision" w:uiPriority="99" w:semiHidden="1"/>
     <w:lsdException w:name="List Paragraph" w:uiPriority="34" w:qFormat="1"/>
     <w:lsdException w:name="Quote" w:uiPriority="99"/>
     <w:lsdException w:name="Intense Quote" w:uiPriority="99"/>
@@ -3198,8 +4969,8 @@
     <w:lsdException w:name="Subtle Reference" w:uiPriority="31" w:qFormat="1"/>
     <w:lsdException w:name="Intense Reference" w:uiPriority="32" w:qFormat="1"/>
     <w:lsdException w:name="Book Title" w:uiPriority="33" w:qFormat="1"/>
-    <w:lsdException w:name="Bibliography" w:semiHidden="1" w:uiPriority="37" w:unhideWhenUsed="1"/>
-    <w:lsdException w:name="TOC Heading" w:semiHidden="1" w:uiPriority="39" w:unhideWhenUsed="1" w:qFormat="1"/>
+    <w:lsdException w:name="Bibliography" w:uiPriority="37" w:semiHidden="1" w:unhideWhenUsed="1"/>
+    <w:lsdException w:name="TOC Heading" w:uiPriority="39" w:semiHidden="1" w:unhideWhenUsed="1" w:qFormat="1"/>
     <w:lsdException w:name="Plain Table 1" w:uiPriority="41"/>
     <w:lsdException w:name="Plain Table 2" w:uiPriority="42"/>
     <w:lsdException w:name="Plain Table 3" w:uiPriority="43"/>
@@ -3304,28 +5075,38 @@
     <w:lsdException w:name="List Table 5 Dark Accent 6" w:uiPriority="50"/>
     <w:lsdException w:name="List Table 6 Colorful Accent 6" w:uiPriority="51"/>
     <w:lsdException w:name="List Table 7 Colorful Accent 6" w:uiPriority="52"/>
-    <w:lsdException w:name="Mention" w:semiHidden="1" w:uiPriority="99" w:unhideWhenUsed="1"/>
-    <w:lsdException w:name="Smart Hyperlink" w:semiHidden="1" w:uiPriority="99" w:unhideWhenUsed="1"/>
-    <w:lsdException w:name="Hashtag" w:semiHidden="1" w:uiPriority="99" w:unhideWhenUsed="1"/>
-    <w:lsdException w:name="Unresolved Mention" w:semiHidden="1" w:uiPriority="99" w:unhideWhenUsed="1"/>
-    <w:lsdException w:name="Smart Link" w:semiHidden="1" w:uiPriority="99" w:unhideWhenUsed="1"/>
+    <w:lsdException w:name="Mention" w:uiPriority="99" w:semiHidden="1" w:unhideWhenUsed="1"/>
+    <w:lsdException w:name="Smart Hyperlink" w:uiPriority="99" w:semiHidden="1" w:unhideWhenUsed="1"/>
+    <w:lsdException w:name="Hashtag" w:uiPriority="99" w:semiHidden="1" w:unhideWhenUsed="1"/>
+    <w:lsdException w:name="Unresolved Mention" w:uiPriority="99" w:semiHidden="1" w:unhideWhenUsed="1"/>
+    <w:lsdException w:name="Smart Link" w:uiPriority="99" w:semiHidden="1" w:unhideWhenUsed="1"/>
   </w:latentStyles>
-  <w:style w:type="paragraph" w:default="1" w:styleId="Normal">
+  <w:style w:type="paragraph" w:styleId="Normal" w:default="1">
     <w:name w:val="Normal"/>
     <w:qFormat/>
+    <w:pPr>
+      <w:widowControl/>
+      <w:bidi w:val="0"/>
+      <w:spacing w:before="0" w:after="0"/>
+      <w:jc w:val="left"/>
+    </w:pPr>
     <w:rPr>
+      <w:rFonts w:ascii="Times New Roman" w:hAnsi="Times New Roman" w:eastAsia="Times New Roman" w:cs="Times New Roman"/>
+      <w:color w:val="auto"/>
+      <w:kern w:val="0"/>
       <w:sz w:val="24"/>
       <w:szCs w:val="24"/>
+      <w:lang w:val="pt-BR" w:eastAsia="pt-BR" w:bidi="ar-SA"/>
     </w:rPr>
   </w:style>
-  <w:style w:type="paragraph" w:styleId="Ttulo1">
-    <w:name w:val="heading 1"/>
+  <w:style w:type="paragraph" w:styleId="Heading1">
+    <w:name w:val="Heading 1"/>
     <w:basedOn w:val="Normal"/>
     <w:next w:val="Normal"/>
     <w:link w:val="Ttulo1Char"/>
     <w:qFormat/>
     <w:pPr>
-      <w:keepNext/>
+      <w:keepNext w:val="true"/>
       <w:outlineLvl w:val="0"/>
     </w:pPr>
     <w:rPr>
@@ -3334,14 +5115,14 @@
       <w:szCs w:val="20"/>
     </w:rPr>
   </w:style>
-  <w:style w:type="paragraph" w:styleId="Ttulo2">
-    <w:name w:val="heading 2"/>
+  <w:style w:type="paragraph" w:styleId="Heading2">
+    <w:name w:val="Heading 2"/>
     <w:basedOn w:val="Normal"/>
     <w:next w:val="Normal"/>
     <w:link w:val="Ttulo2Char"/>
     <w:qFormat/>
     <w:pPr>
-      <w:keepNext/>
+      <w:keepNext w:val="true"/>
       <w:jc w:val="center"/>
       <w:outlineLvl w:val="1"/>
     </w:pPr>
@@ -3350,34 +5131,85 @@
       <w:szCs w:val="20"/>
     </w:rPr>
   </w:style>
-  <w:style w:type="character" w:default="1" w:styleId="Fontepargpadro">
+  <w:style w:type="character" w:styleId="DefaultParagraphFont" w:default="1">
     <w:name w:val="Default Paragraph Font"/>
     <w:uiPriority w:val="1"/>
     <w:semiHidden/>
     <w:unhideWhenUsed/>
+    <w:qFormat/>
+    <w:rPr/>
   </w:style>
-  <w:style w:type="table" w:default="1" w:styleId="Tabelanormal">
-    <w:name w:val="Normal Table"/>
-    <w:uiPriority w:val="99"/>
-    <w:semiHidden/>
-    <w:unhideWhenUsed/>
-    <w:tblPr>
-      <w:tblInd w:w="0" w:type="dxa"/>
-      <w:tblCellMar>
-        <w:top w:w="0" w:type="dxa"/>
-        <w:left w:w="108" w:type="dxa"/>
-        <w:bottom w:w="0" w:type="dxa"/>
-        <w:right w:w="108" w:type="dxa"/>
-      </w:tblCellMar>
-    </w:tblPr>
+  <w:style w:type="character" w:styleId="Ttulo1Char" w:customStyle="1">
+    <w:name w:val="Título 1 Char"/>
+    <w:basedOn w:val="DefaultParagraphFont"/>
+    <w:qFormat/>
+    <w:rPr>
+      <w:b/>
+      <w:sz w:val="28"/>
+    </w:rPr>
   </w:style>
-  <w:style w:type="numbering" w:default="1" w:styleId="Semlista">
-    <w:name w:val="No List"/>
-    <w:uiPriority w:val="99"/>
-    <w:semiHidden/>
-    <w:unhideWhenUsed/>
+  <w:style w:type="character" w:styleId="Ttulo2Char" w:customStyle="1">
+    <w:name w:val="Título 2 Char"/>
+    <w:basedOn w:val="DefaultParagraphFont"/>
+    <w:qFormat/>
+    <w:rPr>
+      <w:sz w:val="28"/>
+    </w:rPr>
   </w:style>
   <w:style w:type="paragraph" w:styleId="Ttulo">
+    <w:name w:val="Título"/>
+    <w:basedOn w:val="Normal"/>
+    <w:next w:val="BodyText"/>
+    <w:qFormat/>
+    <w:pPr>
+      <w:keepNext w:val="true"/>
+      <w:spacing w:before="240" w:after="120"/>
+    </w:pPr>
+    <w:rPr>
+      <w:rFonts w:ascii="Liberation Sans" w:hAnsi="Liberation Sans" w:eastAsia="Arial" w:cs="Arial"/>
+      <w:sz w:val="28"/>
+      <w:szCs w:val="28"/>
+    </w:rPr>
+  </w:style>
+  <w:style w:type="paragraph" w:styleId="BodyText">
+    <w:name w:val="Body Text"/>
+    <w:basedOn w:val="Normal"/>
+    <w:pPr>
+      <w:spacing w:lineRule="auto" w:line="276" w:before="0" w:after="140"/>
+    </w:pPr>
+    <w:rPr/>
+  </w:style>
+  <w:style w:type="paragraph" w:styleId="List">
+    <w:name w:val="List"/>
+    <w:basedOn w:val="BodyText"/>
+    <w:pPr/>
+    <w:rPr/>
+  </w:style>
+  <w:style w:type="paragraph" w:styleId="Caption">
+    <w:name w:val="Caption"/>
+    <w:basedOn w:val="Normal"/>
+    <w:qFormat/>
+    <w:pPr>
+      <w:suppressLineNumbers/>
+      <w:spacing w:before="120" w:after="120"/>
+    </w:pPr>
+    <w:rPr>
+      <w:i/>
+      <w:iCs/>
+      <w:sz w:val="24"/>
+      <w:szCs w:val="24"/>
+    </w:rPr>
+  </w:style>
+  <w:style w:type="paragraph" w:styleId="ndice">
+    <w:name w:val="Índice"/>
+    <w:basedOn w:val="Normal"/>
+    <w:qFormat/>
+    <w:pPr>
+      <w:suppressLineNumbers/>
+    </w:pPr>
+    <w:rPr/>
+  </w:style>
+  <w:style w:type="paragraph" w:styleId="Title">
     <w:name w:val="Title"/>
     <w:basedOn w:val="Normal"/>
     <w:qFormat/>
@@ -3390,8 +5222,8 @@
       <w:szCs w:val="20"/>
     </w:rPr>
   </w:style>
-  <w:style w:type="paragraph" w:styleId="Recuodecorpodetexto">
-    <w:name w:val="Body Text Indent"/>
+  <w:style w:type="paragraph" w:styleId="BodyTextIndented">
+    <w:name w:val="Body Text, Indented"/>
     <w:basedOn w:val="Normal"/>
     <w:qFormat/>
     <w:pPr>
@@ -3402,209 +5234,149 @@
       <w:szCs w:val="20"/>
     </w:rPr>
   </w:style>
+  <w:style w:type="paragraph" w:styleId="ListParagraph">
+    <w:name w:val="List Paragraph"/>
+    <w:basedOn w:val="Normal"/>
+    <w:uiPriority w:val="34"/>
+    <w:qFormat/>
+    <w:pPr>
+      <w:spacing w:before="0" w:after="0"/>
+      <w:ind w:left="720"/>
+      <w:contextualSpacing/>
+    </w:pPr>
+    <w:rPr/>
+  </w:style>
+  <w:style w:type="numbering" w:styleId="Semlista" w:default="1">
+    <w:name w:val="Sem lista"/>
+    <w:uiPriority w:val="99"/>
+    <w:semiHidden/>
+    <w:unhideWhenUsed/>
+    <w:qFormat/>
+  </w:style>
+  <w:style w:type="table" w:default="1" w:styleId="Tabelanormal">
+    <w:name w:val="Normal Table"/>
+    <w:uiPriority w:val="99"/>
+    <w:semiHidden/>
+    <w:unhideWhenUsed/>
+    <w:tblPr>
+      <w:tblCellMar>
+        <w:top w:w="0" w:type="dxa"/>
+        <w:left w:w="108" w:type="dxa"/>
+        <w:bottom w:w="0" w:type="dxa"/>
+        <w:right w:w="108" w:type="dxa"/>
+      </w:tblCellMar>
+    </w:tblPr>
+  </w:style>
   <w:style w:type="table" w:styleId="Tabelacomgrade">
     <w:name w:val="Table Grid"/>
     <w:basedOn w:val="Tabelanormal"/>
     <w:qFormat/>
     <w:tblPr>
       <w:tblBorders>
-        <w:top w:val="single" w:sz="4" w:space="0" w:color="auto"/>
-        <w:left w:val="single" w:sz="4" w:space="0" w:color="auto"/>
-        <w:bottom w:val="single" w:sz="4" w:space="0" w:color="auto"/>
-        <w:right w:val="single" w:sz="4" w:space="0" w:color="auto"/>
-        <w:insideH w:val="single" w:sz="4" w:space="0" w:color="auto"/>
-        <w:insideV w:val="single" w:sz="4" w:space="0" w:color="auto"/>
+        <w:top w:val="single" w:color="auto" w:sz="4" w:space="0"/>
+        <w:left w:val="single" w:color="auto" w:sz="4" w:space="0"/>
+        <w:bottom w:val="single" w:color="auto" w:sz="4" w:space="0"/>
+        <w:right w:val="single" w:color="auto" w:sz="4" w:space="0"/>
+        <w:insideH w:val="single" w:color="auto" w:sz="4" w:space="0"/>
+        <w:insideV w:val="single" w:color="auto" w:sz="4" w:space="0"/>
       </w:tblBorders>
     </w:tblPr>
-  </w:style>
-  <w:style w:type="character" w:customStyle="1" w:styleId="Ttulo1Char">
-    <w:name w:val="Título 1 Char"/>
-    <w:basedOn w:val="Fontepargpadro"/>
-    <w:link w:val="Ttulo1"/>
-    <w:qFormat/>
-    <w:rPr>
-      <w:b/>
-      <w:sz w:val="28"/>
-    </w:rPr>
-  </w:style>
-  <w:style w:type="character" w:customStyle="1" w:styleId="Ttulo2Char">
-    <w:name w:val="Título 2 Char"/>
-    <w:basedOn w:val="Fontepargpadro"/>
-    <w:link w:val="Ttulo2"/>
-    <w:qFormat/>
-    <w:rPr>
-      <w:sz w:val="28"/>
-    </w:rPr>
-  </w:style>
-  <w:style w:type="paragraph" w:styleId="PargrafodaLista">
-    <w:name w:val="List Paragraph"/>
-    <w:basedOn w:val="Normal"/>
-    <w:uiPriority w:val="34"/>
-    <w:qFormat/>
-    <w:pPr>
-      <w:ind w:left="720"/>
-      <w:contextualSpacing/>
-    </w:pPr>
   </w:style>
 </w:styles>
 </file>
 
 <file path=word/theme/theme1.xml><?xml version="1.0" encoding="utf-8"?>
-<a:theme xmlns:a="http://schemas.openxmlformats.org/drawingml/2006/main" name="Tema do Office">
+<a:theme xmlns:a="http://schemas.openxmlformats.org/drawingml/2006/main" xmlns:r="http://schemas.openxmlformats.org/officeDocument/2006/relationships" name="Tema do Office">
   <a:themeElements>
     <a:clrScheme name="Office">
       <a:dk1>
-        <a:sysClr val="windowText" lastClr="000000"/>
+        <a:srgbClr val="000000"/>
       </a:dk1>
       <a:lt1>
-        <a:sysClr val="window" lastClr="FFFFFF"/>
+        <a:srgbClr val="ffffff"/>
       </a:lt1>
       <a:dk2>
-        <a:srgbClr val="44546A"/>
+        <a:srgbClr val="44546a"/>
       </a:dk2>
       <a:lt2>
-        <a:srgbClr val="E7E6E6"/>
+        <a:srgbClr val="e7e6e6"/>
       </a:lt2>
       <a:accent1>
-        <a:srgbClr val="5B9BD5"/>
+        <a:srgbClr val="5b9bd5"/>
       </a:accent1>
       <a:accent2>
-        <a:srgbClr val="ED7D31"/>
+        <a:srgbClr val="ed7d31"/>
       </a:accent2>
       <a:accent3>
-        <a:srgbClr val="A5A5A5"/>
+        <a:srgbClr val="a5a5a5"/>
       </a:accent3>
       <a:accent4>
-        <a:srgbClr val="FFC000"/>
+        <a:srgbClr val="ffc000"/>
       </a:accent4>
       <a:accent5>
-        <a:srgbClr val="4472C4"/>
+        <a:srgbClr val="4472c4"/>
       </a:accent5>
       <a:accent6>
-        <a:srgbClr val="70AD47"/>
+        <a:srgbClr val="70ad47"/>
       </a:accent6>
       <a:hlink>
-        <a:srgbClr val="0563C1"/>
+        <a:srgbClr val="0563c1"/>
       </a:hlink>
       <a:folHlink>
-        <a:srgbClr val="954F72"/>
+        <a:srgbClr val="954f72"/>
       </a:folHlink>
     </a:clrScheme>
     <a:fontScheme name="Office">
       <a:majorFont>
-        <a:latin typeface="Calibri Light"/>
+        <a:latin typeface="Calibri Light" pitchFamily="0" charset="1"/>
         <a:ea typeface=""/>
         <a:cs typeface=""/>
-        <a:font script="Jpan" typeface="游ゴシック Light"/>
-        <a:font script="Hang" typeface="맑은 고딕"/>
-        <a:font script="Hans" typeface="等线 Light"/>
-        <a:font script="Hant" typeface="新細明體"/>
-        <a:font script="Arab" typeface="Times New Roman"/>
-        <a:font script="Hebr" typeface="Times New Roman"/>
-        <a:font script="Thai" typeface="Angsana New"/>
-        <a:font script="Ethi" typeface="Nyala"/>
-        <a:font script="Beng" typeface="Vrinda"/>
-        <a:font script="Gujr" typeface="Shruti"/>
-        <a:font script="Khmr" typeface="MoolBoran"/>
-        <a:font script="Knda" typeface="Tunga"/>
-        <a:font script="Guru" typeface="Raavi"/>
-        <a:font script="Cans" typeface="Euphemia"/>
-        <a:font script="Cher" typeface="Plantagenet Cherokee"/>
-        <a:font script="Yiii" typeface="Microsoft Yi Baiti"/>
-        <a:font script="Tibt" typeface="Microsoft Himalaya"/>
-        <a:font script="Thaa" typeface="MV Boli"/>
-        <a:font script="Deva" typeface="Mangal"/>
-        <a:font script="Telu" typeface="Gautami"/>
-        <a:font script="Taml" typeface="Latha"/>
-        <a:font script="Syrc" typeface="Estrangelo Edessa"/>
-        <a:font script="Orya" typeface="Kalinga"/>
-        <a:font script="Mlym" typeface="Kartika"/>
-        <a:font script="Laoo" typeface="DokChampa"/>
-        <a:font script="Sinh" typeface="Iskoola Pota"/>
-        <a:font script="Mong" typeface="Mongolian Baiti"/>
-        <a:font script="Viet" typeface="Times New Roman"/>
-        <a:font script="Uigh" typeface="Microsoft Uighur"/>
-        <a:font script="Geor" typeface="Sylfaen"/>
       </a:majorFont>
       <a:minorFont>
-        <a:latin typeface="Calibri"/>
+        <a:latin typeface="Calibri" pitchFamily="0" charset="1"/>
         <a:ea typeface=""/>
         <a:cs typeface=""/>
-        <a:font script="Jpan" typeface="游明朝"/>
-        <a:font script="Hang" typeface="맑은 고딕"/>
-        <a:font script="Hans" typeface="等线"/>
-        <a:font script="Hant" typeface="新細明體"/>
-        <a:font script="Arab" typeface="Arial"/>
-        <a:font script="Hebr" typeface="Arial"/>
-        <a:font script="Thai" typeface="Cordia New"/>
-        <a:font script="Ethi" typeface="Nyala"/>
-        <a:font script="Beng" typeface="Vrinda"/>
-        <a:font script="Gujr" typeface="Shruti"/>
-        <a:font script="Khmr" typeface="DaunPenh"/>
-        <a:font script="Knda" typeface="Tunga"/>
-        <a:font script="Guru" typeface="Raavi"/>
-        <a:font script="Cans" typeface="Euphemia"/>
-        <a:font script="Cher" typeface="Plantagenet Cherokee"/>
-        <a:font script="Yiii" typeface="Microsoft Yi Baiti"/>
-        <a:font script="Tibt" typeface="Microsoft Himalaya"/>
-        <a:font script="Thaa" typeface="MV Boli"/>
-        <a:font script="Deva" typeface="Mangal"/>
-        <a:font script="Telu" typeface="Gautami"/>
-        <a:font script="Taml" typeface="Latha"/>
-        <a:font script="Syrc" typeface="Estrangelo Edessa"/>
-        <a:font script="Orya" typeface="Kalinga"/>
-        <a:font script="Mlym" typeface="Kartika"/>
-        <a:font script="Laoo" typeface="DokChampa"/>
-        <a:font script="Sinh" typeface="Iskoola Pota"/>
-        <a:font script="Mong" typeface="Mongolian Baiti"/>
-        <a:font script="Viet" typeface="Arial"/>
-        <a:font script="Uigh" typeface="Microsoft Uighur"/>
-        <a:font script="Geor" typeface="Sylfaen"/>
       </a:minorFont>
     </a:fontScheme>
-    <a:fmtScheme name="Office">
+    <a:fmtScheme>
       <a:fillStyleLst>
         <a:solidFill>
           <a:schemeClr val="phClr"/>
         </a:solidFill>
-        <a:gradFill rotWithShape="1">
+        <a:gradFill>
           <a:gsLst>
             <a:gs pos="0">
               <a:schemeClr val="phClr">
                 <a:lumMod val="110000"/>
-                <a:satMod val="105000"/>
                 <a:tint val="67000"/>
               </a:schemeClr>
             </a:gs>
             <a:gs pos="50000">
               <a:schemeClr val="phClr">
                 <a:lumMod val="105000"/>
-                <a:satMod val="103000"/>
                 <a:tint val="73000"/>
               </a:schemeClr>
             </a:gs>
             <a:gs pos="100000">
               <a:schemeClr val="phClr">
                 <a:lumMod val="105000"/>
-                <a:satMod val="109000"/>
                 <a:tint val="81000"/>
               </a:schemeClr>
             </a:gs>
           </a:gsLst>
           <a:lin ang="5400000" scaled="0"/>
+          <a:tileRect l="0" t="0" r="0" b="0"/>
         </a:gradFill>
-        <a:gradFill rotWithShape="1">
+        <a:gradFill>
           <a:gsLst>
             <a:gs pos="0">
               <a:schemeClr val="phClr">
-                <a:satMod val="103000"/>
                 <a:lumMod val="102000"/>
                 <a:tint val="94000"/>
               </a:schemeClr>
             </a:gs>
             <a:gs pos="50000">
               <a:schemeClr val="phClr">
-                <a:satMod val="110000"/>
                 <a:lumMod val="100000"/>
                 <a:shade val="100000"/>
               </a:schemeClr>
@@ -3612,33 +5384,24 @@
             <a:gs pos="100000">
               <a:schemeClr val="phClr">
                 <a:lumMod val="99000"/>
-                <a:satMod val="120000"/>
                 <a:shade val="78000"/>
               </a:schemeClr>
             </a:gs>
           </a:gsLst>
           <a:lin ang="5400000" scaled="0"/>
+          <a:tileRect l="0" t="0" r="0" b="0"/>
         </a:gradFill>
       </a:fillStyleLst>
       <a:lnStyleLst>
         <a:ln w="6350" cap="flat" cmpd="sng" algn="ctr">
-          <a:solidFill>
-            <a:schemeClr val="phClr"/>
-          </a:solidFill>
           <a:prstDash val="solid"/>
           <a:miter lim="800000"/>
         </a:ln>
         <a:ln w="12700" cap="flat" cmpd="sng" algn="ctr">
-          <a:solidFill>
-            <a:schemeClr val="phClr"/>
-          </a:solidFill>
           <a:prstDash val="solid"/>
           <a:miter lim="800000"/>
         </a:ln>
         <a:ln w="19050" cap="flat" cmpd="sng" algn="ctr">
-          <a:solidFill>
-            <a:schemeClr val="phClr"/>
-          </a:solidFill>
           <a:prstDash val="solid"/>
           <a:miter lim="800000"/>
         </a:ln>
@@ -3651,13 +5414,7 @@
           <a:effectLst/>
         </a:effectStyle>
         <a:effectStyle>
-          <a:effectLst>
-            <a:outerShdw blurRad="57150" dist="19050" dir="5400000" algn="ctr" rotWithShape="0">
-              <a:srgbClr val="000000">
-                <a:alpha val="63000"/>
-              </a:srgbClr>
-            </a:outerShdw>
-          </a:effectLst>
+          <a:effectLst/>
         </a:effectStyle>
       </a:effectStyleLst>
       <a:bgFillStyleLst>
@@ -3667,15 +5424,13 @@
         <a:solidFill>
           <a:schemeClr val="phClr">
             <a:tint val="95000"/>
-            <a:satMod val="170000"/>
           </a:schemeClr>
         </a:solidFill>
-        <a:gradFill rotWithShape="1">
+        <a:gradFill>
           <a:gsLst>
             <a:gs pos="0">
               <a:schemeClr val="phClr">
                 <a:tint val="93000"/>
-                <a:satMod val="150000"/>
                 <a:shade val="98000"/>
                 <a:lumMod val="102000"/>
               </a:schemeClr>
@@ -3683,7 +5438,6 @@
             <a:gs pos="50000">
               <a:schemeClr val="phClr">
                 <a:tint val="98000"/>
-                <a:satMod val="130000"/>
                 <a:shade val="90000"/>
                 <a:lumMod val="103000"/>
               </a:schemeClr>
@@ -3691,16 +5445,14 @@
             <a:gs pos="100000">
               <a:schemeClr val="phClr">
                 <a:shade val="63000"/>
-                <a:satMod val="120000"/>
               </a:schemeClr>
             </a:gs>
           </a:gsLst>
           <a:lin ang="5400000" scaled="0"/>
+          <a:tileRect l="0" t="0" r="0" b="0"/>
         </a:gradFill>
       </a:bgFillStyleLst>
     </a:fmtScheme>
   </a:themeElements>
-  <a:objectDefaults/>
-  <a:extraClrSchemeLst/>
 </a:theme>
 </file>